--- a/AtlantSovt/AtlantSovt/Resources/Orders/polOrder.docx
+++ b/AtlantSovt/AtlantSovt/Resources/Orders/polOrder.docx
@@ -126,25 +126,22 @@
           <w:szCs w:val="22"/>
           <w:lang w:val="de-DE"/>
         </w:rPr>
-        <w:t>/</w:t>
-      </w:r>
-      <w:proofErr w:type="spellStart"/>
+        <w:t xml:space="preserve">/Zlecenie </w:t>
+      </w:r>
       <w:r>
         <w:rPr>
           <w:sz w:val="22"/>
           <w:szCs w:val="22"/>
           <w:lang w:val="de-DE"/>
         </w:rPr>
-        <w:t>Zlecenie</w:t>
-      </w:r>
-      <w:proofErr w:type="spellEnd"/>
+        <w:t xml:space="preserve"> </w:t>
+      </w:r>
       <w:r>
         <w:rPr>
           <w:sz w:val="22"/>
           <w:szCs w:val="22"/>
-          <w:lang w:val="de-DE"/>
-        </w:rPr>
-        <w:t xml:space="preserve"> </w:t>
+        </w:rPr>
+        <w:t>№</w:t>
       </w:r>
       <w:r>
         <w:rPr>
@@ -159,24 +156,8 @@
           <w:sz w:val="22"/>
           <w:szCs w:val="22"/>
         </w:rPr>
-        <w:t>№</w:t>
-      </w:r>
-      <w:r>
-        <w:rPr>
-          <w:sz w:val="22"/>
-          <w:szCs w:val="22"/>
-          <w:lang w:val="de-DE"/>
-        </w:rPr>
-        <w:t xml:space="preserve"> </w:t>
-      </w:r>
-      <w:r>
-        <w:rPr>
-          <w:sz w:val="22"/>
-          <w:szCs w:val="22"/>
-        </w:rPr>
         <w:t>{</w:t>
       </w:r>
-      <w:proofErr w:type="spellStart"/>
       <w:r>
         <w:rPr>
           <w:sz w:val="22"/>
@@ -186,7 +167,6 @@
         </w:rPr>
         <w:t>OrderNumber</w:t>
       </w:r>
-      <w:proofErr w:type="spellEnd"/>
       <w:r>
         <w:rPr>
           <w:sz w:val="22"/>
@@ -225,7 +205,6 @@
         </w:rPr>
         <w:t>{</w:t>
       </w:r>
-      <w:proofErr w:type="spellStart"/>
       <w:r>
         <w:rPr>
           <w:sz w:val="22"/>
@@ -235,7 +214,6 @@
         </w:rPr>
         <w:t>CreateDate</w:t>
       </w:r>
-      <w:proofErr w:type="spellEnd"/>
       <w:r>
         <w:rPr>
           <w:sz w:val="22"/>
@@ -292,23 +270,13 @@
               </w:rPr>
               <w:t>Beladedatum/</w:t>
             </w:r>
-            <w:proofErr w:type="spellStart"/>
             <w:r>
               <w:rPr>
                 <w:sz w:val="20"/>
                 <w:szCs w:val="22"/>
                 <w:lang w:val="uk-UA"/>
               </w:rPr>
-              <w:t>Data</w:t>
-            </w:r>
-            <w:proofErr w:type="spellEnd"/>
-            <w:r>
-              <w:rPr>
-                <w:sz w:val="20"/>
-                <w:szCs w:val="22"/>
-                <w:lang w:val="uk-UA"/>
-              </w:rPr>
-              <w:t xml:space="preserve"> z</w:t>
+              <w:t>Data z</w:t>
             </w:r>
             <w:r>
               <w:rPr>
@@ -318,7 +286,6 @@
               </w:rPr>
               <w:t>a</w:t>
             </w:r>
-            <w:proofErr w:type="spellStart"/>
             <w:r>
               <w:rPr>
                 <w:sz w:val="20"/>
@@ -327,7 +294,6 @@
               </w:rPr>
               <w:t>ładunky</w:t>
             </w:r>
-            <w:proofErr w:type="spellEnd"/>
           </w:p>
         </w:tc>
         <w:tc>
@@ -359,7 +325,6 @@
               </w:rPr>
               <w:t>{</w:t>
             </w:r>
-            <w:proofErr w:type="spellStart"/>
             <w:r>
               <w:rPr>
                 <w:color w:val="000000"/>
@@ -370,7 +335,6 @@
               </w:rPr>
               <w:t>DownloadDate</w:t>
             </w:r>
-            <w:proofErr w:type="spellEnd"/>
             <w:r>
               <w:rPr>
                 <w:color w:val="000000"/>
@@ -470,7 +434,6 @@
               </w:rPr>
               <w:t>A</w:t>
             </w:r>
-            <w:proofErr w:type="spellStart"/>
             <w:r>
               <w:rPr>
                 <w:i w:val="0"/>
@@ -480,7 +443,6 @@
               </w:rPr>
               <w:t>dres</w:t>
             </w:r>
-            <w:proofErr w:type="spellEnd"/>
             <w:r>
               <w:rPr>
                 <w:i w:val="0"/>
@@ -508,7 +470,6 @@
               </w:rPr>
               <w:t>a</w:t>
             </w:r>
-            <w:proofErr w:type="spellStart"/>
             <w:r>
               <w:rPr>
                 <w:i w:val="0"/>
@@ -518,7 +479,6 @@
               </w:rPr>
               <w:t>ładunky</w:t>
             </w:r>
-            <w:proofErr w:type="spellEnd"/>
             <w:r>
               <w:rPr>
                 <w:i w:val="0"/>
@@ -526,39 +486,8 @@
                 <w:sz w:val="20"/>
                 <w:szCs w:val="22"/>
               </w:rPr>
-              <w:t xml:space="preserve">, </w:t>
-            </w:r>
-            <w:proofErr w:type="spellStart"/>
-            <w:r>
-              <w:rPr>
-                <w:i w:val="0"/>
-                <w:iCs w:val="0"/>
-                <w:sz w:val="20"/>
-                <w:szCs w:val="22"/>
-              </w:rPr>
-              <w:t>osoba</w:t>
-            </w:r>
-            <w:proofErr w:type="spellEnd"/>
-            <w:r>
-              <w:rPr>
-                <w:i w:val="0"/>
-                <w:iCs w:val="0"/>
-                <w:sz w:val="20"/>
-                <w:szCs w:val="22"/>
-              </w:rPr>
-              <w:t xml:space="preserve"> </w:t>
-            </w:r>
-            <w:proofErr w:type="spellStart"/>
-            <w:r>
-              <w:rPr>
-                <w:i w:val="0"/>
-                <w:iCs w:val="0"/>
-                <w:sz w:val="20"/>
-                <w:szCs w:val="22"/>
-              </w:rPr>
-              <w:t>kontaktowa</w:t>
-            </w:r>
-            <w:proofErr w:type="spellEnd"/>
+              <w:t>, osoba kontaktowa</w:t>
+            </w:r>
           </w:p>
         </w:tc>
         <w:tc>
@@ -589,7 +518,6 @@
               </w:rPr>
               <w:t>{</w:t>
             </w:r>
-            <w:proofErr w:type="spellStart"/>
             <w:r>
               <w:rPr>
                 <w:sz w:val="20"/>
@@ -599,7 +527,6 @@
               </w:rPr>
               <w:t>DownloadAddress</w:t>
             </w:r>
-            <w:proofErr w:type="spellEnd"/>
             <w:r>
               <w:rPr>
                 <w:sz w:val="20"/>
@@ -608,15 +535,16 @@
               </w:rPr>
               <w:t>}</w:t>
             </w:r>
+            <w:bookmarkStart w:id="0" w:name="_GoBack"/>
+            <w:bookmarkEnd w:id="0"/>
             <w:r>
               <w:rPr>
                 <w:sz w:val="20"/>
                 <w:szCs w:val="22"/>
                 <w:lang w:val="en-US"/>
               </w:rPr>
-              <w:t>, {</w:t>
-            </w:r>
-            <w:proofErr w:type="spellStart"/>
+              <w:t xml:space="preserve"> {</w:t>
+            </w:r>
             <w:r>
               <w:rPr>
                 <w:sz w:val="20"/>
@@ -626,7 +554,6 @@
               </w:rPr>
               <w:t>DownloadAddressContactPerson</w:t>
             </w:r>
-            <w:proofErr w:type="spellEnd"/>
             <w:r>
               <w:rPr>
                 <w:sz w:val="20"/>
@@ -694,34 +621,14 @@
               </w:rPr>
               <w:t>O</w:t>
             </w:r>
-            <w:proofErr w:type="spellStart"/>
             <w:r>
               <w:rPr>
                 <w:sz w:val="20"/>
                 <w:szCs w:val="22"/>
                 <w:lang w:val="de-DE"/>
               </w:rPr>
-              <w:t>dprawa</w:t>
-            </w:r>
-            <w:proofErr w:type="spellEnd"/>
-            <w:r>
-              <w:rPr>
-                <w:sz w:val="20"/>
-                <w:szCs w:val="22"/>
-                <w:lang w:val="de-DE"/>
-              </w:rPr>
-              <w:t xml:space="preserve"> </w:t>
-            </w:r>
-            <w:proofErr w:type="spellStart"/>
-            <w:r>
-              <w:rPr>
-                <w:sz w:val="20"/>
-                <w:szCs w:val="22"/>
-                <w:lang w:val="de-DE"/>
-              </w:rPr>
-              <w:t>celna</w:t>
-            </w:r>
-            <w:proofErr w:type="spellEnd"/>
+              <w:t>dprawa celna</w:t>
+            </w:r>
           </w:p>
         </w:tc>
         <w:tc>
@@ -751,7 +658,6 @@
               </w:rPr>
               <w:t>{</w:t>
             </w:r>
-            <w:proofErr w:type="spellStart"/>
             <w:r>
               <w:rPr>
                 <w:sz w:val="20"/>
@@ -761,11 +667,43 @@
               </w:rPr>
               <w:t>CustomAddress</w:t>
             </w:r>
-            <w:proofErr w:type="spellEnd"/>
-            <w:r>
-              <w:rPr>
-                <w:sz w:val="20"/>
-                <w:szCs w:val="22"/>
+            <w:r>
+              <w:rPr>
+                <w:sz w:val="20"/>
+                <w:szCs w:val="22"/>
+              </w:rPr>
+              <w:t>}</w:t>
+            </w:r>
+            <w:r>
+              <w:rPr>
+                <w:sz w:val="20"/>
+                <w:szCs w:val="22"/>
+                <w:lang w:val="uk-UA"/>
+              </w:rPr>
+              <w:t xml:space="preserve"> </w:t>
+            </w:r>
+            <w:r>
+              <w:rPr>
+                <w:sz w:val="22"/>
+                <w:szCs w:val="20"/>
+                <w:lang w:val="en-US"/>
+              </w:rPr>
+              <w:t>{</w:t>
+            </w:r>
+            <w:r>
+              <w:rPr>
+                <w:sz w:val="22"/>
+                <w:szCs w:val="20"/>
+                <w:highlight w:val="yellow"/>
+                <w:lang w:val="en-US"/>
+              </w:rPr>
+              <w:t>TIRCMR</w:t>
+            </w:r>
+            <w:r>
+              <w:rPr>
+                <w:sz w:val="22"/>
+                <w:szCs w:val="20"/>
+                <w:lang w:val="en-US"/>
               </w:rPr>
               <w:t>}</w:t>
             </w:r>
@@ -812,7 +750,6 @@
               </w:rPr>
               <w:t>ü</w:t>
             </w:r>
-            <w:proofErr w:type="spellStart"/>
             <w:r>
               <w:rPr>
                 <w:sz w:val="20"/>
@@ -821,43 +758,14 @@
               </w:rPr>
               <w:t>terart</w:t>
             </w:r>
-            <w:proofErr w:type="spellEnd"/>
             <w:r>
               <w:rPr>
                 <w:sz w:val="20"/>
                 <w:szCs w:val="22"/>
                 <w:lang w:val="uk-UA"/>
               </w:rPr>
-              <w:t xml:space="preserve">/ </w:t>
-            </w:r>
-            <w:proofErr w:type="spellStart"/>
-            <w:r>
-              <w:rPr>
-                <w:sz w:val="20"/>
-                <w:szCs w:val="22"/>
-                <w:lang w:val="uk-UA"/>
-              </w:rPr>
-              <w:t>Rodzaj</w:t>
-            </w:r>
-            <w:proofErr w:type="spellEnd"/>
-            <w:r>
-              <w:rPr>
-                <w:sz w:val="20"/>
-                <w:szCs w:val="22"/>
-                <w:lang w:val="uk-UA"/>
-              </w:rPr>
-              <w:t xml:space="preserve"> </w:t>
-            </w:r>
-            <w:proofErr w:type="spellStart"/>
-            <w:r>
-              <w:rPr>
-                <w:sz w:val="20"/>
-                <w:szCs w:val="22"/>
-                <w:lang w:val="uk-UA"/>
-              </w:rPr>
-              <w:t>ładunku</w:t>
-            </w:r>
-            <w:proofErr w:type="spellEnd"/>
+              <w:t>/ Rodzaj ładunku</w:t>
+            </w:r>
           </w:p>
         </w:tc>
         <w:tc>
@@ -888,7 +796,6 @@
               </w:rPr>
               <w:t>{</w:t>
             </w:r>
-            <w:proofErr w:type="spellStart"/>
             <w:r>
               <w:rPr>
                 <w:sz w:val="20"/>
@@ -898,7 +805,6 @@
               </w:rPr>
               <w:t>CargoType</w:t>
             </w:r>
-            <w:proofErr w:type="spellEnd"/>
             <w:r>
               <w:rPr>
                 <w:sz w:val="20"/>
@@ -947,25 +853,31 @@
                 <w:szCs w:val="22"/>
                 <w:lang w:val="uk-UA"/>
               </w:rPr>
-              <w:t xml:space="preserve">/ </w:t>
-            </w:r>
-            <w:proofErr w:type="spellStart"/>
+              <w:t>/ Rodzaj</w:t>
+            </w:r>
+            <w:r>
+              <w:rPr>
+                <w:sz w:val="20"/>
+                <w:szCs w:val="22"/>
+                <w:lang w:val="en-US"/>
+              </w:rPr>
+              <w:t xml:space="preserve"> </w:t>
+            </w:r>
             <w:r>
               <w:rPr>
                 <w:sz w:val="20"/>
                 <w:szCs w:val="22"/>
                 <w:lang w:val="uk-UA"/>
               </w:rPr>
-              <w:t>Rodzaj</w:t>
-            </w:r>
-            <w:proofErr w:type="spellEnd"/>
+              <w:t xml:space="preserve"> </w:t>
+            </w:r>
             <w:r>
               <w:rPr>
                 <w:sz w:val="20"/>
                 <w:szCs w:val="22"/>
                 <w:lang w:val="en-US"/>
               </w:rPr>
-              <w:t xml:space="preserve"> </w:t>
+              <w:t>za</w:t>
             </w:r>
             <w:r>
               <w:rPr>
@@ -973,26 +885,8 @@
                 <w:szCs w:val="22"/>
                 <w:lang w:val="uk-UA"/>
               </w:rPr>
-              <w:t xml:space="preserve"> </w:t>
-            </w:r>
-            <w:proofErr w:type="spellStart"/>
-            <w:r>
-              <w:rPr>
-                <w:sz w:val="20"/>
-                <w:szCs w:val="22"/>
-                <w:lang w:val="en-US"/>
-              </w:rPr>
-              <w:t>za</w:t>
-            </w:r>
-            <w:r>
-              <w:rPr>
-                <w:sz w:val="20"/>
-                <w:szCs w:val="22"/>
-                <w:lang w:val="uk-UA"/>
-              </w:rPr>
               <w:t>ładunku</w:t>
             </w:r>
-            <w:proofErr w:type="spellEnd"/>
           </w:p>
         </w:tc>
         <w:tc>
@@ -1091,67 +985,37 @@
                 <w:lang w:val="uk-UA"/>
               </w:rPr>
             </w:pPr>
-            <w:proofErr w:type="spellStart"/>
             <w:r>
               <w:rPr>
                 <w:sz w:val="20"/>
                 <w:szCs w:val="22"/>
                 <w:lang w:val="uk-UA"/>
               </w:rPr>
-              <w:t>Grenzübergang</w:t>
-            </w:r>
-            <w:proofErr w:type="spellEnd"/>
+              <w:t>Grenzübergang/</w:t>
+            </w:r>
+            <w:r>
+              <w:rPr>
+                <w:sz w:val="20"/>
+                <w:szCs w:val="22"/>
+              </w:rPr>
+              <w:t xml:space="preserve"> </w:t>
+            </w:r>
+            <w:r>
+              <w:rPr>
+                <w:sz w:val="20"/>
+                <w:szCs w:val="22"/>
+                <w:lang w:val="en-US"/>
+              </w:rPr>
+              <w:t>P</w:t>
+            </w:r>
             <w:r>
               <w:rPr>
                 <w:sz w:val="20"/>
                 <w:szCs w:val="22"/>
                 <w:lang w:val="uk-UA"/>
               </w:rPr>
-              <w:t>/</w:t>
-            </w:r>
-            <w:r>
-              <w:rPr>
-                <w:sz w:val="20"/>
-                <w:szCs w:val="22"/>
-              </w:rPr>
-              <w:t xml:space="preserve"> </w:t>
-            </w:r>
-            <w:r>
-              <w:rPr>
-                <w:sz w:val="20"/>
-                <w:szCs w:val="22"/>
-                <w:lang w:val="en-US"/>
-              </w:rPr>
-              <w:t>P</w:t>
-            </w:r>
-            <w:proofErr w:type="spellStart"/>
-            <w:r>
-              <w:rPr>
-                <w:sz w:val="20"/>
-                <w:szCs w:val="22"/>
-                <w:lang w:val="uk-UA"/>
-              </w:rPr>
-              <w:t>rzejście</w:t>
-            </w:r>
-            <w:proofErr w:type="spellEnd"/>
-            <w:r>
-              <w:rPr>
-                <w:sz w:val="20"/>
-                <w:szCs w:val="22"/>
-                <w:lang w:val="uk-UA"/>
-              </w:rPr>
-              <w:t xml:space="preserve"> </w:t>
-            </w:r>
-            <w:proofErr w:type="spellStart"/>
-            <w:r>
-              <w:rPr>
-                <w:sz w:val="20"/>
-                <w:szCs w:val="22"/>
-                <w:lang w:val="uk-UA"/>
-              </w:rPr>
-              <w:t>graniczne</w:t>
-            </w:r>
-            <w:proofErr w:type="spellEnd"/>
+              <w:t>rzejście graniczne</w:t>
+            </w:r>
           </w:p>
         </w:tc>
         <w:tc>
@@ -1217,34 +1081,14 @@
               </w:rPr>
               <w:t>T</w:t>
             </w:r>
-            <w:proofErr w:type="spellStart"/>
             <w:r>
               <w:rPr>
                 <w:sz w:val="20"/>
                 <w:szCs w:val="22"/>
                 <w:lang w:val="uk-UA"/>
               </w:rPr>
-              <w:t>ermin</w:t>
-            </w:r>
-            <w:proofErr w:type="spellEnd"/>
-            <w:r>
-              <w:rPr>
-                <w:sz w:val="20"/>
-                <w:szCs w:val="22"/>
-                <w:lang w:val="uk-UA"/>
-              </w:rPr>
-              <w:t xml:space="preserve"> </w:t>
-            </w:r>
-            <w:proofErr w:type="spellStart"/>
-            <w:r>
-              <w:rPr>
-                <w:sz w:val="20"/>
-                <w:szCs w:val="22"/>
-                <w:lang w:val="uk-UA"/>
-              </w:rPr>
-              <w:t>dostawy</w:t>
-            </w:r>
-            <w:proofErr w:type="spellEnd"/>
+              <w:t>ermin dostawy</w:t>
+            </w:r>
           </w:p>
         </w:tc>
         <w:tc>
@@ -1275,7 +1119,6 @@
               </w:rPr>
               <w:t>{</w:t>
             </w:r>
-            <w:proofErr w:type="spellStart"/>
             <w:r>
               <w:rPr>
                 <w:sz w:val="20"/>
@@ -1285,7 +1128,6 @@
               </w:rPr>
               <w:t>DateTerms</w:t>
             </w:r>
-            <w:proofErr w:type="spellEnd"/>
             <w:r>
               <w:rPr>
                 <w:sz w:val="20"/>
@@ -1331,7 +1173,6 @@
               </w:rPr>
               <w:t>Z</w:t>
             </w:r>
-            <w:proofErr w:type="spellStart"/>
             <w:r>
               <w:rPr>
                 <w:rStyle w:val="hps"/>
@@ -1341,7 +1182,6 @@
               </w:rPr>
               <w:t>ollabfertigung</w:t>
             </w:r>
-            <w:proofErr w:type="spellEnd"/>
             <w:r>
               <w:rPr>
                 <w:rStyle w:val="hps"/>
@@ -1368,34 +1208,14 @@
               </w:rPr>
               <w:t>O</w:t>
             </w:r>
-            <w:proofErr w:type="spellStart"/>
             <w:r>
               <w:rPr>
                 <w:sz w:val="20"/>
                 <w:szCs w:val="22"/>
                 <w:lang w:val="de-DE"/>
               </w:rPr>
-              <w:t>dprawa</w:t>
-            </w:r>
-            <w:proofErr w:type="spellEnd"/>
-            <w:r>
-              <w:rPr>
-                <w:sz w:val="20"/>
-                <w:szCs w:val="22"/>
-                <w:lang w:val="de-DE"/>
-              </w:rPr>
-              <w:t xml:space="preserve"> </w:t>
-            </w:r>
-            <w:proofErr w:type="spellStart"/>
-            <w:r>
-              <w:rPr>
-                <w:sz w:val="20"/>
-                <w:szCs w:val="22"/>
-                <w:lang w:val="de-DE"/>
-              </w:rPr>
-              <w:t>celna</w:t>
-            </w:r>
-            <w:proofErr w:type="spellEnd"/>
+              <w:t>dprawa celna</w:t>
+            </w:r>
           </w:p>
         </w:tc>
         <w:tc>
@@ -1425,7 +1245,6 @@
               </w:rPr>
               <w:t>{</w:t>
             </w:r>
-            <w:proofErr w:type="spellStart"/>
             <w:r>
               <w:rPr>
                 <w:sz w:val="20"/>
@@ -1435,7 +1254,6 @@
               </w:rPr>
               <w:t>UnCustomAddress</w:t>
             </w:r>
-            <w:proofErr w:type="spellEnd"/>
             <w:r>
               <w:rPr>
                 <w:sz w:val="20"/>
@@ -1486,7 +1304,6 @@
               </w:rPr>
               <w:t xml:space="preserve">, </w:t>
             </w:r>
-            <w:proofErr w:type="spellStart"/>
             <w:r>
               <w:rPr>
                 <w:sz w:val="20"/>
@@ -1495,7 +1312,6 @@
               </w:rPr>
               <w:t>Ansprechpartner</w:t>
             </w:r>
-            <w:proofErr w:type="spellEnd"/>
             <w:r>
               <w:rPr>
                 <w:sz w:val="20"/>
@@ -1513,78 +1329,30 @@
                 <w:lang w:val="uk-UA"/>
               </w:rPr>
             </w:pPr>
-            <w:proofErr w:type="spellStart"/>
             <w:r>
               <w:rPr>
                 <w:sz w:val="20"/>
                 <w:szCs w:val="22"/>
                 <w:lang w:val="uk-UA"/>
               </w:rPr>
-              <w:t>adres</w:t>
-            </w:r>
-            <w:proofErr w:type="spellEnd"/>
+              <w:t xml:space="preserve">adres </w:t>
+            </w:r>
+            <w:r>
+              <w:rPr>
+                <w:sz w:val="20"/>
+                <w:szCs w:val="22"/>
+                <w:lang w:val="en-US"/>
+              </w:rPr>
+              <w:t>r</w:t>
+            </w:r>
             <w:r>
               <w:rPr>
                 <w:sz w:val="20"/>
                 <w:szCs w:val="22"/>
                 <w:lang w:val="uk-UA"/>
               </w:rPr>
-              <w:t xml:space="preserve"> </w:t>
-            </w:r>
-            <w:r>
-              <w:rPr>
-                <w:sz w:val="20"/>
-                <w:szCs w:val="22"/>
-                <w:lang w:val="en-US"/>
-              </w:rPr>
-              <w:t>r</w:t>
-            </w:r>
-            <w:proofErr w:type="spellStart"/>
-            <w:r>
-              <w:rPr>
-                <w:sz w:val="20"/>
-                <w:szCs w:val="22"/>
-                <w:lang w:val="uk-UA"/>
-              </w:rPr>
-              <w:t>ozładowania</w:t>
-            </w:r>
-            <w:proofErr w:type="spellEnd"/>
-            <w:r>
-              <w:rPr>
-                <w:sz w:val="20"/>
-                <w:szCs w:val="22"/>
-                <w:lang w:val="uk-UA"/>
-              </w:rPr>
-              <w:t xml:space="preserve">, </w:t>
-            </w:r>
-            <w:proofErr w:type="spellStart"/>
-            <w:r>
-              <w:rPr>
-                <w:sz w:val="20"/>
-                <w:szCs w:val="22"/>
-                <w:lang w:val="uk-UA"/>
-              </w:rPr>
-              <w:t>osoba</w:t>
-            </w:r>
-            <w:proofErr w:type="spellEnd"/>
-            <w:r>
-              <w:rPr>
-                <w:sz w:val="20"/>
-                <w:szCs w:val="22"/>
-                <w:lang w:val="uk-UA"/>
-              </w:rPr>
-              <w:t xml:space="preserve"> </w:t>
-            </w:r>
-            <w:proofErr w:type="spellStart"/>
-            <w:r>
-              <w:rPr>
-                <w:sz w:val="20"/>
-                <w:szCs w:val="22"/>
-                <w:lang w:val="uk-UA"/>
-              </w:rPr>
-              <w:t>kontaktowa</w:t>
-            </w:r>
-            <w:proofErr w:type="spellEnd"/>
+              <w:t>ozładowania, osoba kontaktowa</w:t>
+            </w:r>
           </w:p>
         </w:tc>
         <w:tc>
@@ -1616,7 +1384,6 @@
               </w:rPr>
               <w:t>{</w:t>
             </w:r>
-            <w:proofErr w:type="spellStart"/>
             <w:r>
               <w:rPr>
                 <w:sz w:val="20"/>
@@ -1626,7 +1393,6 @@
               </w:rPr>
               <w:t>UploadAddress</w:t>
             </w:r>
-            <w:proofErr w:type="spellEnd"/>
             <w:r>
               <w:rPr>
                 <w:sz w:val="20"/>
@@ -1662,7 +1428,6 @@
                 <w:lang w:val="uk-UA"/>
               </w:rPr>
             </w:pPr>
-            <w:proofErr w:type="spellStart"/>
             <w:r>
               <w:rPr>
                 <w:color w:val="000000"/>
@@ -1670,64 +1435,32 @@
                 <w:szCs w:val="22"/>
                 <w:lang w:val="uk-UA"/>
               </w:rPr>
-              <w:t>Сумма</w:t>
-            </w:r>
-            <w:proofErr w:type="spellEnd"/>
-            <w:r>
-              <w:rPr>
-                <w:color w:val="000000"/>
+              <w:t>Сумма фрахта/</w:t>
+            </w:r>
+            <w:r>
+              <w:rPr>
                 <w:sz w:val="20"/>
                 <w:szCs w:val="22"/>
                 <w:lang w:val="uk-UA"/>
               </w:rPr>
               <w:t xml:space="preserve"> </w:t>
             </w:r>
-            <w:proofErr w:type="spellStart"/>
-            <w:r>
-              <w:rPr>
-                <w:color w:val="000000"/>
+            <w:r>
+              <w:rPr>
+                <w:sz w:val="20"/>
+                <w:szCs w:val="22"/>
+                <w:lang w:val="en-US"/>
+              </w:rPr>
+              <w:t>S</w:t>
+            </w:r>
+            <w:r>
+              <w:rPr>
                 <w:sz w:val="20"/>
                 <w:szCs w:val="22"/>
                 <w:lang w:val="uk-UA"/>
               </w:rPr>
-              <w:t>фрахта</w:t>
-            </w:r>
-            <w:proofErr w:type="spellEnd"/>
-            <w:r>
-              <w:rPr>
-                <w:color w:val="000000"/>
-                <w:sz w:val="20"/>
-                <w:szCs w:val="22"/>
-                <w:lang w:val="uk-UA"/>
-              </w:rPr>
-              <w:t>/</w:t>
-            </w:r>
-            <w:r>
-              <w:rPr>
-                <w:sz w:val="20"/>
-                <w:szCs w:val="22"/>
-                <w:lang w:val="uk-UA"/>
-              </w:rPr>
-              <w:t xml:space="preserve"> </w:t>
-            </w:r>
-            <w:r>
-              <w:rPr>
-                <w:sz w:val="20"/>
-                <w:szCs w:val="22"/>
-                <w:lang w:val="en-US"/>
-              </w:rPr>
-              <w:t>S</w:t>
-            </w:r>
-            <w:proofErr w:type="spellStart"/>
-            <w:r>
-              <w:rPr>
-                <w:sz w:val="20"/>
-                <w:szCs w:val="22"/>
-                <w:lang w:val="uk-UA"/>
-              </w:rPr>
               <w:t>tawka</w:t>
             </w:r>
-            <w:proofErr w:type="spellEnd"/>
           </w:p>
         </w:tc>
         <w:tc>
@@ -1914,7 +1647,6 @@
         </w:rPr>
         <w:t xml:space="preserve"> </w:t>
       </w:r>
-      <w:proofErr w:type="spellStart"/>
       <w:r>
         <w:rPr>
           <w:i/>
@@ -1924,7 +1656,6 @@
         </w:rPr>
         <w:t>rechtsg</w:t>
       </w:r>
-      <w:proofErr w:type="spellEnd"/>
       <w:r>
         <w:rPr>
           <w:i/>
@@ -1934,7 +1665,6 @@
         </w:rPr>
         <w:t>ü</w:t>
       </w:r>
-      <w:proofErr w:type="spellStart"/>
       <w:r>
         <w:rPr>
           <w:i/>
@@ -1944,7 +1674,6 @@
         </w:rPr>
         <w:t>ltig</w:t>
       </w:r>
-      <w:proofErr w:type="spellEnd"/>
       <w:r>
         <w:rPr>
           <w:i/>
@@ -2312,7 +2041,6 @@
         </w:rPr>
         <w:t xml:space="preserve"> </w:t>
       </w:r>
-      <w:proofErr w:type="spellStart"/>
       <w:r>
         <w:rPr>
           <w:i/>
@@ -2322,7 +2050,6 @@
         </w:rPr>
         <w:t>grzywna</w:t>
       </w:r>
-      <w:proofErr w:type="spellEnd"/>
       <w:r>
         <w:rPr>
           <w:i/>
@@ -2426,114 +2153,23 @@
         </w:rPr>
         <w:t xml:space="preserve"> Za</w:t>
       </w:r>
-      <w:proofErr w:type="spellStart"/>
-      <w:r>
-        <w:rPr>
-          <w:i/>
-          <w:sz w:val="20"/>
-          <w:szCs w:val="20"/>
-          <w:lang w:val="de-DE"/>
-        </w:rPr>
-        <w:t>ładunek</w:t>
-      </w:r>
-      <w:proofErr w:type="spellEnd"/>
-      <w:r>
-        <w:rPr>
-          <w:i/>
-          <w:sz w:val="20"/>
-          <w:szCs w:val="20"/>
-          <w:lang w:val="de-DE"/>
-        </w:rPr>
-        <w:t xml:space="preserve"> i</w:t>
-      </w:r>
-      <w:r>
-        <w:rPr>
-          <w:i/>
-          <w:sz w:val="20"/>
-          <w:szCs w:val="20"/>
-          <w:lang w:val="de-DE"/>
-        </w:rPr>
-        <w:t xml:space="preserve"> </w:t>
-      </w:r>
-      <w:proofErr w:type="spellStart"/>
-      <w:r>
-        <w:rPr>
-          <w:i/>
-          <w:sz w:val="20"/>
-          <w:szCs w:val="20"/>
-          <w:lang w:val="de-DE"/>
-        </w:rPr>
-        <w:t>odprawa</w:t>
-      </w:r>
-      <w:proofErr w:type="spellEnd"/>
-      <w:r>
-        <w:rPr>
-          <w:i/>
-          <w:sz w:val="20"/>
-          <w:szCs w:val="20"/>
-          <w:lang w:val="de-DE"/>
-        </w:rPr>
-        <w:t xml:space="preserve"> </w:t>
-      </w:r>
-      <w:proofErr w:type="spellStart"/>
-      <w:r>
-        <w:rPr>
-          <w:i/>
-          <w:sz w:val="20"/>
-          <w:szCs w:val="20"/>
-          <w:lang w:val="de-DE"/>
-        </w:rPr>
-        <w:t>celna</w:t>
-      </w:r>
-      <w:proofErr w:type="spellEnd"/>
-      <w:r>
-        <w:rPr>
-          <w:i/>
-          <w:sz w:val="20"/>
-          <w:szCs w:val="20"/>
-          <w:lang w:val="de-DE"/>
-        </w:rPr>
-        <w:t xml:space="preserve"> nie </w:t>
-      </w:r>
-      <w:proofErr w:type="spellStart"/>
-      <w:r>
-        <w:rPr>
-          <w:i/>
-          <w:sz w:val="20"/>
-          <w:szCs w:val="20"/>
-          <w:lang w:val="de-DE"/>
-        </w:rPr>
-        <w:t>więcej</w:t>
-      </w:r>
-      <w:proofErr w:type="spellEnd"/>
-      <w:r>
-        <w:rPr>
-          <w:i/>
-          <w:sz w:val="20"/>
-          <w:szCs w:val="20"/>
-          <w:lang w:val="de-DE"/>
-        </w:rPr>
-        <w:t xml:space="preserve"> </w:t>
-      </w:r>
-      <w:proofErr w:type="spellStart"/>
-      <w:r>
-        <w:rPr>
-          <w:i/>
-          <w:sz w:val="20"/>
-          <w:szCs w:val="20"/>
-          <w:lang w:val="de-DE"/>
-        </w:rPr>
-        <w:t>niż</w:t>
-      </w:r>
-      <w:proofErr w:type="spellEnd"/>
-      <w:r>
-        <w:rPr>
-          <w:i/>
-          <w:sz w:val="20"/>
-          <w:szCs w:val="20"/>
-          <w:lang w:val="de-DE"/>
-        </w:rPr>
-        <w:t xml:space="preserve"> </w:t>
+      <w:r>
+        <w:rPr>
+          <w:i/>
+          <w:sz w:val="20"/>
+          <w:szCs w:val="20"/>
+          <w:lang w:val="de-DE"/>
+        </w:rPr>
+        <w:t>ładunek i</w:t>
+      </w:r>
+      <w:r>
+        <w:rPr>
+          <w:i/>
+          <w:sz w:val="20"/>
+          <w:szCs w:val="20"/>
+          <w:lang w:val="de-DE"/>
+        </w:rPr>
+        <w:t xml:space="preserve"> odprawa celna nie więcej niż </w:t>
       </w:r>
       <w:r>
         <w:rPr>
@@ -2661,9 +2297,17 @@
           <w:szCs w:val="20"/>
           <w:lang w:val="pl-PL"/>
         </w:rPr>
-        <w:t xml:space="preserve"> </w:t>
-      </w:r>
-      <w:proofErr w:type="gramStart"/>
+        <w:t xml:space="preserve"> R</w:t>
+      </w:r>
+      <w:r>
+        <w:rPr>
+          <w:i/>
+          <w:sz w:val="20"/>
+          <w:szCs w:val="20"/>
+          <w:lang w:val="uk-UA"/>
+        </w:rPr>
+        <w:t>ozład</w:t>
+      </w:r>
       <w:r>
         <w:rPr>
           <w:i/>
@@ -2671,26 +2315,6 @@
           <w:szCs w:val="20"/>
           <w:lang w:val="pl-PL"/>
         </w:rPr>
-        <w:t>R</w:t>
-      </w:r>
-      <w:proofErr w:type="spellStart"/>
-      <w:r>
-        <w:rPr>
-          <w:i/>
-          <w:sz w:val="20"/>
-          <w:szCs w:val="20"/>
-          <w:lang w:val="uk-UA"/>
-        </w:rPr>
-        <w:t>ozład</w:t>
-      </w:r>
-      <w:proofErr w:type="spellEnd"/>
-      <w:r>
-        <w:rPr>
-          <w:i/>
-          <w:sz w:val="20"/>
-          <w:szCs w:val="20"/>
-          <w:lang w:val="pl-PL"/>
-        </w:rPr>
         <w:t xml:space="preserve">unek  </w:t>
       </w:r>
       <w:r>
@@ -2702,95 +2326,14 @@
         </w:rPr>
         <w:t>i</w:t>
       </w:r>
-      <w:proofErr w:type="gramEnd"/>
-      <w:r>
-        <w:rPr>
-          <w:i/>
-          <w:sz w:val="20"/>
-          <w:szCs w:val="20"/>
-          <w:lang w:val="de-DE"/>
-        </w:rPr>
-        <w:t xml:space="preserve"> </w:t>
-      </w:r>
-      <w:proofErr w:type="spellStart"/>
-      <w:r>
-        <w:rPr>
-          <w:i/>
-          <w:sz w:val="20"/>
-          <w:szCs w:val="20"/>
-          <w:lang w:val="de-DE"/>
-        </w:rPr>
-        <w:t>odprawa</w:t>
-      </w:r>
-      <w:proofErr w:type="spellEnd"/>
-      <w:r>
-        <w:rPr>
-          <w:i/>
-          <w:sz w:val="20"/>
-          <w:szCs w:val="20"/>
-          <w:lang w:val="de-DE"/>
-        </w:rPr>
-        <w:t xml:space="preserve"> </w:t>
-      </w:r>
-      <w:proofErr w:type="spellStart"/>
-      <w:r>
-        <w:rPr>
-          <w:i/>
-          <w:sz w:val="20"/>
-          <w:szCs w:val="20"/>
-          <w:lang w:val="de-DE"/>
-        </w:rPr>
-        <w:t>celna</w:t>
-      </w:r>
-      <w:proofErr w:type="spellEnd"/>
-      <w:r>
-        <w:rPr>
-          <w:i/>
-          <w:sz w:val="20"/>
-          <w:szCs w:val="20"/>
-          <w:lang w:val="de-DE"/>
-        </w:rPr>
-        <w:t xml:space="preserve"> nie </w:t>
-      </w:r>
-      <w:proofErr w:type="spellStart"/>
-      <w:r>
-        <w:rPr>
-          <w:i/>
-          <w:sz w:val="20"/>
-          <w:szCs w:val="20"/>
-          <w:lang w:val="de-DE"/>
-        </w:rPr>
-        <w:t>więcej</w:t>
-      </w:r>
-      <w:proofErr w:type="spellEnd"/>
-      <w:r>
-        <w:rPr>
-          <w:i/>
-          <w:sz w:val="20"/>
-          <w:szCs w:val="20"/>
-          <w:lang w:val="de-DE"/>
-        </w:rPr>
-        <w:t xml:space="preserve"> </w:t>
-      </w:r>
-      <w:proofErr w:type="spellStart"/>
-      <w:r>
-        <w:rPr>
-          <w:i/>
-          <w:sz w:val="20"/>
-          <w:szCs w:val="20"/>
-          <w:lang w:val="de-DE"/>
-        </w:rPr>
-        <w:t>niż</w:t>
-      </w:r>
-      <w:proofErr w:type="spellEnd"/>
-      <w:r>
-        <w:rPr>
-          <w:i/>
-          <w:sz w:val="20"/>
-          <w:szCs w:val="20"/>
-          <w:lang w:val="de-DE"/>
-        </w:rPr>
-        <w:t xml:space="preserve"> </w:t>
+      <w:r>
+        <w:rPr>
+          <w:i/>
+          <w:sz w:val="20"/>
+          <w:szCs w:val="20"/>
+          <w:lang w:val="de-DE"/>
+        </w:rPr>
+        <w:t xml:space="preserve"> odprawa celna nie więcej niż </w:t>
       </w:r>
       <w:r>
         <w:rPr>
@@ -2857,7 +2400,6 @@
         </w:rPr>
         <w:t>{</w:t>
       </w:r>
-      <w:proofErr w:type="spellStart"/>
       <w:r>
         <w:rPr>
           <w:sz w:val="20"/>
@@ -2867,7 +2409,6 @@
         </w:rPr>
         <w:t>FineForDelay</w:t>
       </w:r>
-      <w:proofErr w:type="spellEnd"/>
       <w:r>
         <w:rPr>
           <w:sz w:val="20"/>
@@ -2891,27 +2432,7 @@
           <w:szCs w:val="20"/>
           <w:lang w:val="de-DE"/>
         </w:rPr>
-        <w:t xml:space="preserve">/ </w:t>
-      </w:r>
-      <w:proofErr w:type="spellStart"/>
-      <w:r>
-        <w:rPr>
-          <w:i/>
-          <w:sz w:val="20"/>
-          <w:szCs w:val="20"/>
-          <w:lang w:val="de-DE"/>
-        </w:rPr>
-        <w:t>Prostój</w:t>
-      </w:r>
-      <w:proofErr w:type="spellEnd"/>
-      <w:r>
-        <w:rPr>
-          <w:i/>
-          <w:sz w:val="20"/>
-          <w:szCs w:val="20"/>
-          <w:lang w:val="de-DE"/>
-        </w:rPr>
-        <w:t xml:space="preserve"> -</w:t>
+        <w:t>/ Prostój -</w:t>
       </w:r>
       <w:r>
         <w:rPr>
@@ -2920,7 +2441,6 @@
         </w:rPr>
         <w:t>{</w:t>
       </w:r>
-      <w:proofErr w:type="spellStart"/>
       <w:r>
         <w:rPr>
           <w:sz w:val="20"/>
@@ -2930,7 +2450,6 @@
         </w:rPr>
         <w:t>FineForDelay</w:t>
       </w:r>
-      <w:proofErr w:type="spellEnd"/>
       <w:r>
         <w:rPr>
           <w:sz w:val="20"/>
@@ -2992,147 +2511,7 @@
           <w:szCs w:val="20"/>
           <w:lang w:val="de-DE"/>
         </w:rPr>
-        <w:t xml:space="preserve">/ </w:t>
-      </w:r>
-      <w:proofErr w:type="spellStart"/>
-      <w:r>
-        <w:rPr>
-          <w:i/>
-          <w:sz w:val="20"/>
-          <w:szCs w:val="20"/>
-          <w:lang w:val="de-DE"/>
-        </w:rPr>
-        <w:t>Spóźnienie</w:t>
-      </w:r>
-      <w:proofErr w:type="spellEnd"/>
-      <w:r>
-        <w:rPr>
-          <w:i/>
-          <w:sz w:val="20"/>
-          <w:szCs w:val="20"/>
-          <w:lang w:val="de-DE"/>
-        </w:rPr>
-        <w:t xml:space="preserve"> do </w:t>
-      </w:r>
-      <w:proofErr w:type="spellStart"/>
-      <w:r>
-        <w:rPr>
-          <w:i/>
-          <w:sz w:val="20"/>
-          <w:szCs w:val="20"/>
-          <w:lang w:val="de-DE"/>
-        </w:rPr>
-        <w:t>załadunku</w:t>
-      </w:r>
-      <w:proofErr w:type="spellEnd"/>
-      <w:r>
-        <w:rPr>
-          <w:i/>
-          <w:sz w:val="20"/>
-          <w:szCs w:val="20"/>
-          <w:lang w:val="de-DE"/>
-        </w:rPr>
-        <w:t xml:space="preserve"> i </w:t>
-      </w:r>
-      <w:proofErr w:type="spellStart"/>
-      <w:r>
-        <w:rPr>
-          <w:i/>
-          <w:sz w:val="20"/>
-          <w:szCs w:val="20"/>
-          <w:lang w:val="de-DE"/>
-        </w:rPr>
-        <w:t>niezgodny</w:t>
-      </w:r>
-      <w:proofErr w:type="spellEnd"/>
-      <w:r>
-        <w:rPr>
-          <w:i/>
-          <w:sz w:val="20"/>
-          <w:szCs w:val="20"/>
-          <w:lang w:val="de-DE"/>
-        </w:rPr>
-        <w:t xml:space="preserve"> z </w:t>
-      </w:r>
-      <w:proofErr w:type="spellStart"/>
-      <w:r>
-        <w:rPr>
-          <w:i/>
-          <w:sz w:val="20"/>
-          <w:szCs w:val="20"/>
-          <w:lang w:val="de-DE"/>
-        </w:rPr>
-        <w:t>dostawą</w:t>
-      </w:r>
-      <w:proofErr w:type="spellEnd"/>
-      <w:r>
-        <w:rPr>
-          <w:i/>
-          <w:sz w:val="20"/>
-          <w:szCs w:val="20"/>
-          <w:lang w:val="de-DE"/>
-        </w:rPr>
-        <w:t xml:space="preserve"> </w:t>
-      </w:r>
-      <w:proofErr w:type="spellStart"/>
-      <w:r>
-        <w:rPr>
-          <w:i/>
-          <w:sz w:val="20"/>
-          <w:szCs w:val="20"/>
-          <w:lang w:val="de-DE"/>
-        </w:rPr>
-        <w:t>więcej</w:t>
-      </w:r>
-      <w:proofErr w:type="spellEnd"/>
-      <w:r>
-        <w:rPr>
-          <w:i/>
-          <w:sz w:val="20"/>
-          <w:szCs w:val="20"/>
-          <w:lang w:val="de-DE"/>
-        </w:rPr>
-        <w:t xml:space="preserve"> </w:t>
-      </w:r>
-      <w:proofErr w:type="spellStart"/>
-      <w:r>
-        <w:rPr>
-          <w:i/>
-          <w:sz w:val="20"/>
-          <w:szCs w:val="20"/>
-          <w:lang w:val="de-DE"/>
-        </w:rPr>
-        <w:t>niż</w:t>
-      </w:r>
-      <w:proofErr w:type="spellEnd"/>
-      <w:r>
-        <w:rPr>
-          <w:i/>
-          <w:sz w:val="20"/>
-          <w:szCs w:val="20"/>
-          <w:lang w:val="de-DE"/>
-        </w:rPr>
-        <w:t xml:space="preserve"> 5 </w:t>
-      </w:r>
-      <w:proofErr w:type="spellStart"/>
-      <w:r>
-        <w:rPr>
-          <w:i/>
-          <w:sz w:val="20"/>
-          <w:szCs w:val="20"/>
-          <w:lang w:val="de-DE"/>
-        </w:rPr>
-        <w:t>godzin</w:t>
-      </w:r>
-      <w:proofErr w:type="spellEnd"/>
-      <w:r>
-        <w:rPr>
-          <w:i/>
-          <w:sz w:val="20"/>
-          <w:szCs w:val="20"/>
-          <w:lang w:val="de-DE"/>
-        </w:rPr>
-        <w:t>. - 50 €</w:t>
+        <w:t>/ Spóźnienie do załadunku i niezgodny z dostawą więcej niż 5 godzin. - 50 €</w:t>
       </w:r>
     </w:p>
     <w:p>
@@ -3184,7 +2563,6 @@
         </w:rPr>
         <w:t>{</w:t>
       </w:r>
-      <w:proofErr w:type="spellStart"/>
       <w:r>
         <w:rPr>
           <w:sz w:val="20"/>
@@ -3194,7 +2572,6 @@
         </w:rPr>
         <w:t>OrderDeny</w:t>
       </w:r>
-      <w:proofErr w:type="spellEnd"/>
       <w:r>
         <w:rPr>
           <w:sz w:val="20"/>
@@ -3210,247 +2587,7 @@
           <w:szCs w:val="20"/>
           <w:lang w:val="de-DE"/>
         </w:rPr>
-        <w:t xml:space="preserve">/ </w:t>
-      </w:r>
-      <w:proofErr w:type="spellStart"/>
-      <w:r>
-        <w:rPr>
-          <w:i/>
-          <w:sz w:val="20"/>
-          <w:szCs w:val="20"/>
-          <w:lang w:val="de-DE"/>
-        </w:rPr>
-        <w:t>Odstąpienie</w:t>
-      </w:r>
-      <w:proofErr w:type="spellEnd"/>
-      <w:r>
-        <w:rPr>
-          <w:i/>
-          <w:sz w:val="20"/>
-          <w:szCs w:val="20"/>
-          <w:lang w:val="de-DE"/>
-        </w:rPr>
-        <w:t xml:space="preserve"> </w:t>
-      </w:r>
-      <w:proofErr w:type="spellStart"/>
-      <w:r>
-        <w:rPr>
-          <w:i/>
-          <w:sz w:val="20"/>
-          <w:szCs w:val="20"/>
-          <w:lang w:val="de-DE"/>
-        </w:rPr>
-        <w:t>od</w:t>
-      </w:r>
-      <w:proofErr w:type="spellEnd"/>
-      <w:r>
-        <w:rPr>
-          <w:i/>
-          <w:sz w:val="20"/>
-          <w:szCs w:val="20"/>
-          <w:lang w:val="de-DE"/>
-        </w:rPr>
-        <w:t xml:space="preserve"> </w:t>
-      </w:r>
-      <w:proofErr w:type="spellStart"/>
-      <w:r>
-        <w:rPr>
-          <w:i/>
-          <w:sz w:val="20"/>
-          <w:szCs w:val="20"/>
-          <w:lang w:val="de-DE"/>
-        </w:rPr>
-        <w:t>umowy</w:t>
-      </w:r>
-      <w:proofErr w:type="spellEnd"/>
-      <w:r>
-        <w:rPr>
-          <w:i/>
-          <w:sz w:val="20"/>
-          <w:szCs w:val="20"/>
-          <w:lang w:val="de-DE"/>
-        </w:rPr>
-        <w:t xml:space="preserve"> </w:t>
-      </w:r>
-      <w:proofErr w:type="spellStart"/>
-      <w:r>
-        <w:rPr>
-          <w:i/>
-          <w:sz w:val="20"/>
-          <w:szCs w:val="20"/>
-          <w:lang w:val="de-DE"/>
-        </w:rPr>
-        <w:t>przez</w:t>
-      </w:r>
-      <w:proofErr w:type="spellEnd"/>
-      <w:r>
-        <w:rPr>
-          <w:i/>
-          <w:sz w:val="20"/>
-          <w:szCs w:val="20"/>
-          <w:lang w:val="de-DE"/>
-        </w:rPr>
-        <w:t xml:space="preserve"> </w:t>
-      </w:r>
-      <w:proofErr w:type="spellStart"/>
-      <w:r>
-        <w:rPr>
-          <w:i/>
-          <w:sz w:val="20"/>
-          <w:szCs w:val="20"/>
-          <w:lang w:val="de-DE"/>
-        </w:rPr>
-        <w:t>którąkolwiek</w:t>
-      </w:r>
-      <w:proofErr w:type="spellEnd"/>
-      <w:r>
-        <w:rPr>
-          <w:i/>
-          <w:sz w:val="20"/>
-          <w:szCs w:val="20"/>
-          <w:lang w:val="de-DE"/>
-        </w:rPr>
-        <w:t xml:space="preserve"> </w:t>
-      </w:r>
-      <w:proofErr w:type="spellStart"/>
-      <w:r>
-        <w:rPr>
-          <w:i/>
-          <w:sz w:val="20"/>
-          <w:szCs w:val="20"/>
-          <w:lang w:val="de-DE"/>
-        </w:rPr>
-        <w:t>ze</w:t>
-      </w:r>
-      <w:proofErr w:type="spellEnd"/>
-      <w:r>
-        <w:rPr>
-          <w:i/>
-          <w:sz w:val="20"/>
-          <w:szCs w:val="20"/>
-          <w:lang w:val="de-DE"/>
-        </w:rPr>
-        <w:t xml:space="preserve"> </w:t>
-      </w:r>
-      <w:proofErr w:type="spellStart"/>
-      <w:r>
-        <w:rPr>
-          <w:i/>
-          <w:sz w:val="20"/>
-          <w:szCs w:val="20"/>
-          <w:lang w:val="de-DE"/>
-        </w:rPr>
-        <w:t>stron</w:t>
-      </w:r>
-      <w:proofErr w:type="spellEnd"/>
-      <w:r>
-        <w:rPr>
-          <w:i/>
-          <w:sz w:val="20"/>
-          <w:szCs w:val="20"/>
-          <w:lang w:val="de-DE"/>
-        </w:rPr>
-        <w:t xml:space="preserve"> w </w:t>
-      </w:r>
-      <w:proofErr w:type="spellStart"/>
-      <w:r>
-        <w:rPr>
-          <w:i/>
-          <w:sz w:val="20"/>
-          <w:szCs w:val="20"/>
-          <w:lang w:val="de-DE"/>
-        </w:rPr>
-        <w:t>mniej</w:t>
-      </w:r>
-      <w:proofErr w:type="spellEnd"/>
-      <w:r>
-        <w:rPr>
-          <w:i/>
-          <w:sz w:val="20"/>
-          <w:szCs w:val="20"/>
-          <w:lang w:val="de-DE"/>
-        </w:rPr>
-        <w:t xml:space="preserve"> </w:t>
-      </w:r>
-      <w:proofErr w:type="spellStart"/>
-      <w:r>
-        <w:rPr>
-          <w:i/>
-          <w:sz w:val="20"/>
-          <w:szCs w:val="20"/>
-          <w:lang w:val="de-DE"/>
-        </w:rPr>
-        <w:t>niż</w:t>
-      </w:r>
-      <w:proofErr w:type="spellEnd"/>
-      <w:r>
-        <w:rPr>
-          <w:i/>
-          <w:sz w:val="20"/>
-          <w:szCs w:val="20"/>
-          <w:lang w:val="de-DE"/>
-        </w:rPr>
-        <w:t xml:space="preserve"> 24 </w:t>
-      </w:r>
-      <w:proofErr w:type="spellStart"/>
-      <w:r>
-        <w:rPr>
-          <w:i/>
-          <w:sz w:val="20"/>
-          <w:szCs w:val="20"/>
-          <w:lang w:val="de-DE"/>
-        </w:rPr>
-        <w:t>godzin</w:t>
-      </w:r>
-      <w:proofErr w:type="spellEnd"/>
-      <w:r>
-        <w:rPr>
-          <w:i/>
-          <w:sz w:val="20"/>
-          <w:szCs w:val="20"/>
-          <w:lang w:val="de-DE"/>
-        </w:rPr>
-        <w:t xml:space="preserve"> </w:t>
-      </w:r>
-      <w:proofErr w:type="spellStart"/>
-      <w:r>
-        <w:rPr>
-          <w:i/>
-          <w:sz w:val="20"/>
-          <w:szCs w:val="20"/>
-          <w:lang w:val="de-DE"/>
-        </w:rPr>
-        <w:t>przed</w:t>
-      </w:r>
-      <w:proofErr w:type="spellEnd"/>
-      <w:r>
-        <w:rPr>
-          <w:i/>
-          <w:sz w:val="20"/>
-          <w:szCs w:val="20"/>
-          <w:lang w:val="de-DE"/>
-        </w:rPr>
-        <w:t xml:space="preserve"> </w:t>
-      </w:r>
-      <w:proofErr w:type="spellStart"/>
-      <w:r>
-        <w:rPr>
-          <w:i/>
-          <w:sz w:val="20"/>
-          <w:szCs w:val="20"/>
-          <w:lang w:val="de-DE"/>
-        </w:rPr>
-        <w:t>ładunku</w:t>
-      </w:r>
-      <w:proofErr w:type="spellEnd"/>
-      <w:r>
-        <w:rPr>
-          <w:i/>
-          <w:sz w:val="20"/>
-          <w:szCs w:val="20"/>
-          <w:lang w:val="de-DE"/>
-        </w:rPr>
-        <w:t xml:space="preserve"> - </w:t>
+        <w:t xml:space="preserve">/ Odstąpienie od umowy przez którąkolwiek ze stron w mniej niż 24 godzin przed ładunku - </w:t>
       </w:r>
       <w:r>
         <w:rPr>
@@ -3460,7 +2597,6 @@
         </w:rPr>
         <w:t>{</w:t>
       </w:r>
-      <w:proofErr w:type="spellStart"/>
       <w:r>
         <w:rPr>
           <w:sz w:val="20"/>
@@ -3470,7 +2606,6 @@
         </w:rPr>
         <w:t>OrderDeny</w:t>
       </w:r>
-      <w:proofErr w:type="spellEnd"/>
       <w:r>
         <w:rPr>
           <w:sz w:val="20"/>
@@ -3510,59 +2645,8 @@
           <w:szCs w:val="20"/>
           <w:lang w:val="de-DE"/>
         </w:rPr>
-        <w:t xml:space="preserve">/ CMR </w:t>
-      </w:r>
-      <w:proofErr w:type="spellStart"/>
-      <w:r>
-        <w:rPr>
-          <w:i/>
-          <w:sz w:val="20"/>
-          <w:szCs w:val="20"/>
-          <w:lang w:val="de-DE"/>
-        </w:rPr>
-        <w:t>Ubezpieczenie</w:t>
-      </w:r>
-      <w:proofErr w:type="spellEnd"/>
-      <w:r>
-        <w:rPr>
-          <w:i/>
-          <w:sz w:val="20"/>
-          <w:szCs w:val="20"/>
-          <w:lang w:val="de-DE"/>
-        </w:rPr>
-        <w:t xml:space="preserve"> </w:t>
-      </w:r>
-      <w:proofErr w:type="spellStart"/>
-      <w:r>
-        <w:rPr>
-          <w:i/>
-          <w:sz w:val="20"/>
-          <w:szCs w:val="20"/>
-          <w:lang w:val="de-DE"/>
-        </w:rPr>
-        <w:t>obejmuje</w:t>
-      </w:r>
-      <w:proofErr w:type="spellEnd"/>
-      <w:r>
-        <w:rPr>
-          <w:i/>
-          <w:sz w:val="20"/>
-          <w:szCs w:val="20"/>
-          <w:lang w:val="de-DE"/>
-        </w:rPr>
-        <w:t xml:space="preserve"> </w:t>
-      </w:r>
-      <w:proofErr w:type="spellStart"/>
-      <w:r>
-        <w:rPr>
-          <w:i/>
-          <w:sz w:val="20"/>
-          <w:szCs w:val="20"/>
-          <w:lang w:val="de-DE"/>
-        </w:rPr>
-        <w:t>klienta</w:t>
-      </w:r>
-      <w:proofErr w:type="spellEnd"/>
+        <w:t>/ CMR Ubezpieczenie obejmuje klienta</w:t>
+      </w:r>
     </w:p>
     <w:p>
       <w:pPr>
@@ -3605,237 +2689,15 @@
         </w:rPr>
         <w:t xml:space="preserve"> </w:t>
       </w:r>
-      <w:proofErr w:type="spellStart"/>
-      <w:r>
-        <w:rPr>
-          <w:i/>
-          <w:sz w:val="20"/>
-          <w:szCs w:val="20"/>
-          <w:lang w:val="de-DE"/>
-        </w:rPr>
-        <w:t>Ważność</w:t>
-      </w:r>
-      <w:proofErr w:type="spellEnd"/>
-      <w:r>
-        <w:rPr>
-          <w:i/>
-          <w:sz w:val="20"/>
-          <w:szCs w:val="20"/>
-          <w:lang w:val="de-DE"/>
-        </w:rPr>
-        <w:t xml:space="preserve"> </w:t>
-      </w:r>
-      <w:proofErr w:type="spellStart"/>
-      <w:r>
-        <w:rPr>
-          <w:i/>
-          <w:sz w:val="20"/>
-          <w:szCs w:val="20"/>
-          <w:lang w:val="de-DE"/>
-        </w:rPr>
-        <w:t>wyłącznego</w:t>
-      </w:r>
-      <w:proofErr w:type="spellEnd"/>
-      <w:r>
-        <w:rPr>
-          <w:i/>
-          <w:sz w:val="20"/>
-          <w:szCs w:val="20"/>
-          <w:lang w:val="de-DE"/>
-        </w:rPr>
-        <w:t xml:space="preserve"> </w:t>
-      </w:r>
-      <w:proofErr w:type="spellStart"/>
-      <w:r>
-        <w:rPr>
-          <w:i/>
-          <w:sz w:val="20"/>
-          <w:szCs w:val="20"/>
-          <w:lang w:val="de-DE"/>
-        </w:rPr>
-        <w:t>prawa</w:t>
-      </w:r>
-      <w:proofErr w:type="spellEnd"/>
-      <w:r>
-        <w:rPr>
-          <w:i/>
-          <w:sz w:val="20"/>
-          <w:szCs w:val="20"/>
-          <w:lang w:val="de-DE"/>
-        </w:rPr>
-        <w:t xml:space="preserve"> </w:t>
-      </w:r>
-      <w:proofErr w:type="spellStart"/>
-      <w:r>
-        <w:rPr>
-          <w:i/>
-          <w:sz w:val="20"/>
-          <w:szCs w:val="20"/>
-          <w:lang w:val="de-DE"/>
-        </w:rPr>
-        <w:t>niemieckiego</w:t>
-      </w:r>
-      <w:proofErr w:type="spellEnd"/>
-      <w:r>
-        <w:rPr>
-          <w:i/>
-          <w:sz w:val="20"/>
-          <w:szCs w:val="20"/>
-          <w:lang w:val="de-DE"/>
-        </w:rPr>
-        <w:t xml:space="preserve">, a </w:t>
-      </w:r>
-      <w:proofErr w:type="spellStart"/>
-      <w:r>
-        <w:rPr>
-          <w:i/>
-          <w:sz w:val="20"/>
-          <w:szCs w:val="20"/>
-          <w:lang w:val="de-DE"/>
-        </w:rPr>
-        <w:t>także</w:t>
-      </w:r>
-      <w:proofErr w:type="spellEnd"/>
-      <w:r>
-        <w:rPr>
-          <w:i/>
-          <w:sz w:val="20"/>
-          <w:szCs w:val="20"/>
-          <w:lang w:val="de-DE"/>
-        </w:rPr>
-        <w:t xml:space="preserve"> </w:t>
-      </w:r>
-      <w:proofErr w:type="spellStart"/>
-      <w:r>
-        <w:rPr>
-          <w:i/>
-          <w:sz w:val="20"/>
-          <w:szCs w:val="20"/>
-          <w:lang w:val="de-DE"/>
-        </w:rPr>
-        <w:t>umowa</w:t>
-      </w:r>
-      <w:proofErr w:type="spellEnd"/>
-      <w:r>
-        <w:rPr>
-          <w:i/>
-          <w:sz w:val="20"/>
-          <w:szCs w:val="20"/>
-          <w:lang w:val="de-DE"/>
-        </w:rPr>
-        <w:t xml:space="preserve"> CMR </w:t>
-      </w:r>
-      <w:proofErr w:type="spellStart"/>
-      <w:r>
-        <w:rPr>
-          <w:i/>
-          <w:sz w:val="20"/>
-          <w:szCs w:val="20"/>
-          <w:lang w:val="de-DE"/>
-        </w:rPr>
-        <w:t>oraz</w:t>
-      </w:r>
-      <w:proofErr w:type="spellEnd"/>
-      <w:r>
-        <w:rPr>
-          <w:i/>
-          <w:sz w:val="20"/>
-          <w:szCs w:val="20"/>
-          <w:lang w:val="de-DE"/>
-        </w:rPr>
-        <w:t xml:space="preserve"> </w:t>
-      </w:r>
-      <w:proofErr w:type="spellStart"/>
-      <w:r>
-        <w:rPr>
-          <w:i/>
-          <w:sz w:val="20"/>
-          <w:szCs w:val="20"/>
-          <w:lang w:val="de-DE"/>
-        </w:rPr>
-        <w:t>warunki</w:t>
-      </w:r>
-      <w:proofErr w:type="spellEnd"/>
-      <w:r>
-        <w:rPr>
-          <w:i/>
-          <w:sz w:val="20"/>
-          <w:szCs w:val="20"/>
-          <w:lang w:val="de-DE"/>
-        </w:rPr>
-        <w:t xml:space="preserve"> </w:t>
-      </w:r>
-      <w:proofErr w:type="spellStart"/>
-      <w:r>
-        <w:rPr>
-          <w:i/>
-          <w:sz w:val="20"/>
-          <w:szCs w:val="20"/>
-          <w:lang w:val="de-DE"/>
-        </w:rPr>
-        <w:t>niemieckiej</w:t>
-      </w:r>
-      <w:proofErr w:type="spellEnd"/>
-      <w:r>
-        <w:rPr>
-          <w:i/>
-          <w:sz w:val="20"/>
-          <w:szCs w:val="20"/>
-          <w:lang w:val="de-DE"/>
-        </w:rPr>
-        <w:t xml:space="preserve"> i </w:t>
-      </w:r>
-      <w:proofErr w:type="spellStart"/>
-      <w:r>
-        <w:rPr>
-          <w:i/>
-          <w:sz w:val="20"/>
-          <w:szCs w:val="20"/>
-          <w:lang w:val="de-DE"/>
-        </w:rPr>
-        <w:t>Logistyki</w:t>
-      </w:r>
-      <w:proofErr w:type="spellEnd"/>
-      <w:r>
-        <w:rPr>
-          <w:i/>
-          <w:sz w:val="20"/>
-          <w:szCs w:val="20"/>
-          <w:lang w:val="de-DE"/>
-        </w:rPr>
-        <w:t xml:space="preserve"> ADSp, </w:t>
-      </w:r>
-      <w:proofErr w:type="spellStart"/>
-      <w:r>
-        <w:rPr>
-          <w:i/>
-          <w:sz w:val="20"/>
-          <w:szCs w:val="20"/>
-          <w:lang w:val="de-DE"/>
-        </w:rPr>
-        <w:t>ostatnie</w:t>
-      </w:r>
-      <w:proofErr w:type="spellEnd"/>
-      <w:r>
-        <w:rPr>
-          <w:i/>
-          <w:sz w:val="20"/>
-          <w:szCs w:val="20"/>
-          <w:lang w:val="de-DE"/>
-        </w:rPr>
-        <w:t xml:space="preserve"> </w:t>
-      </w:r>
-      <w:proofErr w:type="spellStart"/>
-      <w:r>
-        <w:rPr>
-          <w:i/>
-          <w:sz w:val="20"/>
-          <w:szCs w:val="20"/>
-          <w:lang w:val="de-DE"/>
-        </w:rPr>
-        <w:t>wydanie</w:t>
-      </w:r>
-      <w:proofErr w:type="spellEnd"/>
+      <w:r>
+        <w:rPr>
+          <w:i/>
+          <w:sz w:val="20"/>
+          <w:szCs w:val="20"/>
+          <w:lang w:val="de-DE"/>
+        </w:rPr>
+        <w:t>Ważność wyłącznego prawa niemieckiego, a także umowa CMR oraz warunki niemieckiej i Logistyki ADSp, ostatnie wydanie</w:t>
+      </w:r>
       <w:r>
         <w:rPr>
           <w:i/>
@@ -3876,147 +2738,7 @@
           <w:szCs w:val="20"/>
           <w:lang w:val="de-DE"/>
         </w:rPr>
-        <w:t xml:space="preserve">/ </w:t>
-      </w:r>
-      <w:proofErr w:type="spellStart"/>
-      <w:r>
-        <w:rPr>
-          <w:i/>
-          <w:sz w:val="20"/>
-          <w:szCs w:val="20"/>
-          <w:lang w:val="de-DE"/>
-        </w:rPr>
-        <w:t>Miejsce</w:t>
-      </w:r>
-      <w:proofErr w:type="spellEnd"/>
-      <w:r>
-        <w:rPr>
-          <w:i/>
-          <w:sz w:val="20"/>
-          <w:szCs w:val="20"/>
-          <w:lang w:val="de-DE"/>
-        </w:rPr>
-        <w:t xml:space="preserve"> </w:t>
-      </w:r>
-      <w:proofErr w:type="spellStart"/>
-      <w:r>
-        <w:rPr>
-          <w:i/>
-          <w:sz w:val="20"/>
-          <w:szCs w:val="20"/>
-          <w:lang w:val="de-DE"/>
-        </w:rPr>
-        <w:t>wykonania</w:t>
-      </w:r>
-      <w:proofErr w:type="spellEnd"/>
-      <w:r>
-        <w:rPr>
-          <w:i/>
-          <w:sz w:val="20"/>
-          <w:szCs w:val="20"/>
-          <w:lang w:val="de-DE"/>
-        </w:rPr>
-        <w:t xml:space="preserve"> i </w:t>
-      </w:r>
-      <w:proofErr w:type="spellStart"/>
-      <w:r>
-        <w:rPr>
-          <w:i/>
-          <w:sz w:val="20"/>
-          <w:szCs w:val="20"/>
-          <w:lang w:val="de-DE"/>
-        </w:rPr>
-        <w:t>jurysdykcji</w:t>
-      </w:r>
-      <w:proofErr w:type="spellEnd"/>
-      <w:r>
-        <w:rPr>
-          <w:i/>
-          <w:sz w:val="20"/>
-          <w:szCs w:val="20"/>
-          <w:lang w:val="de-DE"/>
-        </w:rPr>
-        <w:t xml:space="preserve"> </w:t>
-      </w:r>
-      <w:proofErr w:type="spellStart"/>
-      <w:r>
-        <w:rPr>
-          <w:i/>
-          <w:sz w:val="20"/>
-          <w:szCs w:val="20"/>
-          <w:lang w:val="de-DE"/>
-        </w:rPr>
-        <w:t>dla</w:t>
-      </w:r>
-      <w:proofErr w:type="spellEnd"/>
-      <w:r>
-        <w:rPr>
-          <w:i/>
-          <w:sz w:val="20"/>
-          <w:szCs w:val="20"/>
-          <w:lang w:val="de-DE"/>
-        </w:rPr>
-        <w:t xml:space="preserve"> </w:t>
-      </w:r>
-      <w:proofErr w:type="spellStart"/>
-      <w:r>
-        <w:rPr>
-          <w:i/>
-          <w:sz w:val="20"/>
-          <w:szCs w:val="20"/>
-          <w:lang w:val="de-DE"/>
-        </w:rPr>
-        <w:t>wszystkich</w:t>
-      </w:r>
-      <w:proofErr w:type="spellEnd"/>
-      <w:r>
-        <w:rPr>
-          <w:i/>
-          <w:sz w:val="20"/>
-          <w:szCs w:val="20"/>
-          <w:lang w:val="de-DE"/>
-        </w:rPr>
-        <w:t xml:space="preserve"> </w:t>
-      </w:r>
-      <w:proofErr w:type="spellStart"/>
-      <w:r>
-        <w:rPr>
-          <w:i/>
-          <w:sz w:val="20"/>
-          <w:szCs w:val="20"/>
-          <w:lang w:val="de-DE"/>
-        </w:rPr>
-        <w:t>stron</w:t>
-      </w:r>
-      <w:proofErr w:type="spellEnd"/>
-      <w:r>
-        <w:rPr>
-          <w:i/>
-          <w:sz w:val="20"/>
-          <w:szCs w:val="20"/>
-          <w:lang w:val="de-DE"/>
-        </w:rPr>
-        <w:t xml:space="preserve"> D-04600 </w:t>
-      </w:r>
-      <w:proofErr w:type="spellStart"/>
-      <w:r>
-        <w:rPr>
-          <w:i/>
-          <w:sz w:val="20"/>
-          <w:szCs w:val="20"/>
-          <w:lang w:val="de-DE"/>
-        </w:rPr>
-        <w:t>wyłącznie</w:t>
-      </w:r>
-      <w:proofErr w:type="spellEnd"/>
-      <w:r>
-        <w:rPr>
-          <w:i/>
-          <w:sz w:val="20"/>
-          <w:szCs w:val="20"/>
-          <w:lang w:val="de-DE"/>
-        </w:rPr>
-        <w:t xml:space="preserve"> Altenburg</w:t>
+        <w:t>/ Miejsce wykonania i jurysdykcji dla wszystkich stron D-04600 wyłącznie Altenburg</w:t>
       </w:r>
     </w:p>
     <w:p>
@@ -4040,276 +2762,16 @@
           <w:szCs w:val="20"/>
           <w:lang w:val="de-DE"/>
         </w:rPr>
-        <w:t xml:space="preserve">Firma </w:t>
-      </w:r>
-      <w:proofErr w:type="spellStart"/>
-      <w:r>
-        <w:rPr>
-          <w:i/>
-          <w:sz w:val="20"/>
-          <w:szCs w:val="20"/>
-          <w:lang w:val="de-DE"/>
-        </w:rPr>
-        <w:t>Avetar</w:t>
-      </w:r>
-      <w:proofErr w:type="spellEnd"/>
-      <w:r>
-        <w:rPr>
-          <w:i/>
-          <w:sz w:val="20"/>
-          <w:szCs w:val="20"/>
-          <w:lang w:val="de-DE"/>
-        </w:rPr>
-        <w:t xml:space="preserve"> </w:t>
-      </w:r>
-      <w:proofErr w:type="spellStart"/>
-      <w:r>
-        <w:rPr>
-          <w:i/>
-          <w:sz w:val="20"/>
-          <w:szCs w:val="20"/>
-          <w:lang w:val="de-DE"/>
-        </w:rPr>
-        <w:t>Logistic</w:t>
-      </w:r>
-      <w:proofErr w:type="spellEnd"/>
-      <w:r>
-        <w:rPr>
-          <w:i/>
-          <w:sz w:val="20"/>
-          <w:szCs w:val="20"/>
-          <w:lang w:val="de-DE"/>
-        </w:rPr>
-        <w:t xml:space="preserve"> GmbH ist ein Mitglied vom DLDV – Deutscher Speditions- und Logistikverband </w:t>
-      </w:r>
-      <w:proofErr w:type="spellStart"/>
-      <w:r>
-        <w:rPr>
-          <w:i/>
-          <w:sz w:val="20"/>
-          <w:szCs w:val="20"/>
-          <w:lang w:val="de-DE"/>
-        </w:rPr>
-        <w:t>e.V</w:t>
-      </w:r>
-      <w:proofErr w:type="spellEnd"/>
-      <w:r>
-        <w:rPr>
-          <w:i/>
-          <w:sz w:val="20"/>
-          <w:szCs w:val="20"/>
-          <w:lang w:val="de-DE"/>
-        </w:rPr>
-        <w:t xml:space="preserve">  </w:t>
-      </w:r>
-      <w:r>
-        <w:rPr>
-          <w:i/>
-          <w:sz w:val="20"/>
-          <w:szCs w:val="20"/>
-          <w:lang w:val="de-DE"/>
-        </w:rPr>
-        <w:t xml:space="preserve">/ Firma </w:t>
-      </w:r>
-      <w:proofErr w:type="spellStart"/>
-      <w:r>
-        <w:rPr>
-          <w:i/>
-          <w:sz w:val="20"/>
-          <w:szCs w:val="20"/>
-          <w:lang w:val="de-DE"/>
-        </w:rPr>
-        <w:t>Avetar</w:t>
-      </w:r>
-      <w:proofErr w:type="spellEnd"/>
-      <w:r>
-        <w:rPr>
-          <w:i/>
-          <w:sz w:val="20"/>
-          <w:szCs w:val="20"/>
-          <w:lang w:val="de-DE"/>
-        </w:rPr>
-        <w:t xml:space="preserve"> </w:t>
-      </w:r>
-      <w:proofErr w:type="spellStart"/>
-      <w:r>
-        <w:rPr>
-          <w:i/>
-          <w:sz w:val="20"/>
-          <w:szCs w:val="20"/>
-          <w:lang w:val="de-DE"/>
-        </w:rPr>
-        <w:t>Logistic</w:t>
-      </w:r>
-      <w:proofErr w:type="spellEnd"/>
-      <w:r>
-        <w:rPr>
-          <w:i/>
-          <w:sz w:val="20"/>
-          <w:szCs w:val="20"/>
-          <w:lang w:val="de-DE"/>
-        </w:rPr>
-        <w:t xml:space="preserve"> GmbH </w:t>
-      </w:r>
-      <w:proofErr w:type="spellStart"/>
-      <w:r>
-        <w:rPr>
-          <w:i/>
-          <w:sz w:val="20"/>
-          <w:szCs w:val="20"/>
-          <w:lang w:val="de-DE"/>
-        </w:rPr>
-        <w:t>jest</w:t>
-      </w:r>
-      <w:proofErr w:type="spellEnd"/>
-      <w:r>
-        <w:rPr>
-          <w:i/>
-          <w:sz w:val="20"/>
-          <w:szCs w:val="20"/>
-          <w:lang w:val="de-DE"/>
-        </w:rPr>
-        <w:t xml:space="preserve"> </w:t>
-      </w:r>
-      <w:proofErr w:type="spellStart"/>
-      <w:r>
-        <w:rPr>
-          <w:i/>
-          <w:sz w:val="20"/>
-          <w:szCs w:val="20"/>
-          <w:lang w:val="de-DE"/>
-        </w:rPr>
-        <w:t>członkiem</w:t>
-      </w:r>
-      <w:proofErr w:type="spellEnd"/>
-      <w:r>
-        <w:rPr>
-          <w:i/>
-          <w:sz w:val="20"/>
-          <w:szCs w:val="20"/>
-          <w:lang w:val="de-DE"/>
-        </w:rPr>
-        <w:t xml:space="preserve"> </w:t>
-      </w:r>
-      <w:proofErr w:type="spellStart"/>
-      <w:r>
-        <w:rPr>
-          <w:i/>
-          <w:sz w:val="20"/>
-          <w:szCs w:val="20"/>
-          <w:lang w:val="de-DE"/>
-        </w:rPr>
-        <w:t>mDLDV</w:t>
-      </w:r>
-      <w:proofErr w:type="spellEnd"/>
-      <w:r>
-        <w:rPr>
-          <w:i/>
-          <w:sz w:val="20"/>
-          <w:szCs w:val="20"/>
-          <w:lang w:val="de-DE"/>
-        </w:rPr>
-        <w:t xml:space="preserve"> - </w:t>
-      </w:r>
-      <w:proofErr w:type="spellStart"/>
-      <w:r>
-        <w:rPr>
-          <w:i/>
-          <w:sz w:val="20"/>
-          <w:szCs w:val="20"/>
-          <w:lang w:val="de-DE"/>
-        </w:rPr>
-        <w:t>Stowarzyszenia</w:t>
-      </w:r>
-      <w:proofErr w:type="spellEnd"/>
-      <w:r>
-        <w:rPr>
-          <w:i/>
-          <w:sz w:val="20"/>
-          <w:szCs w:val="20"/>
-          <w:lang w:val="de-DE"/>
-        </w:rPr>
-        <w:t xml:space="preserve"> </w:t>
-      </w:r>
-      <w:proofErr w:type="spellStart"/>
-      <w:r>
-        <w:rPr>
-          <w:i/>
-          <w:sz w:val="20"/>
-          <w:szCs w:val="20"/>
-          <w:lang w:val="de-DE"/>
-        </w:rPr>
-        <w:t>Niemieckich</w:t>
-      </w:r>
-      <w:proofErr w:type="spellEnd"/>
-      <w:r>
-        <w:rPr>
-          <w:i/>
-          <w:sz w:val="20"/>
-          <w:szCs w:val="20"/>
-          <w:lang w:val="de-DE"/>
-        </w:rPr>
-        <w:t xml:space="preserve"> </w:t>
-      </w:r>
-      <w:proofErr w:type="spellStart"/>
-      <w:r>
-        <w:rPr>
-          <w:i/>
-          <w:sz w:val="20"/>
-          <w:szCs w:val="20"/>
-          <w:lang w:val="de-DE"/>
-        </w:rPr>
-        <w:t>spedytorów</w:t>
-      </w:r>
-      <w:proofErr w:type="spellEnd"/>
-      <w:r>
-        <w:rPr>
-          <w:i/>
-          <w:sz w:val="20"/>
-          <w:szCs w:val="20"/>
-          <w:lang w:val="de-DE"/>
-        </w:rPr>
-        <w:t xml:space="preserve"> i </w:t>
-      </w:r>
-      <w:proofErr w:type="spellStart"/>
-      <w:r>
-        <w:rPr>
-          <w:i/>
-          <w:sz w:val="20"/>
-          <w:szCs w:val="20"/>
-          <w:lang w:val="de-DE"/>
-        </w:rPr>
-        <w:t>operatorów</w:t>
-      </w:r>
-      <w:proofErr w:type="spellEnd"/>
-      <w:r>
-        <w:rPr>
-          <w:i/>
-          <w:sz w:val="20"/>
-          <w:szCs w:val="20"/>
-          <w:lang w:val="de-DE"/>
-        </w:rPr>
-        <w:t xml:space="preserve"> </w:t>
-      </w:r>
-      <w:proofErr w:type="spellStart"/>
-      <w:r>
-        <w:rPr>
-          <w:i/>
-          <w:sz w:val="20"/>
-          <w:szCs w:val="20"/>
-          <w:lang w:val="de-DE"/>
-        </w:rPr>
-        <w:t>logistycznych</w:t>
-      </w:r>
-      <w:proofErr w:type="spellEnd"/>
-      <w:r>
-        <w:rPr>
-          <w:i/>
-          <w:sz w:val="20"/>
-          <w:szCs w:val="20"/>
-          <w:lang w:val="de-DE"/>
-        </w:rPr>
-        <w:t>.</w:t>
+        <w:t xml:space="preserve">Firma Avetar Logistic GmbH ist ein Mitglied vom DLDV – Deutscher Speditions- und Logistikverband e.V  </w:t>
+      </w:r>
+      <w:r>
+        <w:rPr>
+          <w:i/>
+          <w:sz w:val="20"/>
+          <w:szCs w:val="20"/>
+          <w:lang w:val="de-DE"/>
+        </w:rPr>
+        <w:t>/ Firma Avetar Logistic GmbH jest członkiem mDLDV - Stowarzyszenia Niemieckich spedytorów i operatorów logistycznych.</w:t>
       </w:r>
       <w:r>
         <w:rPr>
@@ -4374,21 +2836,12 @@
                 <w:szCs w:val="20"/>
               </w:rPr>
             </w:pPr>
-            <w:proofErr w:type="spellStart"/>
-            <w:r>
-              <w:rPr>
-                <w:sz w:val="20"/>
-                <w:szCs w:val="20"/>
-              </w:rPr>
-              <w:t>Auftraggeber</w:t>
-            </w:r>
-            <w:proofErr w:type="spellEnd"/>
-            <w:r>
-              <w:rPr>
-                <w:sz w:val="20"/>
-                <w:szCs w:val="20"/>
-              </w:rPr>
-              <w:t>/</w:t>
+            <w:r>
+              <w:rPr>
+                <w:sz w:val="20"/>
+                <w:szCs w:val="20"/>
+              </w:rPr>
+              <w:t>Auftraggeber/</w:t>
             </w:r>
             <w:r>
               <w:rPr>
@@ -4396,18 +2849,8 @@
                 <w:szCs w:val="20"/>
                 <w:lang w:val="en-US"/>
               </w:rPr>
-              <w:t xml:space="preserve"> </w:t>
-            </w:r>
-            <w:proofErr w:type="spellStart"/>
-            <w:r>
-              <w:rPr>
-                <w:sz w:val="20"/>
-                <w:szCs w:val="20"/>
-                <w:lang w:val="en-US"/>
-              </w:rPr>
-              <w:t>Klient</w:t>
-            </w:r>
-            <w:proofErr w:type="spellEnd"/>
+              <w:t xml:space="preserve"> Klient</w:t>
+            </w:r>
           </w:p>
           <w:p>
             <w:pPr>
@@ -4443,23 +2886,13 @@
                 <w:szCs w:val="20"/>
               </w:rPr>
             </w:pPr>
-            <w:proofErr w:type="spellStart"/>
-            <w:r>
-              <w:rPr>
-                <w:sz w:val="20"/>
-                <w:szCs w:val="20"/>
-              </w:rPr>
-              <w:t>Spediteur</w:t>
-            </w:r>
-            <w:proofErr w:type="spellEnd"/>
-            <w:r>
-              <w:rPr>
-                <w:sz w:val="20"/>
-                <w:szCs w:val="20"/>
-              </w:rPr>
-              <w:t xml:space="preserve">/ </w:t>
-            </w:r>
-            <w:proofErr w:type="spellStart"/>
+            <w:r>
+              <w:rPr>
+                <w:sz w:val="20"/>
+                <w:szCs w:val="20"/>
+              </w:rPr>
+              <w:t xml:space="preserve">Spediteur/ </w:t>
+            </w:r>
             <w:r>
               <w:rPr>
                 <w:sz w:val="20"/>
@@ -4468,7 +2901,6 @@
               </w:rPr>
               <w:t>Spedytor</w:t>
             </w:r>
-            <w:proofErr w:type="spellEnd"/>
           </w:p>
           <w:p>
             <w:pPr>
@@ -4515,8 +2947,6 @@
               </w:rPr>
               <w:t>{Stamp1}</w:t>
             </w:r>
-            <w:bookmarkStart w:id="0" w:name="_GoBack"/>
-            <w:bookmarkEnd w:id="0"/>
           </w:p>
         </w:tc>
         <w:tc>
@@ -4554,7 +2984,6 @@
               </w:rPr>
               <w:t>C</w:t>
             </w:r>
-            <w:proofErr w:type="spellStart"/>
             <w:r>
               <w:rPr>
                 <w:sz w:val="20"/>
@@ -4563,7 +2992,6 @@
               </w:rPr>
               <w:t>iągnik</w:t>
             </w:r>
-            <w:proofErr w:type="spellEnd"/>
           </w:p>
         </w:tc>
         <w:tc>
@@ -4645,7 +3073,6 @@
               </w:rPr>
               <w:t>P</w:t>
             </w:r>
-            <w:proofErr w:type="spellStart"/>
             <w:r>
               <w:rPr>
                 <w:sz w:val="20"/>
@@ -4654,7 +3081,6 @@
               </w:rPr>
               <w:t>rzyczepa</w:t>
             </w:r>
-            <w:proofErr w:type="spellEnd"/>
           </w:p>
           <w:p>
             <w:pPr>
@@ -4738,7 +3164,6 @@
               </w:rPr>
               <w:t xml:space="preserve">Fahrer/ </w:t>
             </w:r>
-            <w:proofErr w:type="spellStart"/>
             <w:r>
               <w:rPr>
                 <w:sz w:val="20"/>
@@ -4755,7 +3180,6 @@
               </w:rPr>
               <w:t>ierowca</w:t>
             </w:r>
-            <w:proofErr w:type="spellEnd"/>
           </w:p>
           <w:p>
             <w:pPr>
@@ -4846,15 +3270,7 @@
                 <w:sz w:val="20"/>
                 <w:szCs w:val="20"/>
               </w:rPr>
-              <w:t xml:space="preserve"> </w:t>
-            </w:r>
-            <w:proofErr w:type="spellStart"/>
-            <w:r>
-              <w:rPr>
-                <w:sz w:val="20"/>
-                <w:szCs w:val="20"/>
-              </w:rPr>
-              <w:t>M</w:t>
+              <w:t xml:space="preserve"> M</w:t>
             </w:r>
             <w:r>
               <w:rPr>
@@ -4863,7 +3279,6 @@
               </w:rPr>
               <w:t>obilna</w:t>
             </w:r>
-            <w:proofErr w:type="spellEnd"/>
           </w:p>
           <w:p>
             <w:pPr>
@@ -4951,7 +3366,6 @@
               </w:rPr>
               <w:t xml:space="preserve">Handy/ </w:t>
             </w:r>
-            <w:proofErr w:type="spellStart"/>
             <w:r>
               <w:rPr>
                 <w:sz w:val="20"/>
@@ -4968,7 +3382,6 @@
               </w:rPr>
               <w:t>obilna</w:t>
             </w:r>
-            <w:proofErr w:type="spellEnd"/>
           </w:p>
         </w:tc>
         <w:tc>
@@ -5071,31 +3484,13 @@
               </w:rPr>
               <w:t xml:space="preserve"> </w:t>
             </w:r>
-            <w:proofErr w:type="spellStart"/>
-            <w:r>
-              <w:rPr>
-                <w:sz w:val="20"/>
-                <w:szCs w:val="20"/>
-              </w:rPr>
-              <w:t>Podpis</w:t>
-            </w:r>
-            <w:proofErr w:type="spellEnd"/>
-            <w:r>
-              <w:rPr>
-                <w:sz w:val="20"/>
-                <w:szCs w:val="20"/>
-              </w:rPr>
-              <w:t xml:space="preserve"> </w:t>
-            </w:r>
-            <w:proofErr w:type="spellStart"/>
-            <w:r>
-              <w:rPr>
-                <w:sz w:val="20"/>
-                <w:szCs w:val="20"/>
-              </w:rPr>
-              <w:t>Pieczęć</w:t>
-            </w:r>
-            <w:proofErr w:type="spellEnd"/>
+            <w:r>
+              <w:rPr>
+                <w:sz w:val="20"/>
+                <w:szCs w:val="20"/>
+              </w:rPr>
+              <w:t>Podpis Pieczęć</w:t>
+            </w:r>
           </w:p>
         </w:tc>
         <w:tc>
@@ -5189,31 +3584,13 @@
               </w:rPr>
               <w:t xml:space="preserve"> </w:t>
             </w:r>
-            <w:proofErr w:type="spellStart"/>
-            <w:r>
-              <w:rPr>
-                <w:sz w:val="20"/>
-                <w:szCs w:val="20"/>
-              </w:rPr>
-              <w:t>Podpis</w:t>
-            </w:r>
-            <w:proofErr w:type="spellEnd"/>
-            <w:r>
-              <w:rPr>
-                <w:sz w:val="20"/>
-                <w:szCs w:val="20"/>
-              </w:rPr>
-              <w:t xml:space="preserve"> </w:t>
-            </w:r>
-            <w:proofErr w:type="spellStart"/>
-            <w:r>
-              <w:rPr>
-                <w:sz w:val="20"/>
-                <w:szCs w:val="20"/>
-              </w:rPr>
-              <w:t>Pieczęć</w:t>
-            </w:r>
-            <w:proofErr w:type="spellEnd"/>
+            <w:r>
+              <w:rPr>
+                <w:sz w:val="20"/>
+                <w:szCs w:val="20"/>
+              </w:rPr>
+              <w:t>Podpis Pieczęć</w:t>
+            </w:r>
           </w:p>
         </w:tc>
       </w:tr>

--- a/AtlantSovt/AtlantSovt/Resources/Orders/polOrder.docx
+++ b/AtlantSovt/AtlantSovt/Resources/Orders/polOrder.docx
@@ -1,6 +1,6 @@
 
 <file path=word/document.xml><?xml version="1.0" encoding="utf-8"?>
-<w:document xmlns:wpc="http://schemas.microsoft.com/office/word/2010/wordprocessingCanvas" xmlns:mc="http://schemas.openxmlformats.org/markup-compatibility/2006" xmlns:o="urn:schemas-microsoft-com:office:office" xmlns:r="http://schemas.openxmlformats.org/officeDocument/2006/relationships" xmlns:m="http://schemas.openxmlformats.org/officeDocument/2006/math" xmlns:v="urn:schemas-microsoft-com:vml" xmlns:wp14="http://schemas.microsoft.com/office/word/2010/wordprocessingDrawing" xmlns:wp="http://schemas.openxmlformats.org/drawingml/2006/wordprocessingDrawing" xmlns:w10="urn:schemas-microsoft-com:office:word" xmlns:w="http://schemas.openxmlformats.org/wordprocessingml/2006/main" xmlns:w14="http://schemas.microsoft.com/office/word/2010/wordml" xmlns:w15="http://schemas.microsoft.com/office/word/2012/wordml" xmlns:wpg="http://schemas.microsoft.com/office/word/2010/wordprocessingGroup" xmlns:wpi="http://schemas.microsoft.com/office/word/2010/wordprocessingInk" xmlns:wne="http://schemas.microsoft.com/office/word/2006/wordml" xmlns:wps="http://schemas.microsoft.com/office/word/2010/wordprocessingShape" mc:Ignorable="w14 w15 wp14">
+<w:document xmlns:wpc="http://schemas.microsoft.com/office/word/2010/wordprocessingCanvas" xmlns:mc="http://schemas.openxmlformats.org/markup-compatibility/2006" xmlns:o="urn:schemas-microsoft-com:office:office" xmlns:r="http://schemas.openxmlformats.org/officeDocument/2006/relationships" xmlns:m="http://schemas.openxmlformats.org/officeDocument/2006/math" xmlns:v="urn:schemas-microsoft-com:vml" xmlns:wp14="http://schemas.microsoft.com/office/word/2010/wordprocessingDrawing" xmlns:wp="http://schemas.openxmlformats.org/drawingml/2006/wordprocessingDrawing" xmlns:w10="urn:schemas-microsoft-com:office:word" xmlns:w="http://schemas.openxmlformats.org/wordprocessingml/2006/main" xmlns:w14="http://schemas.microsoft.com/office/word/2010/wordml" xmlns:wpg="http://schemas.microsoft.com/office/word/2010/wordprocessingGroup" xmlns:wpi="http://schemas.microsoft.com/office/word/2010/wordprocessingInk" xmlns:wne="http://schemas.microsoft.com/office/word/2006/wordml" xmlns:wps="http://schemas.microsoft.com/office/word/2010/wordprocessingShape" mc:Ignorable="w14 wp14">
   <w:body>
     <w:p>
       <w:pPr>
@@ -24,7 +24,25 @@
           <w:szCs w:val="20"/>
           <w:lang w:val="ru-RU"/>
         </w:rPr>
-        <w:t xml:space="preserve">                                                                                                                              </w:t>
+        <w:t xml:space="preserve">                                                                                           </w:t>
+      </w:r>
+      <w:r>
+        <w:rPr>
+          <w:rFonts w:ascii="Arial" w:hAnsi="Arial" w:cs="Arial"/>
+          <w:sz w:val="20"/>
+          <w:szCs w:val="20"/>
+          <w:lang w:val="ru-RU"/>
+        </w:rPr>
+        <w:t xml:space="preserve">                               </w:t>
+      </w:r>
+      <w:r>
+        <w:rPr>
+          <w:rFonts w:ascii="Arial" w:hAnsi="Arial" w:cs="Arial"/>
+          <w:sz w:val="20"/>
+          <w:szCs w:val="20"/>
+          <w:lang w:val="ru-RU"/>
+        </w:rPr>
+        <w:t xml:space="preserve">   </w:t>
       </w:r>
       <w:r>
         <w:rPr>
@@ -32,7 +50,7 @@
           <w:noProof/>
           <w:sz w:val="20"/>
           <w:szCs w:val="20"/>
-          <w:lang w:eastAsia="uk-UA"/>
+          <w:lang w:val="ru-RU"/>
         </w:rPr>
         <w:drawing>
           <wp:inline distT="0" distB="0" distL="0" distR="0">
@@ -52,7 +70,7 @@
                     </pic:cNvPicPr>
                   </pic:nvPicPr>
                   <pic:blipFill>
-                    <a:blip r:embed="rId5" cstate="print">
+                    <a:blip r:embed="rId6" cstate="print">
                       <a:extLst>
                         <a:ext uri="{28A0092B-C50C-407E-A947-70E740481C1C}">
                           <a14:useLocalDpi xmlns:a14="http://schemas.microsoft.com/office/drawing/2010/main" val="0"/>
@@ -126,22 +144,25 @@
           <w:szCs w:val="22"/>
           <w:lang w:val="de-DE"/>
         </w:rPr>
-        <w:t xml:space="preserve">/Zlecenie </w:t>
-      </w:r>
+        <w:t>/</w:t>
+      </w:r>
+      <w:proofErr w:type="spellStart"/>
       <w:r>
         <w:rPr>
           <w:sz w:val="22"/>
           <w:szCs w:val="22"/>
           <w:lang w:val="de-DE"/>
         </w:rPr>
-        <w:t xml:space="preserve"> </w:t>
-      </w:r>
+        <w:t>Zlecenie</w:t>
+      </w:r>
+      <w:proofErr w:type="spellEnd"/>
       <w:r>
         <w:rPr>
           <w:sz w:val="22"/>
           <w:szCs w:val="22"/>
-        </w:rPr>
-        <w:t>№</w:t>
+          <w:lang w:val="de-DE"/>
+        </w:rPr>
+        <w:t xml:space="preserve"> </w:t>
       </w:r>
       <w:r>
         <w:rPr>
@@ -156,8 +177,24 @@
           <w:sz w:val="22"/>
           <w:szCs w:val="22"/>
         </w:rPr>
+        <w:t>№</w:t>
+      </w:r>
+      <w:r>
+        <w:rPr>
+          <w:sz w:val="22"/>
+          <w:szCs w:val="22"/>
+          <w:lang w:val="de-DE"/>
+        </w:rPr>
+        <w:t xml:space="preserve"> </w:t>
+      </w:r>
+      <w:r>
+        <w:rPr>
+          <w:sz w:val="22"/>
+          <w:szCs w:val="22"/>
+        </w:rPr>
         <w:t>{</w:t>
       </w:r>
+      <w:proofErr w:type="spellStart"/>
       <w:r>
         <w:rPr>
           <w:sz w:val="22"/>
@@ -167,6 +204,7 @@
         </w:rPr>
         <w:t>OrderNumber</w:t>
       </w:r>
+      <w:proofErr w:type="spellEnd"/>
       <w:r>
         <w:rPr>
           <w:sz w:val="22"/>
@@ -205,6 +243,7 @@
         </w:rPr>
         <w:t>{</w:t>
       </w:r>
+      <w:proofErr w:type="spellStart"/>
       <w:r>
         <w:rPr>
           <w:sz w:val="22"/>
@@ -214,6 +253,7 @@
         </w:rPr>
         <w:t>CreateDate</w:t>
       </w:r>
+      <w:proofErr w:type="spellEnd"/>
       <w:r>
         <w:rPr>
           <w:sz w:val="22"/>
@@ -270,13 +310,23 @@
               </w:rPr>
               <w:t>Beladedatum/</w:t>
             </w:r>
+            <w:proofErr w:type="spellStart"/>
             <w:r>
               <w:rPr>
                 <w:sz w:val="20"/>
                 <w:szCs w:val="22"/>
                 <w:lang w:val="uk-UA"/>
               </w:rPr>
-              <w:t>Data z</w:t>
+              <w:t>Data</w:t>
+            </w:r>
+            <w:proofErr w:type="spellEnd"/>
+            <w:r>
+              <w:rPr>
+                <w:sz w:val="20"/>
+                <w:szCs w:val="22"/>
+                <w:lang w:val="uk-UA"/>
+              </w:rPr>
+              <w:t xml:space="preserve"> z</w:t>
             </w:r>
             <w:r>
               <w:rPr>
@@ -286,6 +336,7 @@
               </w:rPr>
               <w:t>a</w:t>
             </w:r>
+            <w:proofErr w:type="spellStart"/>
             <w:r>
               <w:rPr>
                 <w:sz w:val="20"/>
@@ -294,6 +345,7 @@
               </w:rPr>
               <w:t>ładunky</w:t>
             </w:r>
+            <w:proofErr w:type="spellEnd"/>
           </w:p>
         </w:tc>
         <w:tc>
@@ -325,6 +377,7 @@
               </w:rPr>
               <w:t>{</w:t>
             </w:r>
+            <w:proofErr w:type="spellStart"/>
             <w:r>
               <w:rPr>
                 <w:color w:val="000000"/>
@@ -335,6 +388,7 @@
               </w:rPr>
               <w:t>DownloadDate</w:t>
             </w:r>
+            <w:proofErr w:type="spellEnd"/>
             <w:r>
               <w:rPr>
                 <w:color w:val="000000"/>
@@ -349,7 +403,7 @@
       </w:tr>
       <w:tr>
         <w:trPr>
-          <w:trHeight w:val="709"/>
+          <w:trHeight w:val="485"/>
         </w:trPr>
         <w:tc>
           <w:tcPr>
@@ -434,6 +488,7 @@
               </w:rPr>
               <w:t>A</w:t>
             </w:r>
+            <w:proofErr w:type="spellStart"/>
             <w:r>
               <w:rPr>
                 <w:i w:val="0"/>
@@ -443,6 +498,7 @@
               </w:rPr>
               <w:t>dres</w:t>
             </w:r>
+            <w:proofErr w:type="spellEnd"/>
             <w:r>
               <w:rPr>
                 <w:i w:val="0"/>
@@ -470,6 +526,7 @@
               </w:rPr>
               <w:t>a</w:t>
             </w:r>
+            <w:proofErr w:type="spellStart"/>
             <w:r>
               <w:rPr>
                 <w:i w:val="0"/>
@@ -479,6 +536,7 @@
               </w:rPr>
               <w:t>ładunky</w:t>
             </w:r>
+            <w:proofErr w:type="spellEnd"/>
             <w:r>
               <w:rPr>
                 <w:i w:val="0"/>
@@ -486,8 +544,39 @@
                 <w:sz w:val="20"/>
                 <w:szCs w:val="22"/>
               </w:rPr>
-              <w:t>, osoba kontaktowa</w:t>
-            </w:r>
+              <w:t xml:space="preserve">, </w:t>
+            </w:r>
+            <w:proofErr w:type="spellStart"/>
+            <w:r>
+              <w:rPr>
+                <w:i w:val="0"/>
+                <w:iCs w:val="0"/>
+                <w:sz w:val="20"/>
+                <w:szCs w:val="22"/>
+              </w:rPr>
+              <w:t>osoba</w:t>
+            </w:r>
+            <w:proofErr w:type="spellEnd"/>
+            <w:r>
+              <w:rPr>
+                <w:i w:val="0"/>
+                <w:iCs w:val="0"/>
+                <w:sz w:val="20"/>
+                <w:szCs w:val="22"/>
+              </w:rPr>
+              <w:t xml:space="preserve"> </w:t>
+            </w:r>
+            <w:proofErr w:type="spellStart"/>
+            <w:r>
+              <w:rPr>
+                <w:i w:val="0"/>
+                <w:iCs w:val="0"/>
+                <w:sz w:val="20"/>
+                <w:szCs w:val="22"/>
+              </w:rPr>
+              <w:t>kontaktowa</w:t>
+            </w:r>
+            <w:proofErr w:type="spellEnd"/>
           </w:p>
         </w:tc>
         <w:tc>
@@ -518,6 +607,7 @@
               </w:rPr>
               <w:t>{</w:t>
             </w:r>
+            <w:proofErr w:type="spellStart"/>
             <w:r>
               <w:rPr>
                 <w:sz w:val="20"/>
@@ -527,6 +617,7 @@
               </w:rPr>
               <w:t>DownloadAddress</w:t>
             </w:r>
+            <w:proofErr w:type="spellEnd"/>
             <w:r>
               <w:rPr>
                 <w:sz w:val="20"/>
@@ -535,8 +626,6 @@
               </w:rPr>
               <w:t>}</w:t>
             </w:r>
-            <w:bookmarkStart w:id="0" w:name="_GoBack"/>
-            <w:bookmarkEnd w:id="0"/>
             <w:r>
               <w:rPr>
                 <w:sz w:val="20"/>
@@ -545,6 +634,7 @@
               </w:rPr>
               <w:t xml:space="preserve"> {</w:t>
             </w:r>
+            <w:proofErr w:type="spellStart"/>
             <w:r>
               <w:rPr>
                 <w:sz w:val="20"/>
@@ -554,6 +644,7 @@
               </w:rPr>
               <w:t>DownloadAddressContactPerson</w:t>
             </w:r>
+            <w:proofErr w:type="spellEnd"/>
             <w:r>
               <w:rPr>
                 <w:sz w:val="20"/>
@@ -576,7 +667,7 @@
       </w:tr>
       <w:tr>
         <w:trPr>
-          <w:trHeight w:val="375"/>
+          <w:trHeight w:val="266"/>
         </w:trPr>
         <w:tc>
           <w:tcPr>
@@ -621,14 +712,34 @@
               </w:rPr>
               <w:t>O</w:t>
             </w:r>
+            <w:proofErr w:type="spellStart"/>
             <w:r>
               <w:rPr>
                 <w:sz w:val="20"/>
                 <w:szCs w:val="22"/>
                 <w:lang w:val="de-DE"/>
               </w:rPr>
-              <w:t>dprawa celna</w:t>
-            </w:r>
+              <w:t>dprawa</w:t>
+            </w:r>
+            <w:proofErr w:type="spellEnd"/>
+            <w:r>
+              <w:rPr>
+                <w:sz w:val="20"/>
+                <w:szCs w:val="22"/>
+                <w:lang w:val="de-DE"/>
+              </w:rPr>
+              <w:t xml:space="preserve"> </w:t>
+            </w:r>
+            <w:proofErr w:type="spellStart"/>
+            <w:r>
+              <w:rPr>
+                <w:sz w:val="20"/>
+                <w:szCs w:val="22"/>
+                <w:lang w:val="de-DE"/>
+              </w:rPr>
+              <w:t>celna</w:t>
+            </w:r>
+            <w:proofErr w:type="spellEnd"/>
           </w:p>
         </w:tc>
         <w:tc>
@@ -658,6 +769,7 @@
               </w:rPr>
               <w:t>{</w:t>
             </w:r>
+            <w:proofErr w:type="spellStart"/>
             <w:r>
               <w:rPr>
                 <w:sz w:val="20"/>
@@ -667,6 +779,7 @@
               </w:rPr>
               <w:t>CustomAddress</w:t>
             </w:r>
+            <w:proofErr w:type="spellEnd"/>
             <w:r>
               <w:rPr>
                 <w:sz w:val="20"/>
@@ -704,6 +817,680 @@
                 <w:sz w:val="22"/>
                 <w:szCs w:val="20"/>
                 <w:lang w:val="en-US"/>
+              </w:rPr>
+              <w:t>}</w:t>
+            </w:r>
+          </w:p>
+        </w:tc>
+      </w:tr>
+      <w:tr>
+        <w:trPr>
+          <w:trHeight w:val="284"/>
+        </w:trPr>
+        <w:tc>
+          <w:tcPr>
+            <w:tcW w:w="3600" w:type="dxa"/>
+            <w:tcBorders>
+              <w:top w:val="single" w:sz="4" w:space="0" w:color="auto"/>
+              <w:left w:val="single" w:sz="4" w:space="0" w:color="auto"/>
+              <w:bottom w:val="single" w:sz="4" w:space="0" w:color="auto"/>
+              <w:right w:val="single" w:sz="4" w:space="0" w:color="auto"/>
+            </w:tcBorders>
+            <w:shd w:val="clear" w:color="auto" w:fill="auto"/>
+            <w:vAlign w:val="center"/>
+          </w:tcPr>
+          <w:p>
+            <w:pPr>
+              <w:rPr>
+                <w:sz w:val="20"/>
+                <w:szCs w:val="22"/>
+                <w:lang w:val="uk-UA"/>
+              </w:rPr>
+            </w:pPr>
+            <w:r>
+              <w:rPr>
+                <w:sz w:val="20"/>
+                <w:szCs w:val="22"/>
+                <w:lang w:val="de-DE"/>
+              </w:rPr>
+              <w:t>G</w:t>
+            </w:r>
+            <w:r>
+              <w:rPr>
+                <w:sz w:val="20"/>
+                <w:szCs w:val="22"/>
+                <w:lang w:val="uk-UA"/>
+              </w:rPr>
+              <w:t>ü</w:t>
+            </w:r>
+            <w:proofErr w:type="spellStart"/>
+            <w:r>
+              <w:rPr>
+                <w:sz w:val="20"/>
+                <w:szCs w:val="22"/>
+                <w:lang w:val="de-DE"/>
+              </w:rPr>
+              <w:t>terart</w:t>
+            </w:r>
+            <w:proofErr w:type="spellEnd"/>
+            <w:r>
+              <w:rPr>
+                <w:sz w:val="20"/>
+                <w:szCs w:val="22"/>
+                <w:lang w:val="uk-UA"/>
+              </w:rPr>
+              <w:t xml:space="preserve">/ </w:t>
+            </w:r>
+            <w:proofErr w:type="spellStart"/>
+            <w:r>
+              <w:rPr>
+                <w:sz w:val="20"/>
+                <w:szCs w:val="22"/>
+                <w:lang w:val="uk-UA"/>
+              </w:rPr>
+              <w:t>Rodzaj</w:t>
+            </w:r>
+            <w:proofErr w:type="spellEnd"/>
+            <w:r>
+              <w:rPr>
+                <w:sz w:val="20"/>
+                <w:szCs w:val="22"/>
+                <w:lang w:val="uk-UA"/>
+              </w:rPr>
+              <w:t xml:space="preserve"> </w:t>
+            </w:r>
+            <w:proofErr w:type="spellStart"/>
+            <w:r>
+              <w:rPr>
+                <w:sz w:val="20"/>
+                <w:szCs w:val="22"/>
+                <w:lang w:val="uk-UA"/>
+              </w:rPr>
+              <w:t>ładunku</w:t>
+            </w:r>
+            <w:proofErr w:type="spellEnd"/>
+          </w:p>
+        </w:tc>
+        <w:tc>
+          <w:tcPr>
+            <w:tcW w:w="7200" w:type="dxa"/>
+            <w:tcBorders>
+              <w:top w:val="single" w:sz="4" w:space="0" w:color="auto"/>
+              <w:left w:val="single" w:sz="4" w:space="0" w:color="auto"/>
+              <w:bottom w:val="single" w:sz="4" w:space="0" w:color="auto"/>
+              <w:right w:val="single" w:sz="4" w:space="0" w:color="auto"/>
+            </w:tcBorders>
+            <w:shd w:val="clear" w:color="auto" w:fill="auto"/>
+            <w:vAlign w:val="center"/>
+          </w:tcPr>
+          <w:p>
+            <w:pPr>
+              <w:rPr>
+                <w:sz w:val="20"/>
+                <w:szCs w:val="22"/>
+                <w:u w:val="single"/>
+                <w:lang w:val="en-US"/>
+              </w:rPr>
+            </w:pPr>
+            <w:r>
+              <w:rPr>
+                <w:sz w:val="20"/>
+                <w:szCs w:val="22"/>
+              </w:rPr>
+              <w:t>{</w:t>
+            </w:r>
+            <w:proofErr w:type="spellStart"/>
+            <w:r>
+              <w:rPr>
+                <w:sz w:val="20"/>
+                <w:szCs w:val="22"/>
+                <w:highlight w:val="yellow"/>
+                <w:lang w:val="en-US"/>
+              </w:rPr>
+              <w:t>CargoType</w:t>
+            </w:r>
+            <w:proofErr w:type="spellEnd"/>
+            <w:r>
+              <w:rPr>
+                <w:sz w:val="20"/>
+                <w:szCs w:val="22"/>
+              </w:rPr>
+              <w:t>}</w:t>
+            </w:r>
+          </w:p>
+        </w:tc>
+      </w:tr>
+      <w:tr>
+        <w:trPr>
+          <w:trHeight w:val="274"/>
+        </w:trPr>
+        <w:tc>
+          <w:tcPr>
+            <w:tcW w:w="3600" w:type="dxa"/>
+            <w:tcBorders>
+              <w:top w:val="single" w:sz="4" w:space="0" w:color="auto"/>
+              <w:left w:val="single" w:sz="4" w:space="0" w:color="auto"/>
+              <w:bottom w:val="single" w:sz="4" w:space="0" w:color="auto"/>
+              <w:right w:val="single" w:sz="4" w:space="0" w:color="auto"/>
+            </w:tcBorders>
+            <w:shd w:val="clear" w:color="auto" w:fill="auto"/>
+            <w:vAlign w:val="center"/>
+          </w:tcPr>
+          <w:p>
+            <w:pPr>
+              <w:rPr>
+                <w:sz w:val="20"/>
+                <w:szCs w:val="22"/>
+                <w:lang w:val="uk-UA"/>
+              </w:rPr>
+            </w:pPr>
+            <w:r>
+              <w:rPr>
+                <w:sz w:val="20"/>
+                <w:szCs w:val="22"/>
+                <w:lang w:val="de-DE"/>
+              </w:rPr>
+              <w:t>Beladeart</w:t>
+            </w:r>
+            <w:r>
+              <w:rPr>
+                <w:sz w:val="20"/>
+                <w:szCs w:val="22"/>
+                <w:lang w:val="uk-UA"/>
+              </w:rPr>
+              <w:t xml:space="preserve">/ </w:t>
+            </w:r>
+            <w:proofErr w:type="spellStart"/>
+            <w:r>
+              <w:rPr>
+                <w:sz w:val="20"/>
+                <w:szCs w:val="22"/>
+                <w:lang w:val="uk-UA"/>
+              </w:rPr>
+              <w:t>Rodzaj</w:t>
+            </w:r>
+            <w:proofErr w:type="spellEnd"/>
+            <w:r>
+              <w:rPr>
+                <w:sz w:val="20"/>
+                <w:szCs w:val="22"/>
+                <w:lang w:val="en-US"/>
+              </w:rPr>
+              <w:t xml:space="preserve"> </w:t>
+            </w:r>
+            <w:r>
+              <w:rPr>
+                <w:sz w:val="20"/>
+                <w:szCs w:val="22"/>
+                <w:lang w:val="uk-UA"/>
+              </w:rPr>
+              <w:t xml:space="preserve"> </w:t>
+            </w:r>
+            <w:proofErr w:type="spellStart"/>
+            <w:r>
+              <w:rPr>
+                <w:sz w:val="20"/>
+                <w:szCs w:val="22"/>
+                <w:lang w:val="en-US"/>
+              </w:rPr>
+              <w:t>za</w:t>
+            </w:r>
+            <w:r>
+              <w:rPr>
+                <w:sz w:val="20"/>
+                <w:szCs w:val="22"/>
+                <w:lang w:val="uk-UA"/>
+              </w:rPr>
+              <w:t>ładunku</w:t>
+            </w:r>
+            <w:proofErr w:type="spellEnd"/>
+          </w:p>
+        </w:tc>
+        <w:tc>
+          <w:tcPr>
+            <w:tcW w:w="7200" w:type="dxa"/>
+            <w:tcBorders>
+              <w:top w:val="single" w:sz="4" w:space="0" w:color="auto"/>
+              <w:left w:val="single" w:sz="4" w:space="0" w:color="auto"/>
+              <w:bottom w:val="single" w:sz="4" w:space="0" w:color="auto"/>
+              <w:right w:val="single" w:sz="4" w:space="0" w:color="auto"/>
+            </w:tcBorders>
+            <w:shd w:val="clear" w:color="auto" w:fill="auto"/>
+            <w:vAlign w:val="center"/>
+          </w:tcPr>
+          <w:p>
+            <w:pPr>
+              <w:rPr>
+                <w:rStyle w:val="hps"/>
+                <w:sz w:val="20"/>
+                <w:szCs w:val="22"/>
+                <w:lang w:val="en-US"/>
+              </w:rPr>
+            </w:pPr>
+            <w:r>
+              <w:rPr>
+                <w:sz w:val="20"/>
+                <w:szCs w:val="22"/>
+              </w:rPr>
+              <w:t>{</w:t>
+            </w:r>
+            <w:r>
+              <w:rPr>
+                <w:sz w:val="20"/>
+                <w:szCs w:val="22"/>
+                <w:highlight w:val="yellow"/>
+                <w:lang w:val="en-US"/>
+              </w:rPr>
+              <w:t>LoadingForm1</w:t>
+            </w:r>
+            <w:r>
+              <w:rPr>
+                <w:sz w:val="20"/>
+                <w:szCs w:val="22"/>
+              </w:rPr>
+              <w:t>}</w:t>
+            </w:r>
+            <w:r>
+              <w:rPr>
+                <w:sz w:val="20"/>
+                <w:szCs w:val="22"/>
+                <w:lang w:val="en-US"/>
+              </w:rPr>
+              <w:t>, {</w:t>
+            </w:r>
+            <w:r>
+              <w:rPr>
+                <w:sz w:val="20"/>
+                <w:szCs w:val="22"/>
+                <w:highlight w:val="yellow"/>
+                <w:lang w:val="en-US"/>
+              </w:rPr>
+              <w:t>LoadingForm2</w:t>
+            </w:r>
+            <w:r>
+              <w:rPr>
+                <w:sz w:val="20"/>
+                <w:szCs w:val="22"/>
+                <w:lang w:val="en-US"/>
+              </w:rPr>
+              <w:t>}</w:t>
+            </w:r>
+          </w:p>
+        </w:tc>
+      </w:tr>
+      <w:tr>
+        <w:trPr>
+          <w:trHeight w:val="278"/>
+        </w:trPr>
+        <w:tc>
+          <w:tcPr>
+            <w:tcW w:w="3600" w:type="dxa"/>
+            <w:tcBorders>
+              <w:top w:val="single" w:sz="4" w:space="0" w:color="auto"/>
+              <w:left w:val="single" w:sz="4" w:space="0" w:color="auto"/>
+              <w:bottom w:val="single" w:sz="4" w:space="0" w:color="auto"/>
+              <w:right w:val="single" w:sz="4" w:space="0" w:color="auto"/>
+            </w:tcBorders>
+            <w:shd w:val="clear" w:color="auto" w:fill="auto"/>
+            <w:vAlign w:val="center"/>
+          </w:tcPr>
+          <w:p>
+            <w:pPr>
+              <w:rPr>
+                <w:sz w:val="20"/>
+                <w:szCs w:val="22"/>
+                <w:lang w:val="uk-UA"/>
+              </w:rPr>
+            </w:pPr>
+            <w:proofErr w:type="spellStart"/>
+            <w:r>
+              <w:rPr>
+                <w:sz w:val="20"/>
+                <w:szCs w:val="22"/>
+                <w:lang w:val="uk-UA"/>
+              </w:rPr>
+              <w:t>Grenzübergang</w:t>
+            </w:r>
+            <w:proofErr w:type="spellEnd"/>
+            <w:r>
+              <w:rPr>
+                <w:sz w:val="20"/>
+                <w:szCs w:val="22"/>
+                <w:lang w:val="uk-UA"/>
+              </w:rPr>
+              <w:t>/</w:t>
+            </w:r>
+            <w:r>
+              <w:rPr>
+                <w:sz w:val="20"/>
+                <w:szCs w:val="22"/>
+              </w:rPr>
+              <w:t xml:space="preserve"> </w:t>
+            </w:r>
+            <w:r>
+              <w:rPr>
+                <w:sz w:val="20"/>
+                <w:szCs w:val="22"/>
+                <w:lang w:val="en-US"/>
+              </w:rPr>
+              <w:t>P</w:t>
+            </w:r>
+            <w:proofErr w:type="spellStart"/>
+            <w:r>
+              <w:rPr>
+                <w:sz w:val="20"/>
+                <w:szCs w:val="22"/>
+                <w:lang w:val="uk-UA"/>
+              </w:rPr>
+              <w:t>rzejście</w:t>
+            </w:r>
+            <w:proofErr w:type="spellEnd"/>
+            <w:r>
+              <w:rPr>
+                <w:sz w:val="20"/>
+                <w:szCs w:val="22"/>
+                <w:lang w:val="uk-UA"/>
+              </w:rPr>
+              <w:t xml:space="preserve"> </w:t>
+            </w:r>
+            <w:proofErr w:type="spellStart"/>
+            <w:r>
+              <w:rPr>
+                <w:sz w:val="20"/>
+                <w:szCs w:val="22"/>
+                <w:lang w:val="uk-UA"/>
+              </w:rPr>
+              <w:t>graniczne</w:t>
+            </w:r>
+            <w:proofErr w:type="spellEnd"/>
+          </w:p>
+        </w:tc>
+        <w:tc>
+          <w:tcPr>
+            <w:tcW w:w="7200" w:type="dxa"/>
+            <w:tcBorders>
+              <w:top w:val="single" w:sz="4" w:space="0" w:color="auto"/>
+              <w:left w:val="single" w:sz="4" w:space="0" w:color="auto"/>
+              <w:bottom w:val="single" w:sz="4" w:space="0" w:color="auto"/>
+              <w:right w:val="single" w:sz="4" w:space="0" w:color="auto"/>
+            </w:tcBorders>
+            <w:shd w:val="clear" w:color="auto" w:fill="auto"/>
+            <w:vAlign w:val="center"/>
+          </w:tcPr>
+          <w:p>
+            <w:pPr>
+              <w:rPr>
+                <w:sz w:val="20"/>
+                <w:szCs w:val="22"/>
+                <w:lang w:val="en-US"/>
+              </w:rPr>
+            </w:pPr>
+          </w:p>
+        </w:tc>
+      </w:tr>
+      <w:tr>
+        <w:trPr>
+          <w:trHeight w:val="268"/>
+        </w:trPr>
+        <w:tc>
+          <w:tcPr>
+            <w:tcW w:w="3600" w:type="dxa"/>
+            <w:tcBorders>
+              <w:top w:val="single" w:sz="4" w:space="0" w:color="auto"/>
+              <w:left w:val="single" w:sz="4" w:space="0" w:color="auto"/>
+              <w:bottom w:val="single" w:sz="4" w:space="0" w:color="auto"/>
+              <w:right w:val="single" w:sz="4" w:space="0" w:color="auto"/>
+            </w:tcBorders>
+            <w:shd w:val="clear" w:color="auto" w:fill="auto"/>
+            <w:vAlign w:val="center"/>
+          </w:tcPr>
+          <w:p>
+            <w:pPr>
+              <w:rPr>
+                <w:sz w:val="20"/>
+                <w:szCs w:val="22"/>
+                <w:lang w:val="uk-UA"/>
+              </w:rPr>
+            </w:pPr>
+            <w:r>
+              <w:rPr>
+                <w:sz w:val="20"/>
+                <w:szCs w:val="22"/>
+                <w:lang w:val="de-DE"/>
+              </w:rPr>
+              <w:t xml:space="preserve">Liefertermin/ </w:t>
+            </w:r>
+            <w:r>
+              <w:rPr>
+                <w:sz w:val="20"/>
+                <w:szCs w:val="22"/>
+                <w:lang w:val="en-US"/>
+              </w:rPr>
+              <w:t>T</w:t>
+            </w:r>
+            <w:proofErr w:type="spellStart"/>
+            <w:r>
+              <w:rPr>
+                <w:sz w:val="20"/>
+                <w:szCs w:val="22"/>
+                <w:lang w:val="uk-UA"/>
+              </w:rPr>
+              <w:t>ermin</w:t>
+            </w:r>
+            <w:proofErr w:type="spellEnd"/>
+            <w:r>
+              <w:rPr>
+                <w:sz w:val="20"/>
+                <w:szCs w:val="22"/>
+                <w:lang w:val="uk-UA"/>
+              </w:rPr>
+              <w:t xml:space="preserve"> </w:t>
+            </w:r>
+            <w:proofErr w:type="spellStart"/>
+            <w:r>
+              <w:rPr>
+                <w:sz w:val="20"/>
+                <w:szCs w:val="22"/>
+                <w:lang w:val="uk-UA"/>
+              </w:rPr>
+              <w:t>dostawy</w:t>
+            </w:r>
+            <w:proofErr w:type="spellEnd"/>
+          </w:p>
+        </w:tc>
+        <w:tc>
+          <w:tcPr>
+            <w:tcW w:w="7200" w:type="dxa"/>
+            <w:tcBorders>
+              <w:top w:val="single" w:sz="4" w:space="0" w:color="auto"/>
+              <w:left w:val="single" w:sz="4" w:space="0" w:color="auto"/>
+              <w:bottom w:val="single" w:sz="4" w:space="0" w:color="auto"/>
+              <w:right w:val="single" w:sz="4" w:space="0" w:color="auto"/>
+            </w:tcBorders>
+            <w:shd w:val="clear" w:color="auto" w:fill="auto"/>
+            <w:vAlign w:val="center"/>
+          </w:tcPr>
+          <w:p>
+            <w:pPr>
+              <w:rPr>
+                <w:sz w:val="20"/>
+                <w:szCs w:val="22"/>
+                <w:lang w:val="uk-UA"/>
+              </w:rPr>
+            </w:pPr>
+            <w:r>
+              <w:rPr>
+                <w:sz w:val="20"/>
+                <w:szCs w:val="22"/>
+                <w:lang w:val="uk-UA"/>
+              </w:rPr>
+              <w:t>{</w:t>
+            </w:r>
+            <w:proofErr w:type="spellStart"/>
+            <w:r>
+              <w:rPr>
+                <w:sz w:val="20"/>
+                <w:szCs w:val="22"/>
+                <w:highlight w:val="yellow"/>
+                <w:lang w:val="en-US"/>
+              </w:rPr>
+              <w:t>DateTerms</w:t>
+            </w:r>
+            <w:proofErr w:type="spellEnd"/>
+            <w:r>
+              <w:rPr>
+                <w:sz w:val="20"/>
+                <w:szCs w:val="22"/>
+                <w:lang w:val="en-US"/>
+              </w:rPr>
+              <w:t>}</w:t>
+            </w:r>
+          </w:p>
+        </w:tc>
+      </w:tr>
+      <w:tr>
+        <w:trPr>
+          <w:trHeight w:val="272"/>
+        </w:trPr>
+        <w:tc>
+          <w:tcPr>
+            <w:tcW w:w="3600" w:type="dxa"/>
+            <w:tcBorders>
+              <w:top w:val="single" w:sz="4" w:space="0" w:color="auto"/>
+              <w:left w:val="single" w:sz="4" w:space="0" w:color="auto"/>
+              <w:bottom w:val="single" w:sz="4" w:space="0" w:color="auto"/>
+              <w:right w:val="single" w:sz="4" w:space="0" w:color="auto"/>
+            </w:tcBorders>
+            <w:shd w:val="clear" w:color="auto" w:fill="auto"/>
+            <w:vAlign w:val="center"/>
+          </w:tcPr>
+          <w:p>
+            <w:pPr>
+              <w:rPr>
+                <w:sz w:val="20"/>
+                <w:szCs w:val="22"/>
+                <w:lang w:val="uk-UA"/>
+              </w:rPr>
+            </w:pPr>
+            <w:r>
+              <w:rPr>
+                <w:rStyle w:val="hps"/>
+                <w:color w:val="333333"/>
+                <w:sz w:val="20"/>
+                <w:szCs w:val="22"/>
+                <w:lang w:val="de-DE"/>
+              </w:rPr>
+              <w:t>Z</w:t>
+            </w:r>
+            <w:proofErr w:type="spellStart"/>
+            <w:r>
+              <w:rPr>
+                <w:rStyle w:val="hps"/>
+                <w:color w:val="333333"/>
+                <w:sz w:val="20"/>
+                <w:szCs w:val="22"/>
+              </w:rPr>
+              <w:t>ollabfertigung</w:t>
+            </w:r>
+            <w:proofErr w:type="spellEnd"/>
+            <w:r>
+              <w:rPr>
+                <w:rStyle w:val="hps"/>
+                <w:color w:val="333333"/>
+                <w:sz w:val="20"/>
+                <w:szCs w:val="22"/>
+                <w:lang w:val="uk-UA"/>
+              </w:rPr>
+              <w:t>/</w:t>
+            </w:r>
+            <w:r>
+              <w:rPr>
+                <w:sz w:val="20"/>
+                <w:szCs w:val="22"/>
+                <w:lang w:val="uk-UA"/>
+              </w:rPr>
+              <w:t xml:space="preserve"> </w:t>
+            </w:r>
+            <w:r>
+              <w:rPr>
+                <w:sz w:val="20"/>
+                <w:szCs w:val="22"/>
+                <w:lang w:val="en-US"/>
+              </w:rPr>
+              <w:t>O</w:t>
+            </w:r>
+            <w:proofErr w:type="spellStart"/>
+            <w:r>
+              <w:rPr>
+                <w:sz w:val="20"/>
+                <w:szCs w:val="22"/>
+                <w:lang w:val="de-DE"/>
+              </w:rPr>
+              <w:t>dprawa</w:t>
+            </w:r>
+            <w:proofErr w:type="spellEnd"/>
+            <w:r>
+              <w:rPr>
+                <w:sz w:val="20"/>
+                <w:szCs w:val="22"/>
+                <w:lang w:val="de-DE"/>
+              </w:rPr>
+              <w:t xml:space="preserve"> </w:t>
+            </w:r>
+            <w:proofErr w:type="spellStart"/>
+            <w:r>
+              <w:rPr>
+                <w:sz w:val="20"/>
+                <w:szCs w:val="22"/>
+                <w:lang w:val="de-DE"/>
+              </w:rPr>
+              <w:t>celna</w:t>
+            </w:r>
+            <w:proofErr w:type="spellEnd"/>
+          </w:p>
+        </w:tc>
+        <w:tc>
+          <w:tcPr>
+            <w:tcW w:w="7200" w:type="dxa"/>
+            <w:tcBorders>
+              <w:top w:val="single" w:sz="4" w:space="0" w:color="auto"/>
+              <w:left w:val="single" w:sz="4" w:space="0" w:color="auto"/>
+              <w:bottom w:val="single" w:sz="4" w:space="0" w:color="auto"/>
+              <w:right w:val="single" w:sz="4" w:space="0" w:color="auto"/>
+            </w:tcBorders>
+            <w:shd w:val="clear" w:color="auto" w:fill="auto"/>
+            <w:vAlign w:val="center"/>
+          </w:tcPr>
+          <w:p>
+            <w:pPr>
+              <w:rPr>
+                <w:rStyle w:val="hps"/>
+                <w:sz w:val="20"/>
+                <w:szCs w:val="22"/>
+              </w:rPr>
+            </w:pPr>
+            <w:r>
+              <w:rPr>
+                <w:sz w:val="20"/>
+                <w:szCs w:val="22"/>
+              </w:rPr>
+              <w:t>{</w:t>
+            </w:r>
+            <w:proofErr w:type="spellStart"/>
+            <w:r>
+              <w:rPr>
+                <w:sz w:val="20"/>
+                <w:szCs w:val="22"/>
+                <w:highlight w:val="yellow"/>
+                <w:lang w:val="en-US"/>
+              </w:rPr>
+              <w:t>UnCustomAddress</w:t>
+            </w:r>
+            <w:proofErr w:type="spellEnd"/>
+            <w:r>
+              <w:rPr>
+                <w:sz w:val="20"/>
+                <w:szCs w:val="22"/>
               </w:rPr>
               <w:t>}</w:t>
             </w:r>
@@ -740,7 +1527,7 @@
                 <w:szCs w:val="22"/>
                 <w:lang w:val="de-DE"/>
               </w:rPr>
-              <w:t>G</w:t>
+              <w:t>Ausladungsadresse</w:t>
             </w:r>
             <w:r>
               <w:rPr>
@@ -748,24 +1535,107 @@
                 <w:szCs w:val="22"/>
                 <w:lang w:val="uk-UA"/>
               </w:rPr>
-              <w:t>ü</w:t>
-            </w:r>
-            <w:r>
-              <w:rPr>
-                <w:sz w:val="20"/>
-                <w:szCs w:val="22"/>
-                <w:lang w:val="de-DE"/>
-              </w:rPr>
-              <w:t>terart</w:t>
-            </w:r>
+              <w:t xml:space="preserve">, </w:t>
+            </w:r>
+            <w:proofErr w:type="spellStart"/>
+            <w:r>
+              <w:rPr>
+                <w:sz w:val="20"/>
+                <w:szCs w:val="22"/>
+                <w:lang w:val="en-US"/>
+              </w:rPr>
+              <w:t>Ansprechpartner</w:t>
+            </w:r>
+            <w:proofErr w:type="spellEnd"/>
             <w:r>
               <w:rPr>
                 <w:sz w:val="20"/>
                 <w:szCs w:val="22"/>
                 <w:lang w:val="uk-UA"/>
               </w:rPr>
-              <w:t>/ Rodzaj ładunku</w:t>
-            </w:r>
+              <w:t xml:space="preserve"> </w:t>
+            </w:r>
+          </w:p>
+          <w:p>
+            <w:pPr>
+              <w:rPr>
+                <w:sz w:val="20"/>
+                <w:szCs w:val="22"/>
+                <w:lang w:val="uk-UA"/>
+              </w:rPr>
+            </w:pPr>
+            <w:proofErr w:type="spellStart"/>
+            <w:r>
+              <w:rPr>
+                <w:sz w:val="20"/>
+                <w:szCs w:val="22"/>
+                <w:lang w:val="uk-UA"/>
+              </w:rPr>
+              <w:t>adres</w:t>
+            </w:r>
+            <w:proofErr w:type="spellEnd"/>
+            <w:r>
+              <w:rPr>
+                <w:sz w:val="20"/>
+                <w:szCs w:val="22"/>
+                <w:lang w:val="uk-UA"/>
+              </w:rPr>
+              <w:t xml:space="preserve"> </w:t>
+            </w:r>
+            <w:r>
+              <w:rPr>
+                <w:sz w:val="20"/>
+                <w:szCs w:val="22"/>
+                <w:lang w:val="en-US"/>
+              </w:rPr>
+              <w:t>r</w:t>
+            </w:r>
+            <w:proofErr w:type="spellStart"/>
+            <w:r>
+              <w:rPr>
+                <w:sz w:val="20"/>
+                <w:szCs w:val="22"/>
+                <w:lang w:val="uk-UA"/>
+              </w:rPr>
+              <w:t>ozładowania</w:t>
+            </w:r>
+            <w:proofErr w:type="spellEnd"/>
+            <w:r>
+              <w:rPr>
+                <w:sz w:val="20"/>
+                <w:szCs w:val="22"/>
+                <w:lang w:val="uk-UA"/>
+              </w:rPr>
+              <w:t xml:space="preserve">, </w:t>
+            </w:r>
+            <w:proofErr w:type="spellStart"/>
+            <w:r>
+              <w:rPr>
+                <w:sz w:val="20"/>
+                <w:szCs w:val="22"/>
+                <w:lang w:val="uk-UA"/>
+              </w:rPr>
+              <w:t>osoba</w:t>
+            </w:r>
+            <w:proofErr w:type="spellEnd"/>
+            <w:r>
+              <w:rPr>
+                <w:sz w:val="20"/>
+                <w:szCs w:val="22"/>
+                <w:lang w:val="uk-UA"/>
+              </w:rPr>
+              <w:t xml:space="preserve"> </w:t>
+            </w:r>
+            <w:proofErr w:type="spellStart"/>
+            <w:r>
+              <w:rPr>
+                <w:sz w:val="20"/>
+                <w:szCs w:val="22"/>
+                <w:lang w:val="uk-UA"/>
+              </w:rPr>
+              <w:t>kontaktowa</w:t>
+            </w:r>
+            <w:proofErr w:type="spellEnd"/>
           </w:p>
         </w:tc>
         <w:tc>
@@ -783,19 +1653,21 @@
           <w:p>
             <w:pPr>
               <w:rPr>
-                <w:sz w:val="20"/>
-                <w:szCs w:val="22"/>
-                <w:u w:val="single"/>
-                <w:lang w:val="en-US"/>
+                <w:rStyle w:val="hps"/>
+                <w:sz w:val="20"/>
+                <w:szCs w:val="22"/>
+                <w:lang w:val="pl-PL"/>
               </w:rPr>
             </w:pPr>
             <w:r>
               <w:rPr>
                 <w:sz w:val="20"/>
                 <w:szCs w:val="22"/>
+                <w:lang w:val="uk-UA"/>
               </w:rPr>
               <w:t>{</w:t>
             </w:r>
+            <w:proofErr w:type="spellStart"/>
             <w:r>
               <w:rPr>
                 <w:sz w:val="20"/>
@@ -803,12 +1675,14 @@
                 <w:highlight w:val="yellow"/>
                 <w:lang w:val="en-US"/>
               </w:rPr>
-              <w:t>CargoType</w:t>
-            </w:r>
-            <w:r>
-              <w:rPr>
-                <w:sz w:val="20"/>
-                <w:szCs w:val="22"/>
+              <w:t>UploadAddress</w:t>
+            </w:r>
+            <w:proofErr w:type="spellEnd"/>
+            <w:r>
+              <w:rPr>
+                <w:sz w:val="20"/>
+                <w:szCs w:val="22"/>
+                <w:lang w:val="uk-UA"/>
               </w:rPr>
               <w:t>}</w:t>
             </w:r>
@@ -817,7 +1691,7 @@
       </w:tr>
       <w:tr>
         <w:trPr>
-          <w:trHeight w:val="522"/>
+          <w:trHeight w:val="312"/>
         </w:trPr>
         <w:tc>
           <w:tcPr>
@@ -839,27 +1713,31 @@
                 <w:lang w:val="uk-UA"/>
               </w:rPr>
             </w:pPr>
-            <w:r>
-              <w:rPr>
-                <w:sz w:val="20"/>
-                <w:szCs w:val="22"/>
-                <w:lang w:val="de-DE"/>
-              </w:rPr>
-              <w:t>Beladeart</w:t>
-            </w:r>
-            <w:r>
-              <w:rPr>
+            <w:proofErr w:type="spellStart"/>
+            <w:r>
+              <w:rPr>
+                <w:color w:val="000000"/>
+                <w:sz w:val="20"/>
+                <w:szCs w:val="22"/>
+                <w:lang w:val="en-US"/>
+              </w:rPr>
+              <w:t>Fracht</w:t>
+            </w:r>
+            <w:proofErr w:type="spellEnd"/>
+            <w:r>
+              <w:rPr>
+                <w:color w:val="000000"/>
                 <w:sz w:val="20"/>
                 <w:szCs w:val="22"/>
                 <w:lang w:val="uk-UA"/>
               </w:rPr>
-              <w:t>/ Rodzaj</w:t>
-            </w:r>
-            <w:r>
-              <w:rPr>
-                <w:sz w:val="20"/>
-                <w:szCs w:val="22"/>
-                <w:lang w:val="en-US"/>
+              <w:t>/</w:t>
+            </w:r>
+            <w:r>
+              <w:rPr>
+                <w:sz w:val="20"/>
+                <w:szCs w:val="22"/>
+                <w:lang w:val="uk-UA"/>
               </w:rPr>
               <w:t xml:space="preserve"> </w:t>
             </w:r>
@@ -867,26 +1745,20 @@
               <w:rPr>
                 <w:sz w:val="20"/>
                 <w:szCs w:val="22"/>
+                <w:lang w:val="en-US"/>
+              </w:rPr>
+              <w:t>S</w:t>
+            </w:r>
+            <w:proofErr w:type="spellStart"/>
+            <w:r>
+              <w:rPr>
+                <w:sz w:val="20"/>
+                <w:szCs w:val="22"/>
                 <w:lang w:val="uk-UA"/>
               </w:rPr>
-              <w:t xml:space="preserve"> </w:t>
-            </w:r>
-            <w:r>
-              <w:rPr>
-                <w:sz w:val="20"/>
-                <w:szCs w:val="22"/>
-                <w:lang w:val="en-US"/>
-              </w:rPr>
-              <w:t>za</w:t>
-            </w:r>
-            <w:r>
-              <w:rPr>
-                <w:sz w:val="20"/>
-                <w:szCs w:val="22"/>
-                <w:lang w:val="uk-UA"/>
-              </w:rPr>
-              <w:t>ładunku</w:t>
-            </w:r>
+              <w:t>tawka</w:t>
+            </w:r>
+            <w:proofErr w:type="spellEnd"/>
           </w:p>
         </w:tc>
         <w:tc>
@@ -904,608 +1776,460 @@
           <w:p>
             <w:pPr>
               <w:rPr>
+                <w:sz w:val="20"/>
+                <w:szCs w:val="22"/>
+                <w:lang w:val="en-US"/>
+              </w:rPr>
+            </w:pPr>
+            <w:r>
+              <w:rPr>
+                <w:sz w:val="20"/>
+                <w:szCs w:val="22"/>
+                <w:lang w:val="en-US"/>
+              </w:rPr>
+              <w:t>{</w:t>
+            </w:r>
+            <w:r>
+              <w:rPr>
+                <w:sz w:val="20"/>
+                <w:szCs w:val="22"/>
+                <w:highlight w:val="yellow"/>
+                <w:lang w:val="en-US"/>
+              </w:rPr>
+              <w:t>Freight</w:t>
+            </w:r>
+            <w:r>
+              <w:rPr>
+                <w:sz w:val="20"/>
+                <w:szCs w:val="22"/>
+                <w:lang w:val="en-US"/>
+              </w:rPr>
+              <w:t>}</w:t>
+            </w:r>
+            <w:r>
+              <w:rPr>
+                <w:sz w:val="20"/>
+                <w:szCs w:val="22"/>
+                <w:lang w:val="en-US"/>
+              </w:rPr>
+              <w:t xml:space="preserve"> €</w:t>
+            </w:r>
+            <w:r>
+              <w:rPr>
+                <w:sz w:val="20"/>
+                <w:szCs w:val="22"/>
+                <w:lang w:val="en-US"/>
+              </w:rPr>
+              <w:t xml:space="preserve">, </w:t>
+            </w:r>
+            <w:proofErr w:type="gramStart"/>
+            <w:r>
+              <w:rPr>
+                <w:sz w:val="20"/>
+                <w:szCs w:val="22"/>
+                <w:lang w:val="en-US"/>
+              </w:rPr>
+              <w:t xml:space="preserve">21  </w:t>
+            </w:r>
+            <w:proofErr w:type="spellStart"/>
+            <w:r>
+              <w:rPr>
+                <w:sz w:val="20"/>
+                <w:szCs w:val="22"/>
+                <w:lang w:val="en-US"/>
+              </w:rPr>
+              <w:t>Bankarbeitstage</w:t>
+            </w:r>
+            <w:proofErr w:type="spellEnd"/>
+            <w:proofErr w:type="gramEnd"/>
+            <w:r>
+              <w:rPr>
+                <w:sz w:val="20"/>
+                <w:szCs w:val="22"/>
+                <w:lang w:val="en-US"/>
+              </w:rPr>
+              <w:t xml:space="preserve"> </w:t>
+            </w:r>
+            <w:proofErr w:type="spellStart"/>
+            <w:r>
+              <w:rPr>
+                <w:sz w:val="20"/>
+                <w:szCs w:val="22"/>
+                <w:lang w:val="en-US"/>
+              </w:rPr>
+              <w:t>nach</w:t>
+            </w:r>
+            <w:proofErr w:type="spellEnd"/>
+            <w:r>
+              <w:rPr>
+                <w:sz w:val="20"/>
+                <w:szCs w:val="22"/>
+                <w:lang w:val="en-US"/>
+              </w:rPr>
+              <w:t xml:space="preserve"> </w:t>
+            </w:r>
+            <w:proofErr w:type="spellStart"/>
+            <w:r>
+              <w:rPr>
+                <w:sz w:val="20"/>
+                <w:szCs w:val="22"/>
+                <w:lang w:val="en-US"/>
+              </w:rPr>
+              <w:t>Erhalt</w:t>
+            </w:r>
+            <w:proofErr w:type="spellEnd"/>
+            <w:r>
+              <w:rPr>
+                <w:sz w:val="20"/>
+                <w:szCs w:val="22"/>
+                <w:lang w:val="en-US"/>
+              </w:rPr>
+              <w:t xml:space="preserve"> der Original-</w:t>
+            </w:r>
+            <w:proofErr w:type="spellStart"/>
+            <w:r>
+              <w:rPr>
+                <w:sz w:val="20"/>
+                <w:szCs w:val="22"/>
+                <w:lang w:val="en-US"/>
+              </w:rPr>
+              <w:t>Dokumente</w:t>
+            </w:r>
+            <w:proofErr w:type="spellEnd"/>
+            <w:r>
+              <w:rPr>
+                <w:sz w:val="20"/>
+                <w:szCs w:val="22"/>
+                <w:lang w:val="en-US"/>
+              </w:rPr>
+              <w:t xml:space="preserve">: CMR </w:t>
+            </w:r>
+            <w:proofErr w:type="spellStart"/>
+            <w:r>
+              <w:rPr>
+                <w:sz w:val="20"/>
+                <w:szCs w:val="22"/>
+                <w:lang w:val="en-US"/>
+              </w:rPr>
+              <w:t>mit</w:t>
+            </w:r>
+            <w:proofErr w:type="spellEnd"/>
+            <w:r>
+              <w:rPr>
+                <w:sz w:val="20"/>
+                <w:szCs w:val="22"/>
+                <w:lang w:val="en-US"/>
+              </w:rPr>
+              <w:t xml:space="preserve"> der </w:t>
+            </w:r>
+            <w:proofErr w:type="spellStart"/>
+            <w:r>
+              <w:rPr>
+                <w:sz w:val="20"/>
+                <w:szCs w:val="22"/>
+                <w:lang w:val="en-US"/>
+              </w:rPr>
+              <w:t>Eingsbestätigung</w:t>
+            </w:r>
+            <w:proofErr w:type="spellEnd"/>
+            <w:r>
+              <w:rPr>
+                <w:sz w:val="20"/>
+                <w:szCs w:val="22"/>
+                <w:lang w:val="en-US"/>
+              </w:rPr>
+              <w:t xml:space="preserve"> (</w:t>
+            </w:r>
+            <w:proofErr w:type="spellStart"/>
+            <w:r>
+              <w:rPr>
+                <w:sz w:val="20"/>
+                <w:szCs w:val="22"/>
+                <w:lang w:val="en-US"/>
+              </w:rPr>
+              <w:t>Stempel</w:t>
+            </w:r>
+            <w:proofErr w:type="spellEnd"/>
+            <w:r>
+              <w:rPr>
+                <w:sz w:val="20"/>
+                <w:szCs w:val="22"/>
+                <w:lang w:val="en-US"/>
+              </w:rPr>
+              <w:t xml:space="preserve"> </w:t>
+            </w:r>
+            <w:proofErr w:type="spellStart"/>
+            <w:r>
+              <w:rPr>
+                <w:sz w:val="20"/>
+                <w:szCs w:val="22"/>
+                <w:lang w:val="en-US"/>
+              </w:rPr>
+              <w:t>vom</w:t>
+            </w:r>
+            <w:proofErr w:type="spellEnd"/>
+            <w:r>
+              <w:rPr>
+                <w:sz w:val="20"/>
+                <w:szCs w:val="22"/>
+                <w:lang w:val="en-US"/>
+              </w:rPr>
+              <w:t xml:space="preserve"> </w:t>
+            </w:r>
+            <w:proofErr w:type="spellStart"/>
+            <w:r>
+              <w:rPr>
+                <w:sz w:val="20"/>
+                <w:szCs w:val="22"/>
+                <w:lang w:val="en-US"/>
+              </w:rPr>
+              <w:t>Empfänger</w:t>
+            </w:r>
+            <w:proofErr w:type="spellEnd"/>
+            <w:r>
+              <w:rPr>
+                <w:sz w:val="20"/>
+                <w:szCs w:val="22"/>
+                <w:lang w:val="en-US"/>
+              </w:rPr>
+              <w:t xml:space="preserve">). </w:t>
+            </w:r>
+            <w:proofErr w:type="spellStart"/>
+            <w:r>
+              <w:rPr>
+                <w:sz w:val="20"/>
+                <w:szCs w:val="22"/>
+                <w:lang w:val="en-US"/>
+              </w:rPr>
+              <w:t>Ohne</w:t>
+            </w:r>
+            <w:proofErr w:type="spellEnd"/>
+            <w:r>
+              <w:rPr>
+                <w:sz w:val="20"/>
+                <w:szCs w:val="22"/>
+                <w:lang w:val="en-US"/>
+              </w:rPr>
+              <w:t xml:space="preserve"> </w:t>
+            </w:r>
+            <w:proofErr w:type="spellStart"/>
+            <w:r>
+              <w:rPr>
+                <w:sz w:val="20"/>
+                <w:szCs w:val="22"/>
+                <w:lang w:val="en-US"/>
+              </w:rPr>
+              <w:t>diese</w:t>
+            </w:r>
+            <w:proofErr w:type="spellEnd"/>
+            <w:r>
+              <w:rPr>
+                <w:sz w:val="20"/>
+                <w:szCs w:val="22"/>
+                <w:lang w:val="en-US"/>
+              </w:rPr>
+              <w:t xml:space="preserve"> </w:t>
+            </w:r>
+            <w:proofErr w:type="spellStart"/>
+            <w:r>
+              <w:rPr>
+                <w:sz w:val="20"/>
+                <w:szCs w:val="22"/>
+                <w:lang w:val="en-US"/>
+              </w:rPr>
+              <w:t>Dokumente</w:t>
+            </w:r>
+            <w:proofErr w:type="spellEnd"/>
+            <w:r>
+              <w:rPr>
+                <w:sz w:val="20"/>
+                <w:szCs w:val="22"/>
+                <w:lang w:val="en-US"/>
+              </w:rPr>
+              <w:t xml:space="preserve"> </w:t>
+            </w:r>
+            <w:proofErr w:type="spellStart"/>
+            <w:r>
+              <w:rPr>
+                <w:sz w:val="20"/>
+                <w:szCs w:val="22"/>
+                <w:lang w:val="en-US"/>
+              </w:rPr>
+              <w:t>kann</w:t>
+            </w:r>
+            <w:proofErr w:type="spellEnd"/>
+            <w:r>
+              <w:rPr>
+                <w:sz w:val="20"/>
+                <w:szCs w:val="22"/>
+                <w:lang w:val="en-US"/>
+              </w:rPr>
+              <w:t xml:space="preserve"> </w:t>
+            </w:r>
+            <w:proofErr w:type="spellStart"/>
+            <w:r>
+              <w:rPr>
+                <w:sz w:val="20"/>
+                <w:szCs w:val="22"/>
+                <w:lang w:val="en-US"/>
+              </w:rPr>
+              <w:t>keine</w:t>
+            </w:r>
+            <w:proofErr w:type="spellEnd"/>
+            <w:r>
+              <w:rPr>
+                <w:sz w:val="20"/>
+                <w:szCs w:val="22"/>
+                <w:lang w:val="en-US"/>
+              </w:rPr>
+              <w:t xml:space="preserve"> </w:t>
+            </w:r>
+            <w:proofErr w:type="spellStart"/>
+            <w:r>
+              <w:rPr>
+                <w:sz w:val="20"/>
+                <w:szCs w:val="22"/>
+                <w:lang w:val="en-US"/>
+              </w:rPr>
+              <w:t>Zahlung</w:t>
+            </w:r>
+            <w:proofErr w:type="spellEnd"/>
+            <w:r>
+              <w:rPr>
+                <w:sz w:val="20"/>
+                <w:szCs w:val="22"/>
+                <w:lang w:val="en-US"/>
+              </w:rPr>
+              <w:t xml:space="preserve"> </w:t>
+            </w:r>
+            <w:proofErr w:type="spellStart"/>
+            <w:r>
+              <w:rPr>
+                <w:sz w:val="20"/>
+                <w:szCs w:val="22"/>
+                <w:lang w:val="en-US"/>
+              </w:rPr>
+              <w:t>durchgeführt</w:t>
+            </w:r>
+            <w:proofErr w:type="spellEnd"/>
+            <w:r>
+              <w:rPr>
+                <w:sz w:val="20"/>
+                <w:szCs w:val="22"/>
+                <w:lang w:val="en-US"/>
+              </w:rPr>
+              <w:t xml:space="preserve"> </w:t>
+            </w:r>
+            <w:r>
+              <w:rPr>
+                <w:sz w:val="20"/>
+                <w:szCs w:val="22"/>
+                <w:lang w:val="en-US"/>
+              </w:rPr>
+              <w:t>warden/</w:t>
+            </w:r>
+            <w:r>
+              <w:rPr>
                 <w:rStyle w:val="hps"/>
-                <w:sz w:val="20"/>
-                <w:szCs w:val="22"/>
-                <w:lang w:val="en-US"/>
-              </w:rPr>
-            </w:pPr>
-            <w:r>
-              <w:rPr>
-                <w:sz w:val="20"/>
-                <w:szCs w:val="22"/>
-              </w:rPr>
-              <w:t>{</w:t>
-            </w:r>
-            <w:r>
-              <w:rPr>
-                <w:sz w:val="20"/>
-                <w:szCs w:val="22"/>
-                <w:highlight w:val="yellow"/>
-                <w:lang w:val="en-US"/>
-              </w:rPr>
-              <w:t>LoadingForm1</w:t>
-            </w:r>
-            <w:r>
-              <w:rPr>
-                <w:sz w:val="20"/>
-                <w:szCs w:val="22"/>
-              </w:rPr>
-              <w:t>}</w:t>
-            </w:r>
-            <w:r>
-              <w:rPr>
-                <w:sz w:val="20"/>
-                <w:szCs w:val="22"/>
-                <w:lang w:val="en-US"/>
-              </w:rPr>
-              <w:t>, {</w:t>
-            </w:r>
-            <w:r>
-              <w:rPr>
-                <w:sz w:val="20"/>
-                <w:szCs w:val="22"/>
-                <w:highlight w:val="yellow"/>
-                <w:lang w:val="en-US"/>
-              </w:rPr>
-              <w:t>LoadingForm2</w:t>
-            </w:r>
-            <w:r>
-              <w:rPr>
-                <w:sz w:val="20"/>
-                <w:szCs w:val="22"/>
-                <w:lang w:val="en-US"/>
-              </w:rPr>
-              <w:t>}</w:t>
-            </w:r>
-          </w:p>
-        </w:tc>
-      </w:tr>
-      <w:tr>
-        <w:trPr>
-          <w:trHeight w:val="522"/>
-        </w:trPr>
-        <w:tc>
-          <w:tcPr>
-            <w:tcW w:w="3600" w:type="dxa"/>
-            <w:tcBorders>
-              <w:top w:val="single" w:sz="4" w:space="0" w:color="auto"/>
-              <w:left w:val="single" w:sz="4" w:space="0" w:color="auto"/>
-              <w:bottom w:val="single" w:sz="4" w:space="0" w:color="auto"/>
-              <w:right w:val="single" w:sz="4" w:space="0" w:color="auto"/>
-            </w:tcBorders>
-            <w:shd w:val="clear" w:color="auto" w:fill="auto"/>
-            <w:vAlign w:val="center"/>
-          </w:tcPr>
-          <w:p>
-            <w:pPr>
-              <w:rPr>
-                <w:sz w:val="20"/>
-                <w:szCs w:val="22"/>
-                <w:lang w:val="uk-UA"/>
-              </w:rPr>
-            </w:pPr>
-            <w:r>
-              <w:rPr>
-                <w:sz w:val="20"/>
-                <w:szCs w:val="22"/>
-                <w:lang w:val="uk-UA"/>
-              </w:rPr>
-              <w:t>Grenzübergang/</w:t>
-            </w:r>
-            <w:r>
-              <w:rPr>
-                <w:sz w:val="20"/>
-                <w:szCs w:val="22"/>
+                <w:rFonts w:ascii="Arial" w:hAnsi="Arial" w:cs="Arial"/>
+                <w:sz w:val="20"/>
+                <w:szCs w:val="20"/>
+                <w:lang w:val="pl-PL"/>
               </w:rPr>
               <w:t xml:space="preserve"> </w:t>
             </w:r>
             <w:r>
               <w:rPr>
-                <w:sz w:val="20"/>
-                <w:szCs w:val="22"/>
-                <w:lang w:val="en-US"/>
-              </w:rPr>
-              <w:t>P</w:t>
-            </w:r>
-            <w:r>
-              <w:rPr>
-                <w:sz w:val="20"/>
-                <w:szCs w:val="22"/>
-                <w:lang w:val="uk-UA"/>
-              </w:rPr>
-              <w:t>rzejście graniczne</w:t>
-            </w:r>
-          </w:p>
-        </w:tc>
-        <w:tc>
-          <w:tcPr>
-            <w:tcW w:w="7200" w:type="dxa"/>
-            <w:tcBorders>
-              <w:top w:val="single" w:sz="4" w:space="0" w:color="auto"/>
-              <w:left w:val="single" w:sz="4" w:space="0" w:color="auto"/>
-              <w:bottom w:val="single" w:sz="4" w:space="0" w:color="auto"/>
-              <w:right w:val="single" w:sz="4" w:space="0" w:color="auto"/>
-            </w:tcBorders>
-            <w:shd w:val="clear" w:color="auto" w:fill="auto"/>
-            <w:vAlign w:val="center"/>
-          </w:tcPr>
-          <w:p>
-            <w:pPr>
-              <w:rPr>
-                <w:sz w:val="20"/>
-                <w:szCs w:val="22"/>
-                <w:lang w:val="en-US"/>
-              </w:rPr>
-            </w:pPr>
-          </w:p>
-        </w:tc>
-      </w:tr>
-      <w:tr>
-        <w:trPr>
-          <w:trHeight w:val="522"/>
-        </w:trPr>
-        <w:tc>
-          <w:tcPr>
-            <w:tcW w:w="3600" w:type="dxa"/>
-            <w:tcBorders>
-              <w:top w:val="single" w:sz="4" w:space="0" w:color="auto"/>
-              <w:left w:val="single" w:sz="4" w:space="0" w:color="auto"/>
-              <w:bottom w:val="single" w:sz="4" w:space="0" w:color="auto"/>
-              <w:right w:val="single" w:sz="4" w:space="0" w:color="auto"/>
-            </w:tcBorders>
-            <w:shd w:val="clear" w:color="auto" w:fill="auto"/>
-            <w:vAlign w:val="center"/>
-          </w:tcPr>
-          <w:p>
-            <w:pPr>
-              <w:rPr>
-                <w:sz w:val="20"/>
-                <w:szCs w:val="22"/>
-                <w:lang w:val="uk-UA"/>
-              </w:rPr>
-            </w:pPr>
-            <w:r>
-              <w:rPr>
-                <w:sz w:val="20"/>
-                <w:szCs w:val="22"/>
-                <w:lang w:val="de-DE"/>
-              </w:rPr>
-              <w:t xml:space="preserve">Liefertermin/ </w:t>
-            </w:r>
-            <w:r>
-              <w:rPr>
-                <w:sz w:val="20"/>
-                <w:szCs w:val="22"/>
-                <w:lang w:val="en-US"/>
-              </w:rPr>
-              <w:t>T</w:t>
-            </w:r>
-            <w:r>
-              <w:rPr>
-                <w:sz w:val="20"/>
-                <w:szCs w:val="22"/>
-                <w:lang w:val="uk-UA"/>
-              </w:rPr>
-              <w:t>ermin dostawy</w:t>
-            </w:r>
-          </w:p>
-        </w:tc>
-        <w:tc>
-          <w:tcPr>
-            <w:tcW w:w="7200" w:type="dxa"/>
-            <w:tcBorders>
-              <w:top w:val="single" w:sz="4" w:space="0" w:color="auto"/>
-              <w:left w:val="single" w:sz="4" w:space="0" w:color="auto"/>
-              <w:bottom w:val="single" w:sz="4" w:space="0" w:color="auto"/>
-              <w:right w:val="single" w:sz="4" w:space="0" w:color="auto"/>
-            </w:tcBorders>
-            <w:shd w:val="clear" w:color="auto" w:fill="auto"/>
-            <w:vAlign w:val="center"/>
-          </w:tcPr>
-          <w:p>
-            <w:pPr>
-              <w:rPr>
-                <w:sz w:val="20"/>
-                <w:szCs w:val="22"/>
-                <w:lang w:val="uk-UA"/>
-              </w:rPr>
-            </w:pPr>
-            <w:r>
-              <w:rPr>
-                <w:sz w:val="20"/>
-                <w:szCs w:val="22"/>
-                <w:lang w:val="uk-UA"/>
-              </w:rPr>
-              <w:t>{</w:t>
-            </w:r>
-            <w:r>
-              <w:rPr>
-                <w:sz w:val="20"/>
-                <w:szCs w:val="22"/>
-                <w:highlight w:val="yellow"/>
-                <w:lang w:val="en-US"/>
-              </w:rPr>
-              <w:t>DateTerms</w:t>
-            </w:r>
-            <w:r>
-              <w:rPr>
-                <w:sz w:val="20"/>
-                <w:szCs w:val="22"/>
-                <w:lang w:val="en-US"/>
-              </w:rPr>
-              <w:t>}</w:t>
-            </w:r>
-          </w:p>
-        </w:tc>
-      </w:tr>
-      <w:tr>
-        <w:trPr>
-          <w:trHeight w:val="522"/>
-        </w:trPr>
-        <w:tc>
-          <w:tcPr>
-            <w:tcW w:w="3600" w:type="dxa"/>
-            <w:tcBorders>
-              <w:top w:val="single" w:sz="4" w:space="0" w:color="auto"/>
-              <w:left w:val="single" w:sz="4" w:space="0" w:color="auto"/>
-              <w:bottom w:val="single" w:sz="4" w:space="0" w:color="auto"/>
-              <w:right w:val="single" w:sz="4" w:space="0" w:color="auto"/>
-            </w:tcBorders>
-            <w:shd w:val="clear" w:color="auto" w:fill="auto"/>
-            <w:vAlign w:val="center"/>
-          </w:tcPr>
-          <w:p>
-            <w:pPr>
-              <w:rPr>
-                <w:sz w:val="20"/>
-                <w:szCs w:val="22"/>
-                <w:lang w:val="uk-UA"/>
-              </w:rPr>
-            </w:pPr>
-            <w:r>
-              <w:rPr>
                 <w:rStyle w:val="hps"/>
-                <w:color w:val="333333"/>
-                <w:sz w:val="20"/>
-                <w:szCs w:val="22"/>
-                <w:lang w:val="de-DE"/>
-              </w:rPr>
-              <w:t>Z</w:t>
+                <w:sz w:val="20"/>
+                <w:szCs w:val="20"/>
+                <w:lang w:val="pl-PL"/>
+              </w:rPr>
+              <w:t>Przelew</w:t>
+            </w:r>
+            <w:r>
+              <w:rPr>
+                <w:sz w:val="20"/>
+                <w:szCs w:val="20"/>
+                <w:lang w:val="pl-PL"/>
+              </w:rPr>
+              <w:t xml:space="preserve"> 14 </w:t>
             </w:r>
             <w:r>
               <w:rPr>
                 <w:rStyle w:val="hps"/>
-                <w:color w:val="333333"/>
-                <w:sz w:val="20"/>
-                <w:szCs w:val="22"/>
-              </w:rPr>
-              <w:t>ollabfertigung</w:t>
+                <w:sz w:val="20"/>
+                <w:szCs w:val="20"/>
+                <w:lang w:val="pl-PL"/>
+              </w:rPr>
+              <w:t>dni od wplywy originalow dokumentow</w:t>
+            </w:r>
+            <w:r>
+              <w:rPr>
+                <w:sz w:val="20"/>
+                <w:szCs w:val="20"/>
+                <w:lang w:val="pl-PL"/>
+              </w:rPr>
+              <w:t xml:space="preserve"> </w:t>
             </w:r>
             <w:r>
               <w:rPr>
                 <w:rStyle w:val="hps"/>
-                <w:color w:val="333333"/>
-                <w:sz w:val="20"/>
-                <w:szCs w:val="22"/>
-                <w:lang w:val="uk-UA"/>
-              </w:rPr>
-              <w:t>/</w:t>
-            </w:r>
-            <w:r>
-              <w:rPr>
-                <w:sz w:val="20"/>
-                <w:szCs w:val="22"/>
-                <w:lang w:val="uk-UA"/>
+                <w:sz w:val="20"/>
+                <w:szCs w:val="20"/>
+                <w:lang w:val="pl-PL"/>
+              </w:rPr>
+              <w:t>CMR</w:t>
+            </w:r>
+            <w:r>
+              <w:rPr>
+                <w:sz w:val="20"/>
+                <w:szCs w:val="20"/>
+                <w:lang w:val="pl-PL"/>
+              </w:rPr>
+              <w:t xml:space="preserve">, Faktura </w:t>
+            </w:r>
+            <w:r>
+              <w:rPr>
+                <w:rStyle w:val="hps"/>
+                <w:sz w:val="20"/>
+                <w:szCs w:val="20"/>
+                <w:lang w:val="pl-PL"/>
+              </w:rPr>
+              <w:t>z odpowiednimi</w:t>
+            </w:r>
+            <w:r>
+              <w:rPr>
+                <w:sz w:val="20"/>
+                <w:szCs w:val="20"/>
+                <w:lang w:val="pl-PL"/>
               </w:rPr>
               <w:t xml:space="preserve"> </w:t>
             </w:r>
             <w:r>
               <w:rPr>
-                <w:sz w:val="20"/>
-                <w:szCs w:val="22"/>
-                <w:lang w:val="en-US"/>
-              </w:rPr>
-              <w:t>O</w:t>
-            </w:r>
-            <w:r>
-              <w:rPr>
-                <w:sz w:val="20"/>
-                <w:szCs w:val="22"/>
-                <w:lang w:val="de-DE"/>
-              </w:rPr>
-              <w:t>dprawa celna</w:t>
-            </w:r>
-          </w:p>
-        </w:tc>
-        <w:tc>
-          <w:tcPr>
-            <w:tcW w:w="7200" w:type="dxa"/>
-            <w:tcBorders>
-              <w:top w:val="single" w:sz="4" w:space="0" w:color="auto"/>
-              <w:left w:val="single" w:sz="4" w:space="0" w:color="auto"/>
-              <w:bottom w:val="single" w:sz="4" w:space="0" w:color="auto"/>
-              <w:right w:val="single" w:sz="4" w:space="0" w:color="auto"/>
-            </w:tcBorders>
-            <w:shd w:val="clear" w:color="auto" w:fill="auto"/>
-            <w:vAlign w:val="center"/>
-          </w:tcPr>
-          <w:p>
-            <w:pPr>
-              <w:rPr>
                 <w:rStyle w:val="hps"/>
                 <w:sz w:val="20"/>
-                <w:szCs w:val="22"/>
-              </w:rPr>
-            </w:pPr>
-            <w:r>
-              <w:rPr>
-                <w:sz w:val="20"/>
-                <w:szCs w:val="22"/>
-              </w:rPr>
-              <w:t>{</w:t>
-            </w:r>
-            <w:r>
-              <w:rPr>
-                <w:sz w:val="20"/>
-                <w:szCs w:val="22"/>
-                <w:highlight w:val="yellow"/>
-                <w:lang w:val="en-US"/>
-              </w:rPr>
-              <w:t>UnCustomAddress</w:t>
-            </w:r>
-            <w:r>
-              <w:rPr>
-                <w:sz w:val="20"/>
-                <w:szCs w:val="22"/>
-              </w:rPr>
-              <w:t>}</w:t>
-            </w:r>
-          </w:p>
-        </w:tc>
-      </w:tr>
-      <w:tr>
-        <w:trPr>
-          <w:trHeight w:val="522"/>
-        </w:trPr>
-        <w:tc>
-          <w:tcPr>
-            <w:tcW w:w="3600" w:type="dxa"/>
-            <w:tcBorders>
-              <w:top w:val="single" w:sz="4" w:space="0" w:color="auto"/>
-              <w:left w:val="single" w:sz="4" w:space="0" w:color="auto"/>
-              <w:bottom w:val="single" w:sz="4" w:space="0" w:color="auto"/>
-              <w:right w:val="single" w:sz="4" w:space="0" w:color="auto"/>
-            </w:tcBorders>
-            <w:shd w:val="clear" w:color="auto" w:fill="auto"/>
-            <w:vAlign w:val="center"/>
-          </w:tcPr>
-          <w:p>
-            <w:pPr>
-              <w:rPr>
-                <w:sz w:val="20"/>
-                <w:szCs w:val="22"/>
-                <w:lang w:val="uk-UA"/>
-              </w:rPr>
-            </w:pPr>
-            <w:r>
-              <w:rPr>
-                <w:sz w:val="20"/>
-                <w:szCs w:val="22"/>
-                <w:lang w:val="de-DE"/>
-              </w:rPr>
-              <w:t>Ausladungsadresse</w:t>
-            </w:r>
-            <w:r>
-              <w:rPr>
-                <w:sz w:val="20"/>
-                <w:szCs w:val="22"/>
-                <w:lang w:val="uk-UA"/>
-              </w:rPr>
-              <w:t xml:space="preserve">, </w:t>
-            </w:r>
-            <w:r>
-              <w:rPr>
-                <w:sz w:val="20"/>
-                <w:szCs w:val="22"/>
-                <w:lang w:val="en-US"/>
-              </w:rPr>
-              <w:t>Ansprechpartner</w:t>
-            </w:r>
-            <w:r>
-              <w:rPr>
-                <w:sz w:val="20"/>
-                <w:szCs w:val="22"/>
-                <w:lang w:val="uk-UA"/>
-              </w:rPr>
-              <w:t xml:space="preserve"> </w:t>
-            </w:r>
-          </w:p>
-          <w:p>
-            <w:pPr>
-              <w:rPr>
-                <w:sz w:val="20"/>
-                <w:szCs w:val="22"/>
-                <w:lang w:val="uk-UA"/>
-              </w:rPr>
-            </w:pPr>
-            <w:r>
-              <w:rPr>
-                <w:sz w:val="20"/>
-                <w:szCs w:val="22"/>
-                <w:lang w:val="uk-UA"/>
-              </w:rPr>
-              <w:t xml:space="preserve">adres </w:t>
-            </w:r>
-            <w:r>
-              <w:rPr>
-                <w:sz w:val="20"/>
-                <w:szCs w:val="22"/>
-                <w:lang w:val="en-US"/>
-              </w:rPr>
-              <w:t>r</w:t>
-            </w:r>
-            <w:r>
-              <w:rPr>
-                <w:sz w:val="20"/>
-                <w:szCs w:val="22"/>
-                <w:lang w:val="uk-UA"/>
-              </w:rPr>
-              <w:t>ozładowania, osoba kontaktowa</w:t>
-            </w:r>
-          </w:p>
-        </w:tc>
-        <w:tc>
-          <w:tcPr>
-            <w:tcW w:w="7200" w:type="dxa"/>
-            <w:tcBorders>
-              <w:top w:val="single" w:sz="4" w:space="0" w:color="auto"/>
-              <w:left w:val="single" w:sz="4" w:space="0" w:color="auto"/>
-              <w:bottom w:val="single" w:sz="4" w:space="0" w:color="auto"/>
-              <w:right w:val="single" w:sz="4" w:space="0" w:color="auto"/>
-            </w:tcBorders>
-            <w:shd w:val="clear" w:color="auto" w:fill="auto"/>
-            <w:vAlign w:val="center"/>
-          </w:tcPr>
-          <w:p>
-            <w:pPr>
-              <w:rPr>
-                <w:rStyle w:val="hps"/>
-                <w:sz w:val="20"/>
-                <w:szCs w:val="22"/>
+                <w:szCs w:val="20"/>
                 <w:lang w:val="pl-PL"/>
               </w:rPr>
-            </w:pPr>
-            <w:r>
-              <w:rPr>
-                <w:sz w:val="20"/>
-                <w:szCs w:val="22"/>
-                <w:lang w:val="uk-UA"/>
-              </w:rPr>
-              <w:t>{</w:t>
-            </w:r>
-            <w:r>
-              <w:rPr>
-                <w:sz w:val="20"/>
-                <w:szCs w:val="22"/>
-                <w:highlight w:val="yellow"/>
-                <w:lang w:val="en-US"/>
-              </w:rPr>
-              <w:t>UploadAddress</w:t>
-            </w:r>
-            <w:r>
-              <w:rPr>
-                <w:sz w:val="20"/>
-                <w:szCs w:val="22"/>
-                <w:lang w:val="uk-UA"/>
-              </w:rPr>
-              <w:t>}</w:t>
-            </w:r>
-          </w:p>
-        </w:tc>
-      </w:tr>
-      <w:tr>
-        <w:trPr>
-          <w:trHeight w:val="590"/>
-        </w:trPr>
-        <w:tc>
-          <w:tcPr>
-            <w:tcW w:w="3600" w:type="dxa"/>
-            <w:tcBorders>
-              <w:top w:val="single" w:sz="4" w:space="0" w:color="auto"/>
-              <w:left w:val="single" w:sz="4" w:space="0" w:color="auto"/>
-              <w:bottom w:val="single" w:sz="4" w:space="0" w:color="auto"/>
-              <w:right w:val="single" w:sz="4" w:space="0" w:color="auto"/>
-            </w:tcBorders>
-            <w:shd w:val="clear" w:color="auto" w:fill="auto"/>
-            <w:vAlign w:val="center"/>
-          </w:tcPr>
-          <w:p>
-            <w:pPr>
-              <w:rPr>
-                <w:sz w:val="20"/>
-                <w:szCs w:val="22"/>
-                <w:lang w:val="uk-UA"/>
-              </w:rPr>
-            </w:pPr>
-            <w:r>
-              <w:rPr>
-                <w:color w:val="000000"/>
-                <w:sz w:val="20"/>
-                <w:szCs w:val="22"/>
-                <w:lang w:val="uk-UA"/>
-              </w:rPr>
-              <w:t>Сумма фрахта/</w:t>
-            </w:r>
-            <w:r>
-              <w:rPr>
-                <w:sz w:val="20"/>
-                <w:szCs w:val="22"/>
-                <w:lang w:val="uk-UA"/>
-              </w:rPr>
-              <w:t xml:space="preserve"> </w:t>
-            </w:r>
-            <w:r>
-              <w:rPr>
-                <w:sz w:val="20"/>
-                <w:szCs w:val="22"/>
-                <w:lang w:val="en-US"/>
-              </w:rPr>
-              <w:t>S</w:t>
-            </w:r>
-            <w:r>
-              <w:rPr>
-                <w:sz w:val="20"/>
-                <w:szCs w:val="22"/>
-                <w:lang w:val="uk-UA"/>
-              </w:rPr>
-              <w:t>tawka</w:t>
-            </w:r>
-          </w:p>
-        </w:tc>
-        <w:tc>
-          <w:tcPr>
-            <w:tcW w:w="7200" w:type="dxa"/>
-            <w:tcBorders>
-              <w:top w:val="single" w:sz="4" w:space="0" w:color="auto"/>
-              <w:left w:val="single" w:sz="4" w:space="0" w:color="auto"/>
-              <w:bottom w:val="single" w:sz="4" w:space="0" w:color="auto"/>
-              <w:right w:val="single" w:sz="4" w:space="0" w:color="auto"/>
-            </w:tcBorders>
-            <w:shd w:val="clear" w:color="auto" w:fill="auto"/>
-            <w:vAlign w:val="center"/>
-          </w:tcPr>
-          <w:p>
-            <w:pPr>
-              <w:rPr>
-                <w:sz w:val="20"/>
-                <w:szCs w:val="22"/>
-              </w:rPr>
-            </w:pPr>
-            <w:r>
-              <w:rPr>
-                <w:sz w:val="20"/>
-                <w:szCs w:val="22"/>
-                <w:lang w:val="en-US"/>
-              </w:rPr>
-              <w:t>{</w:t>
-            </w:r>
-            <w:r>
-              <w:rPr>
-                <w:sz w:val="20"/>
-                <w:szCs w:val="22"/>
-                <w:highlight w:val="yellow"/>
-                <w:lang w:val="en-US"/>
-              </w:rPr>
-              <w:t>Freight</w:t>
-            </w:r>
-            <w:r>
-              <w:rPr>
-                <w:sz w:val="20"/>
-                <w:szCs w:val="22"/>
-                <w:lang w:val="en-US"/>
-              </w:rPr>
-              <w:t>}</w:t>
+              <w:t>szczegółami</w:t>
+            </w:r>
+            <w:r>
+              <w:rPr>
+                <w:sz w:val="20"/>
+                <w:szCs w:val="20"/>
+                <w:lang w:val="pl-PL"/>
+              </w:rPr>
+              <w:t>.</w:t>
+            </w:r>
+            <w:r>
+              <w:rPr>
+                <w:sz w:val="20"/>
+                <w:szCs w:val="22"/>
+                <w:lang w:val="en-US"/>
+              </w:rPr>
+              <w:t xml:space="preserve">                      </w:t>
             </w:r>
           </w:p>
         </w:tc>
@@ -1647,6 +2371,7 @@
         </w:rPr>
         <w:t xml:space="preserve"> </w:t>
       </w:r>
+      <w:proofErr w:type="spellStart"/>
       <w:r>
         <w:rPr>
           <w:i/>
@@ -1656,6 +2381,7 @@
         </w:rPr>
         <w:t>rechtsg</w:t>
       </w:r>
+      <w:proofErr w:type="spellEnd"/>
       <w:r>
         <w:rPr>
           <w:i/>
@@ -1665,6 +2391,7 @@
         </w:rPr>
         <w:t>ü</w:t>
       </w:r>
+      <w:proofErr w:type="spellStart"/>
       <w:r>
         <w:rPr>
           <w:i/>
@@ -1674,6 +2401,7 @@
         </w:rPr>
         <w:t>ltig</w:t>
       </w:r>
+      <w:proofErr w:type="spellEnd"/>
       <w:r>
         <w:rPr>
           <w:i/>
@@ -2041,6 +2769,7 @@
         </w:rPr>
         <w:t xml:space="preserve"> </w:t>
       </w:r>
+      <w:proofErr w:type="spellStart"/>
       <w:r>
         <w:rPr>
           <w:i/>
@@ -2050,6 +2779,7 @@
         </w:rPr>
         <w:t>grzywna</w:t>
       </w:r>
+      <w:proofErr w:type="spellEnd"/>
       <w:r>
         <w:rPr>
           <w:i/>
@@ -2153,23 +2883,114 @@
         </w:rPr>
         <w:t xml:space="preserve"> Za</w:t>
       </w:r>
-      <w:r>
-        <w:rPr>
-          <w:i/>
-          <w:sz w:val="20"/>
-          <w:szCs w:val="20"/>
-          <w:lang w:val="de-DE"/>
-        </w:rPr>
-        <w:t>ładunek i</w:t>
-      </w:r>
-      <w:r>
-        <w:rPr>
-          <w:i/>
-          <w:sz w:val="20"/>
-          <w:szCs w:val="20"/>
-          <w:lang w:val="de-DE"/>
-        </w:rPr>
-        <w:t xml:space="preserve"> odprawa celna nie więcej niż </w:t>
+      <w:proofErr w:type="spellStart"/>
+      <w:r>
+        <w:rPr>
+          <w:i/>
+          <w:sz w:val="20"/>
+          <w:szCs w:val="20"/>
+          <w:lang w:val="de-DE"/>
+        </w:rPr>
+        <w:t>ładunek</w:t>
+      </w:r>
+      <w:proofErr w:type="spellEnd"/>
+      <w:r>
+        <w:rPr>
+          <w:i/>
+          <w:sz w:val="20"/>
+          <w:szCs w:val="20"/>
+          <w:lang w:val="de-DE"/>
+        </w:rPr>
+        <w:t xml:space="preserve"> i</w:t>
+      </w:r>
+      <w:r>
+        <w:rPr>
+          <w:i/>
+          <w:sz w:val="20"/>
+          <w:szCs w:val="20"/>
+          <w:lang w:val="de-DE"/>
+        </w:rPr>
+        <w:t xml:space="preserve"> </w:t>
+      </w:r>
+      <w:proofErr w:type="spellStart"/>
+      <w:r>
+        <w:rPr>
+          <w:i/>
+          <w:sz w:val="20"/>
+          <w:szCs w:val="20"/>
+          <w:lang w:val="de-DE"/>
+        </w:rPr>
+        <w:t>odprawa</w:t>
+      </w:r>
+      <w:proofErr w:type="spellEnd"/>
+      <w:r>
+        <w:rPr>
+          <w:i/>
+          <w:sz w:val="20"/>
+          <w:szCs w:val="20"/>
+          <w:lang w:val="de-DE"/>
+        </w:rPr>
+        <w:t xml:space="preserve"> </w:t>
+      </w:r>
+      <w:proofErr w:type="spellStart"/>
+      <w:r>
+        <w:rPr>
+          <w:i/>
+          <w:sz w:val="20"/>
+          <w:szCs w:val="20"/>
+          <w:lang w:val="de-DE"/>
+        </w:rPr>
+        <w:t>celna</w:t>
+      </w:r>
+      <w:proofErr w:type="spellEnd"/>
+      <w:r>
+        <w:rPr>
+          <w:i/>
+          <w:sz w:val="20"/>
+          <w:szCs w:val="20"/>
+          <w:lang w:val="de-DE"/>
+        </w:rPr>
+        <w:t xml:space="preserve"> nie </w:t>
+      </w:r>
+      <w:proofErr w:type="spellStart"/>
+      <w:r>
+        <w:rPr>
+          <w:i/>
+          <w:sz w:val="20"/>
+          <w:szCs w:val="20"/>
+          <w:lang w:val="de-DE"/>
+        </w:rPr>
+        <w:t>więcej</w:t>
+      </w:r>
+      <w:proofErr w:type="spellEnd"/>
+      <w:r>
+        <w:rPr>
+          <w:i/>
+          <w:sz w:val="20"/>
+          <w:szCs w:val="20"/>
+          <w:lang w:val="de-DE"/>
+        </w:rPr>
+        <w:t xml:space="preserve"> </w:t>
+      </w:r>
+      <w:proofErr w:type="spellStart"/>
+      <w:r>
+        <w:rPr>
+          <w:i/>
+          <w:sz w:val="20"/>
+          <w:szCs w:val="20"/>
+          <w:lang w:val="de-DE"/>
+        </w:rPr>
+        <w:t>niż</w:t>
+      </w:r>
+      <w:proofErr w:type="spellEnd"/>
+      <w:r>
+        <w:rPr>
+          <w:i/>
+          <w:sz w:val="20"/>
+          <w:szCs w:val="20"/>
+          <w:lang w:val="de-DE"/>
+        </w:rPr>
+        <w:t xml:space="preserve"> </w:t>
       </w:r>
       <w:r>
         <w:rPr>
@@ -2299,6 +3120,7 @@
         </w:rPr>
         <w:t xml:space="preserve"> R</w:t>
       </w:r>
+      <w:proofErr w:type="spellStart"/>
       <w:r>
         <w:rPr>
           <w:i/>
@@ -2308,6 +3130,7 @@
         </w:rPr>
         <w:t>ozład</w:t>
       </w:r>
+      <w:proofErr w:type="spellEnd"/>
       <w:r>
         <w:rPr>
           <w:i/>
@@ -2333,7 +3156,87 @@
           <w:szCs w:val="20"/>
           <w:lang w:val="de-DE"/>
         </w:rPr>
-        <w:t xml:space="preserve"> odprawa celna nie więcej niż </w:t>
+        <w:t xml:space="preserve"> </w:t>
+      </w:r>
+      <w:proofErr w:type="spellStart"/>
+      <w:r>
+        <w:rPr>
+          <w:i/>
+          <w:sz w:val="20"/>
+          <w:szCs w:val="20"/>
+          <w:lang w:val="de-DE"/>
+        </w:rPr>
+        <w:t>odprawa</w:t>
+      </w:r>
+      <w:proofErr w:type="spellEnd"/>
+      <w:r>
+        <w:rPr>
+          <w:i/>
+          <w:sz w:val="20"/>
+          <w:szCs w:val="20"/>
+          <w:lang w:val="de-DE"/>
+        </w:rPr>
+        <w:t xml:space="preserve"> </w:t>
+      </w:r>
+      <w:proofErr w:type="spellStart"/>
+      <w:r>
+        <w:rPr>
+          <w:i/>
+          <w:sz w:val="20"/>
+          <w:szCs w:val="20"/>
+          <w:lang w:val="de-DE"/>
+        </w:rPr>
+        <w:t>celna</w:t>
+      </w:r>
+      <w:proofErr w:type="spellEnd"/>
+      <w:r>
+        <w:rPr>
+          <w:i/>
+          <w:sz w:val="20"/>
+          <w:szCs w:val="20"/>
+          <w:lang w:val="de-DE"/>
+        </w:rPr>
+        <w:t xml:space="preserve"> nie </w:t>
+      </w:r>
+      <w:proofErr w:type="spellStart"/>
+      <w:r>
+        <w:rPr>
+          <w:i/>
+          <w:sz w:val="20"/>
+          <w:szCs w:val="20"/>
+          <w:lang w:val="de-DE"/>
+        </w:rPr>
+        <w:t>więcej</w:t>
+      </w:r>
+      <w:proofErr w:type="spellEnd"/>
+      <w:r>
+        <w:rPr>
+          <w:i/>
+          <w:sz w:val="20"/>
+          <w:szCs w:val="20"/>
+          <w:lang w:val="de-DE"/>
+        </w:rPr>
+        <w:t xml:space="preserve"> </w:t>
+      </w:r>
+      <w:proofErr w:type="spellStart"/>
+      <w:r>
+        <w:rPr>
+          <w:i/>
+          <w:sz w:val="20"/>
+          <w:szCs w:val="20"/>
+          <w:lang w:val="de-DE"/>
+        </w:rPr>
+        <w:t>niż</w:t>
+      </w:r>
+      <w:proofErr w:type="spellEnd"/>
+      <w:r>
+        <w:rPr>
+          <w:i/>
+          <w:sz w:val="20"/>
+          <w:szCs w:val="20"/>
+          <w:lang w:val="de-DE"/>
+        </w:rPr>
+        <w:t xml:space="preserve"> </w:t>
       </w:r>
       <w:r>
         <w:rPr>
@@ -2397,9 +3300,11 @@
         <w:rPr>
           <w:sz w:val="20"/>
           <w:szCs w:val="20"/>
+          <w:lang w:val="en-US"/>
         </w:rPr>
         <w:t>{</w:t>
       </w:r>
+      <w:proofErr w:type="spellStart"/>
       <w:r>
         <w:rPr>
           <w:sz w:val="20"/>
@@ -2409,10 +3314,12 @@
         </w:rPr>
         <w:t>FineForDelay</w:t>
       </w:r>
-      <w:r>
-        <w:rPr>
-          <w:sz w:val="20"/>
-          <w:szCs w:val="20"/>
+      <w:proofErr w:type="spellEnd"/>
+      <w:r>
+        <w:rPr>
+          <w:sz w:val="20"/>
+          <w:szCs w:val="20"/>
+          <w:lang w:val="en-US"/>
         </w:rPr>
         <w:t>}</w:t>
       </w:r>
@@ -2432,15 +3339,55 @@
           <w:szCs w:val="20"/>
           <w:lang w:val="de-DE"/>
         </w:rPr>
-        <w:t>/ Prostój -</w:t>
-      </w:r>
-      <w:r>
-        <w:rPr>
-          <w:sz w:val="20"/>
-          <w:szCs w:val="20"/>
+        <w:t>€ pro vollen Tag</w:t>
+      </w:r>
+      <w:r>
+        <w:rPr>
+          <w:i/>
+          <w:sz w:val="20"/>
+          <w:szCs w:val="20"/>
+          <w:lang w:val="de-DE"/>
+        </w:rPr>
+        <w:t xml:space="preserve"> </w:t>
+      </w:r>
+      <w:r>
+        <w:rPr>
+          <w:i/>
+          <w:sz w:val="20"/>
+          <w:szCs w:val="20"/>
+          <w:lang w:val="de-DE"/>
+        </w:rPr>
+        <w:t xml:space="preserve">/ </w:t>
+      </w:r>
+      <w:proofErr w:type="spellStart"/>
+      <w:r>
+        <w:rPr>
+          <w:i/>
+          <w:sz w:val="20"/>
+          <w:szCs w:val="20"/>
+          <w:lang w:val="de-DE"/>
+        </w:rPr>
+        <w:t>Prostój</w:t>
+      </w:r>
+      <w:proofErr w:type="spellEnd"/>
+      <w:r>
+        <w:rPr>
+          <w:i/>
+          <w:sz w:val="20"/>
+          <w:szCs w:val="20"/>
+          <w:lang w:val="de-DE"/>
+        </w:rPr>
+        <w:t xml:space="preserve"> -</w:t>
+      </w:r>
+      <w:r>
+        <w:rPr>
+          <w:sz w:val="20"/>
+          <w:szCs w:val="20"/>
+          <w:lang w:val="en-US"/>
         </w:rPr>
         <w:t>{</w:t>
       </w:r>
+      <w:proofErr w:type="spellStart"/>
       <w:r>
         <w:rPr>
           <w:sz w:val="20"/>
@@ -2450,13 +3397,64 @@
         </w:rPr>
         <w:t>FineForDelay</w:t>
       </w:r>
-      <w:r>
-        <w:rPr>
-          <w:sz w:val="20"/>
-          <w:szCs w:val="20"/>
+      <w:proofErr w:type="spellEnd"/>
+      <w:r>
+        <w:rPr>
+          <w:sz w:val="20"/>
+          <w:szCs w:val="20"/>
+          <w:lang w:val="en-US"/>
         </w:rPr>
         <w:t>}</w:t>
       </w:r>
+      <w:r>
+        <w:rPr>
+          <w:i/>
+          <w:sz w:val="20"/>
+          <w:szCs w:val="20"/>
+          <w:lang w:val="de-DE"/>
+        </w:rPr>
+        <w:t>€</w:t>
+      </w:r>
+      <w:r>
+        <w:rPr>
+          <w:i/>
+          <w:sz w:val="20"/>
+          <w:szCs w:val="20"/>
+          <w:lang w:val="en-US"/>
+        </w:rPr>
+        <w:t xml:space="preserve"> </w:t>
+      </w:r>
+      <w:proofErr w:type="spellStart"/>
+      <w:r>
+        <w:rPr>
+          <w:i/>
+          <w:sz w:val="20"/>
+          <w:szCs w:val="20"/>
+          <w:lang w:val="en-US"/>
+        </w:rPr>
+        <w:t>za</w:t>
+      </w:r>
+      <w:proofErr w:type="spellEnd"/>
+      <w:r>
+        <w:rPr>
+          <w:i/>
+          <w:sz w:val="20"/>
+          <w:szCs w:val="20"/>
+          <w:lang w:val="en-US"/>
+        </w:rPr>
+        <w:t xml:space="preserve"> </w:t>
+      </w:r>
+      <w:proofErr w:type="spellStart"/>
+      <w:r>
+        <w:rPr>
+          <w:i/>
+          <w:sz w:val="20"/>
+          <w:szCs w:val="20"/>
+          <w:lang w:val="en-US"/>
+        </w:rPr>
+        <w:t>dobę</w:t>
+      </w:r>
+      <w:proofErr w:type="spellEnd"/>
     </w:p>
     <w:p>
       <w:pPr>
@@ -2511,7 +3509,147 @@
           <w:szCs w:val="20"/>
           <w:lang w:val="de-DE"/>
         </w:rPr>
-        <w:t>/ Spóźnienie do załadunku i niezgodny z dostawą więcej niż 5 godzin. - 50 €</w:t>
+        <w:t xml:space="preserve">/ </w:t>
+      </w:r>
+      <w:proofErr w:type="spellStart"/>
+      <w:r>
+        <w:rPr>
+          <w:i/>
+          <w:sz w:val="20"/>
+          <w:szCs w:val="20"/>
+          <w:lang w:val="de-DE"/>
+        </w:rPr>
+        <w:t>Spóźnienie</w:t>
+      </w:r>
+      <w:proofErr w:type="spellEnd"/>
+      <w:r>
+        <w:rPr>
+          <w:i/>
+          <w:sz w:val="20"/>
+          <w:szCs w:val="20"/>
+          <w:lang w:val="de-DE"/>
+        </w:rPr>
+        <w:t xml:space="preserve"> do </w:t>
+      </w:r>
+      <w:proofErr w:type="spellStart"/>
+      <w:r>
+        <w:rPr>
+          <w:i/>
+          <w:sz w:val="20"/>
+          <w:szCs w:val="20"/>
+          <w:lang w:val="de-DE"/>
+        </w:rPr>
+        <w:t>załadunku</w:t>
+      </w:r>
+      <w:proofErr w:type="spellEnd"/>
+      <w:r>
+        <w:rPr>
+          <w:i/>
+          <w:sz w:val="20"/>
+          <w:szCs w:val="20"/>
+          <w:lang w:val="de-DE"/>
+        </w:rPr>
+        <w:t xml:space="preserve"> i </w:t>
+      </w:r>
+      <w:proofErr w:type="spellStart"/>
+      <w:r>
+        <w:rPr>
+          <w:i/>
+          <w:sz w:val="20"/>
+          <w:szCs w:val="20"/>
+          <w:lang w:val="de-DE"/>
+        </w:rPr>
+        <w:t>niezgodny</w:t>
+      </w:r>
+      <w:proofErr w:type="spellEnd"/>
+      <w:r>
+        <w:rPr>
+          <w:i/>
+          <w:sz w:val="20"/>
+          <w:szCs w:val="20"/>
+          <w:lang w:val="de-DE"/>
+        </w:rPr>
+        <w:t xml:space="preserve"> z </w:t>
+      </w:r>
+      <w:proofErr w:type="spellStart"/>
+      <w:r>
+        <w:rPr>
+          <w:i/>
+          <w:sz w:val="20"/>
+          <w:szCs w:val="20"/>
+          <w:lang w:val="de-DE"/>
+        </w:rPr>
+        <w:t>dostawą</w:t>
+      </w:r>
+      <w:proofErr w:type="spellEnd"/>
+      <w:r>
+        <w:rPr>
+          <w:i/>
+          <w:sz w:val="20"/>
+          <w:szCs w:val="20"/>
+          <w:lang w:val="de-DE"/>
+        </w:rPr>
+        <w:t xml:space="preserve"> </w:t>
+      </w:r>
+      <w:proofErr w:type="spellStart"/>
+      <w:r>
+        <w:rPr>
+          <w:i/>
+          <w:sz w:val="20"/>
+          <w:szCs w:val="20"/>
+          <w:lang w:val="de-DE"/>
+        </w:rPr>
+        <w:t>więcej</w:t>
+      </w:r>
+      <w:proofErr w:type="spellEnd"/>
+      <w:r>
+        <w:rPr>
+          <w:i/>
+          <w:sz w:val="20"/>
+          <w:szCs w:val="20"/>
+          <w:lang w:val="de-DE"/>
+        </w:rPr>
+        <w:t xml:space="preserve"> </w:t>
+      </w:r>
+      <w:proofErr w:type="spellStart"/>
+      <w:r>
+        <w:rPr>
+          <w:i/>
+          <w:sz w:val="20"/>
+          <w:szCs w:val="20"/>
+          <w:lang w:val="de-DE"/>
+        </w:rPr>
+        <w:t>niż</w:t>
+      </w:r>
+      <w:proofErr w:type="spellEnd"/>
+      <w:r>
+        <w:rPr>
+          <w:i/>
+          <w:sz w:val="20"/>
+          <w:szCs w:val="20"/>
+          <w:lang w:val="de-DE"/>
+        </w:rPr>
+        <w:t xml:space="preserve"> 5 </w:t>
+      </w:r>
+      <w:proofErr w:type="spellStart"/>
+      <w:r>
+        <w:rPr>
+          <w:i/>
+          <w:sz w:val="20"/>
+          <w:szCs w:val="20"/>
+          <w:lang w:val="de-DE"/>
+        </w:rPr>
+        <w:t>godzin</w:t>
+      </w:r>
+      <w:proofErr w:type="spellEnd"/>
+      <w:r>
+        <w:rPr>
+          <w:i/>
+          <w:sz w:val="20"/>
+          <w:szCs w:val="20"/>
+          <w:lang w:val="de-DE"/>
+        </w:rPr>
+        <w:t>. - 50 €</w:t>
       </w:r>
     </w:p>
     <w:p>
@@ -2555,6 +3693,28 @@
         </w:rPr>
         <w:t xml:space="preserve">Frachtvertrag durch eine der Parteien  in weniger als 24 Stunden vor der Beladung – </w:t>
       </w:r>
+      <w:proofErr w:type="spellStart"/>
+      <w:r>
+        <w:rPr>
+          <w:i/>
+          <w:sz w:val="20"/>
+          <w:szCs w:val="20"/>
+          <w:lang w:val="de-DE"/>
+        </w:rPr>
+        <w:t>Straf</w:t>
+      </w:r>
+      <w:proofErr w:type="spellEnd"/>
+      <w:r>
+        <w:rPr>
+          <w:i/>
+          <w:sz w:val="20"/>
+          <w:szCs w:val="20"/>
+          <w:lang w:val="de-DE"/>
+        </w:rPr>
+        <w:t xml:space="preserve"> </w:t>
+      </w:r>
+      <w:bookmarkStart w:id="0" w:name="_GoBack"/>
+      <w:bookmarkEnd w:id="0"/>
       <w:r>
         <w:rPr>
           <w:sz w:val="20"/>
@@ -2563,6 +3723,7 @@
         </w:rPr>
         <w:t>{</w:t>
       </w:r>
+      <w:proofErr w:type="spellStart"/>
       <w:r>
         <w:rPr>
           <w:sz w:val="20"/>
@@ -2572,6 +3733,7 @@
         </w:rPr>
         <w:t>OrderDeny</w:t>
       </w:r>
+      <w:proofErr w:type="spellEnd"/>
       <w:r>
         <w:rPr>
           <w:sz w:val="20"/>
@@ -2587,7 +3749,313 @@
           <w:szCs w:val="20"/>
           <w:lang w:val="de-DE"/>
         </w:rPr>
-        <w:t xml:space="preserve">/ Odstąpienie od umowy przez którąkolwiek ze stron w mniej niż 24 godzin przed ładunku - </w:t>
+        <w:t xml:space="preserve"> </w:t>
+      </w:r>
+      <w:r>
+        <w:rPr>
+          <w:i/>
+          <w:sz w:val="20"/>
+          <w:szCs w:val="20"/>
+          <w:lang w:val="de-DE"/>
+        </w:rPr>
+        <w:t>von Frachtkosten</w:t>
+      </w:r>
+      <w:r>
+        <w:rPr>
+          <w:sz w:val="20"/>
+          <w:szCs w:val="20"/>
+          <w:lang w:val="de-DE"/>
+        </w:rPr>
+        <w:t xml:space="preserve"> </w:t>
+      </w:r>
+      <w:r>
+        <w:rPr>
+          <w:i/>
+          <w:sz w:val="20"/>
+          <w:szCs w:val="20"/>
+          <w:lang w:val="de-DE"/>
+        </w:rPr>
+        <w:t xml:space="preserve">/ </w:t>
+      </w:r>
+      <w:proofErr w:type="spellStart"/>
+      <w:r>
+        <w:rPr>
+          <w:i/>
+          <w:sz w:val="20"/>
+          <w:szCs w:val="20"/>
+          <w:lang w:val="de-DE"/>
+        </w:rPr>
+        <w:t>Odstąpienie</w:t>
+      </w:r>
+      <w:proofErr w:type="spellEnd"/>
+      <w:r>
+        <w:rPr>
+          <w:i/>
+          <w:sz w:val="20"/>
+          <w:szCs w:val="20"/>
+          <w:lang w:val="de-DE"/>
+        </w:rPr>
+        <w:t xml:space="preserve"> </w:t>
+      </w:r>
+      <w:proofErr w:type="spellStart"/>
+      <w:r>
+        <w:rPr>
+          <w:i/>
+          <w:sz w:val="20"/>
+          <w:szCs w:val="20"/>
+          <w:lang w:val="de-DE"/>
+        </w:rPr>
+        <w:t>od</w:t>
+      </w:r>
+      <w:proofErr w:type="spellEnd"/>
+      <w:r>
+        <w:rPr>
+          <w:i/>
+          <w:sz w:val="20"/>
+          <w:szCs w:val="20"/>
+          <w:lang w:val="de-DE"/>
+        </w:rPr>
+        <w:t xml:space="preserve"> </w:t>
+      </w:r>
+      <w:proofErr w:type="spellStart"/>
+      <w:r>
+        <w:rPr>
+          <w:i/>
+          <w:sz w:val="20"/>
+          <w:szCs w:val="20"/>
+          <w:lang w:val="de-DE"/>
+        </w:rPr>
+        <w:t>umowy</w:t>
+      </w:r>
+      <w:proofErr w:type="spellEnd"/>
+      <w:r>
+        <w:rPr>
+          <w:i/>
+          <w:sz w:val="20"/>
+          <w:szCs w:val="20"/>
+          <w:lang w:val="de-DE"/>
+        </w:rPr>
+        <w:t xml:space="preserve"> </w:t>
+      </w:r>
+      <w:proofErr w:type="spellStart"/>
+      <w:r>
+        <w:rPr>
+          <w:i/>
+          <w:sz w:val="20"/>
+          <w:szCs w:val="20"/>
+          <w:lang w:val="de-DE"/>
+        </w:rPr>
+        <w:t>przez</w:t>
+      </w:r>
+      <w:proofErr w:type="spellEnd"/>
+      <w:r>
+        <w:rPr>
+          <w:i/>
+          <w:sz w:val="20"/>
+          <w:szCs w:val="20"/>
+          <w:lang w:val="de-DE"/>
+        </w:rPr>
+        <w:t xml:space="preserve"> </w:t>
+      </w:r>
+      <w:proofErr w:type="spellStart"/>
+      <w:r>
+        <w:rPr>
+          <w:i/>
+          <w:sz w:val="20"/>
+          <w:szCs w:val="20"/>
+          <w:lang w:val="de-DE"/>
+        </w:rPr>
+        <w:t>którąkolwiek</w:t>
+      </w:r>
+      <w:proofErr w:type="spellEnd"/>
+      <w:r>
+        <w:rPr>
+          <w:i/>
+          <w:sz w:val="20"/>
+          <w:szCs w:val="20"/>
+          <w:lang w:val="de-DE"/>
+        </w:rPr>
+        <w:t xml:space="preserve"> </w:t>
+      </w:r>
+      <w:proofErr w:type="spellStart"/>
+      <w:r>
+        <w:rPr>
+          <w:i/>
+          <w:sz w:val="20"/>
+          <w:szCs w:val="20"/>
+          <w:lang w:val="de-DE"/>
+        </w:rPr>
+        <w:t>ze</w:t>
+      </w:r>
+      <w:proofErr w:type="spellEnd"/>
+      <w:r>
+        <w:rPr>
+          <w:i/>
+          <w:sz w:val="20"/>
+          <w:szCs w:val="20"/>
+          <w:lang w:val="de-DE"/>
+        </w:rPr>
+        <w:t xml:space="preserve"> </w:t>
+      </w:r>
+      <w:proofErr w:type="spellStart"/>
+      <w:r>
+        <w:rPr>
+          <w:i/>
+          <w:sz w:val="20"/>
+          <w:szCs w:val="20"/>
+          <w:lang w:val="de-DE"/>
+        </w:rPr>
+        <w:t>stron</w:t>
+      </w:r>
+      <w:proofErr w:type="spellEnd"/>
+      <w:r>
+        <w:rPr>
+          <w:i/>
+          <w:sz w:val="20"/>
+          <w:szCs w:val="20"/>
+          <w:lang w:val="de-DE"/>
+        </w:rPr>
+        <w:t xml:space="preserve"> w </w:t>
+      </w:r>
+      <w:proofErr w:type="spellStart"/>
+      <w:r>
+        <w:rPr>
+          <w:i/>
+          <w:sz w:val="20"/>
+          <w:szCs w:val="20"/>
+          <w:lang w:val="de-DE"/>
+        </w:rPr>
+        <w:t>mniej</w:t>
+      </w:r>
+      <w:proofErr w:type="spellEnd"/>
+      <w:r>
+        <w:rPr>
+          <w:i/>
+          <w:sz w:val="20"/>
+          <w:szCs w:val="20"/>
+          <w:lang w:val="de-DE"/>
+        </w:rPr>
+        <w:t xml:space="preserve"> </w:t>
+      </w:r>
+      <w:proofErr w:type="spellStart"/>
+      <w:r>
+        <w:rPr>
+          <w:i/>
+          <w:sz w:val="20"/>
+          <w:szCs w:val="20"/>
+          <w:lang w:val="de-DE"/>
+        </w:rPr>
+        <w:t>niż</w:t>
+      </w:r>
+      <w:proofErr w:type="spellEnd"/>
+      <w:r>
+        <w:rPr>
+          <w:i/>
+          <w:sz w:val="20"/>
+          <w:szCs w:val="20"/>
+          <w:lang w:val="de-DE"/>
+        </w:rPr>
+        <w:t xml:space="preserve"> 24 </w:t>
+      </w:r>
+      <w:proofErr w:type="spellStart"/>
+      <w:r>
+        <w:rPr>
+          <w:i/>
+          <w:sz w:val="20"/>
+          <w:szCs w:val="20"/>
+          <w:lang w:val="de-DE"/>
+        </w:rPr>
+        <w:t>godzin</w:t>
+      </w:r>
+      <w:proofErr w:type="spellEnd"/>
+      <w:r>
+        <w:rPr>
+          <w:i/>
+          <w:sz w:val="20"/>
+          <w:szCs w:val="20"/>
+          <w:lang w:val="de-DE"/>
+        </w:rPr>
+        <w:t xml:space="preserve"> </w:t>
+      </w:r>
+      <w:proofErr w:type="spellStart"/>
+      <w:r>
+        <w:rPr>
+          <w:i/>
+          <w:sz w:val="20"/>
+          <w:szCs w:val="20"/>
+          <w:lang w:val="de-DE"/>
+        </w:rPr>
+        <w:t>przed</w:t>
+      </w:r>
+      <w:proofErr w:type="spellEnd"/>
+      <w:r>
+        <w:rPr>
+          <w:i/>
+          <w:sz w:val="20"/>
+          <w:szCs w:val="20"/>
+          <w:lang w:val="de-DE"/>
+        </w:rPr>
+        <w:t xml:space="preserve"> </w:t>
+      </w:r>
+      <w:proofErr w:type="spellStart"/>
+      <w:r>
+        <w:rPr>
+          <w:i/>
+          <w:sz w:val="20"/>
+          <w:szCs w:val="20"/>
+          <w:lang w:val="de-DE"/>
+        </w:rPr>
+        <w:t>ładunku</w:t>
+      </w:r>
+      <w:proofErr w:type="spellEnd"/>
+      <w:r>
+        <w:rPr>
+          <w:i/>
+          <w:sz w:val="20"/>
+          <w:szCs w:val="20"/>
+          <w:lang w:val="de-DE"/>
+        </w:rPr>
+        <w:t xml:space="preserve"> - </w:t>
+      </w:r>
+      <w:proofErr w:type="spellStart"/>
+      <w:r>
+        <w:rPr>
+          <w:i/>
+          <w:sz w:val="20"/>
+          <w:szCs w:val="20"/>
+          <w:lang w:val="de-DE"/>
+        </w:rPr>
+        <w:t>grzywna</w:t>
+      </w:r>
+      <w:proofErr w:type="spellEnd"/>
+      <w:r>
+        <w:rPr>
+          <w:i/>
+          <w:sz w:val="20"/>
+          <w:szCs w:val="20"/>
+          <w:lang w:val="de-DE"/>
+        </w:rPr>
+        <w:t xml:space="preserve"> w </w:t>
+      </w:r>
+      <w:proofErr w:type="spellStart"/>
+      <w:r>
+        <w:rPr>
+          <w:i/>
+          <w:sz w:val="20"/>
+          <w:szCs w:val="20"/>
+          <w:lang w:val="de-DE"/>
+        </w:rPr>
+        <w:t>wysokości</w:t>
+      </w:r>
+      <w:proofErr w:type="spellEnd"/>
+      <w:r>
+        <w:rPr>
+          <w:i/>
+          <w:sz w:val="20"/>
+          <w:szCs w:val="20"/>
+          <w:lang w:val="de-DE"/>
+        </w:rPr>
+        <w:t xml:space="preserve"> </w:t>
       </w:r>
       <w:r>
         <w:rPr>
@@ -2597,6 +4065,7 @@
         </w:rPr>
         <w:t>{</w:t>
       </w:r>
+      <w:proofErr w:type="spellStart"/>
       <w:r>
         <w:rPr>
           <w:sz w:val="20"/>
@@ -2606,6 +4075,7 @@
         </w:rPr>
         <w:t>OrderDeny</w:t>
       </w:r>
+      <w:proofErr w:type="spellEnd"/>
       <w:r>
         <w:rPr>
           <w:sz w:val="20"/>
@@ -2614,6 +4084,46 @@
         </w:rPr>
         <w:t>}</w:t>
       </w:r>
+      <w:r>
+        <w:rPr>
+          <w:i/>
+          <w:sz w:val="20"/>
+          <w:szCs w:val="20"/>
+          <w:lang w:val="de-DE"/>
+        </w:rPr>
+        <w:t xml:space="preserve"> </w:t>
+      </w:r>
+      <w:proofErr w:type="spellStart"/>
+      <w:r>
+        <w:rPr>
+          <w:i/>
+          <w:sz w:val="20"/>
+          <w:szCs w:val="20"/>
+          <w:lang w:val="de-DE"/>
+        </w:rPr>
+        <w:t>kosztów</w:t>
+      </w:r>
+      <w:proofErr w:type="spellEnd"/>
+      <w:r>
+        <w:rPr>
+          <w:i/>
+          <w:sz w:val="20"/>
+          <w:szCs w:val="20"/>
+          <w:lang w:val="de-DE"/>
+        </w:rPr>
+        <w:t xml:space="preserve"> </w:t>
+      </w:r>
+      <w:proofErr w:type="spellStart"/>
+      <w:r>
+        <w:rPr>
+          <w:i/>
+          <w:sz w:val="20"/>
+          <w:szCs w:val="20"/>
+          <w:lang w:val="de-DE"/>
+        </w:rPr>
+        <w:t>frachtu</w:t>
+      </w:r>
+      <w:proofErr w:type="spellEnd"/>
     </w:p>
     <w:p>
       <w:pPr>
@@ -2645,8 +4155,59 @@
           <w:szCs w:val="20"/>
           <w:lang w:val="de-DE"/>
         </w:rPr>
-        <w:t>/ CMR Ubezpieczenie obejmuje klienta</w:t>
-      </w:r>
+        <w:t xml:space="preserve">/ CMR </w:t>
+      </w:r>
+      <w:proofErr w:type="spellStart"/>
+      <w:r>
+        <w:rPr>
+          <w:i/>
+          <w:sz w:val="20"/>
+          <w:szCs w:val="20"/>
+          <w:lang w:val="de-DE"/>
+        </w:rPr>
+        <w:t>Ubezpieczenie</w:t>
+      </w:r>
+      <w:proofErr w:type="spellEnd"/>
+      <w:r>
+        <w:rPr>
+          <w:i/>
+          <w:sz w:val="20"/>
+          <w:szCs w:val="20"/>
+          <w:lang w:val="de-DE"/>
+        </w:rPr>
+        <w:t xml:space="preserve"> </w:t>
+      </w:r>
+      <w:proofErr w:type="spellStart"/>
+      <w:r>
+        <w:rPr>
+          <w:i/>
+          <w:sz w:val="20"/>
+          <w:szCs w:val="20"/>
+          <w:lang w:val="de-DE"/>
+        </w:rPr>
+        <w:t>obejmuje</w:t>
+      </w:r>
+      <w:proofErr w:type="spellEnd"/>
+      <w:r>
+        <w:rPr>
+          <w:i/>
+          <w:sz w:val="20"/>
+          <w:szCs w:val="20"/>
+          <w:lang w:val="de-DE"/>
+        </w:rPr>
+        <w:t xml:space="preserve"> </w:t>
+      </w:r>
+      <w:proofErr w:type="spellStart"/>
+      <w:r>
+        <w:rPr>
+          <w:i/>
+          <w:sz w:val="20"/>
+          <w:szCs w:val="20"/>
+          <w:lang w:val="de-DE"/>
+        </w:rPr>
+        <w:t>klienta</w:t>
+      </w:r>
+      <w:proofErr w:type="spellEnd"/>
     </w:p>
     <w:p>
       <w:pPr>
@@ -2689,15 +4250,237 @@
         </w:rPr>
         <w:t xml:space="preserve"> </w:t>
       </w:r>
-      <w:r>
-        <w:rPr>
-          <w:i/>
-          <w:sz w:val="20"/>
-          <w:szCs w:val="20"/>
-          <w:lang w:val="de-DE"/>
-        </w:rPr>
-        <w:t>Ważność wyłącznego prawa niemieckiego, a także umowa CMR oraz warunki niemieckiej i Logistyki ADSp, ostatnie wydanie</w:t>
-      </w:r>
+      <w:proofErr w:type="spellStart"/>
+      <w:r>
+        <w:rPr>
+          <w:i/>
+          <w:sz w:val="20"/>
+          <w:szCs w:val="20"/>
+          <w:lang w:val="de-DE"/>
+        </w:rPr>
+        <w:t>Ważność</w:t>
+      </w:r>
+      <w:proofErr w:type="spellEnd"/>
+      <w:r>
+        <w:rPr>
+          <w:i/>
+          <w:sz w:val="20"/>
+          <w:szCs w:val="20"/>
+          <w:lang w:val="de-DE"/>
+        </w:rPr>
+        <w:t xml:space="preserve"> </w:t>
+      </w:r>
+      <w:proofErr w:type="spellStart"/>
+      <w:r>
+        <w:rPr>
+          <w:i/>
+          <w:sz w:val="20"/>
+          <w:szCs w:val="20"/>
+          <w:lang w:val="de-DE"/>
+        </w:rPr>
+        <w:t>wyłącznego</w:t>
+      </w:r>
+      <w:proofErr w:type="spellEnd"/>
+      <w:r>
+        <w:rPr>
+          <w:i/>
+          <w:sz w:val="20"/>
+          <w:szCs w:val="20"/>
+          <w:lang w:val="de-DE"/>
+        </w:rPr>
+        <w:t xml:space="preserve"> </w:t>
+      </w:r>
+      <w:proofErr w:type="spellStart"/>
+      <w:r>
+        <w:rPr>
+          <w:i/>
+          <w:sz w:val="20"/>
+          <w:szCs w:val="20"/>
+          <w:lang w:val="de-DE"/>
+        </w:rPr>
+        <w:t>prawa</w:t>
+      </w:r>
+      <w:proofErr w:type="spellEnd"/>
+      <w:r>
+        <w:rPr>
+          <w:i/>
+          <w:sz w:val="20"/>
+          <w:szCs w:val="20"/>
+          <w:lang w:val="de-DE"/>
+        </w:rPr>
+        <w:t xml:space="preserve"> </w:t>
+      </w:r>
+      <w:proofErr w:type="spellStart"/>
+      <w:r>
+        <w:rPr>
+          <w:i/>
+          <w:sz w:val="20"/>
+          <w:szCs w:val="20"/>
+          <w:lang w:val="de-DE"/>
+        </w:rPr>
+        <w:t>niemieckiego</w:t>
+      </w:r>
+      <w:proofErr w:type="spellEnd"/>
+      <w:r>
+        <w:rPr>
+          <w:i/>
+          <w:sz w:val="20"/>
+          <w:szCs w:val="20"/>
+          <w:lang w:val="de-DE"/>
+        </w:rPr>
+        <w:t xml:space="preserve">, a </w:t>
+      </w:r>
+      <w:proofErr w:type="spellStart"/>
+      <w:r>
+        <w:rPr>
+          <w:i/>
+          <w:sz w:val="20"/>
+          <w:szCs w:val="20"/>
+          <w:lang w:val="de-DE"/>
+        </w:rPr>
+        <w:t>także</w:t>
+      </w:r>
+      <w:proofErr w:type="spellEnd"/>
+      <w:r>
+        <w:rPr>
+          <w:i/>
+          <w:sz w:val="20"/>
+          <w:szCs w:val="20"/>
+          <w:lang w:val="de-DE"/>
+        </w:rPr>
+        <w:t xml:space="preserve"> </w:t>
+      </w:r>
+      <w:proofErr w:type="spellStart"/>
+      <w:r>
+        <w:rPr>
+          <w:i/>
+          <w:sz w:val="20"/>
+          <w:szCs w:val="20"/>
+          <w:lang w:val="de-DE"/>
+        </w:rPr>
+        <w:t>umowa</w:t>
+      </w:r>
+      <w:proofErr w:type="spellEnd"/>
+      <w:r>
+        <w:rPr>
+          <w:i/>
+          <w:sz w:val="20"/>
+          <w:szCs w:val="20"/>
+          <w:lang w:val="de-DE"/>
+        </w:rPr>
+        <w:t xml:space="preserve"> CMR </w:t>
+      </w:r>
+      <w:proofErr w:type="spellStart"/>
+      <w:r>
+        <w:rPr>
+          <w:i/>
+          <w:sz w:val="20"/>
+          <w:szCs w:val="20"/>
+          <w:lang w:val="de-DE"/>
+        </w:rPr>
+        <w:t>oraz</w:t>
+      </w:r>
+      <w:proofErr w:type="spellEnd"/>
+      <w:r>
+        <w:rPr>
+          <w:i/>
+          <w:sz w:val="20"/>
+          <w:szCs w:val="20"/>
+          <w:lang w:val="de-DE"/>
+        </w:rPr>
+        <w:t xml:space="preserve"> </w:t>
+      </w:r>
+      <w:proofErr w:type="spellStart"/>
+      <w:r>
+        <w:rPr>
+          <w:i/>
+          <w:sz w:val="20"/>
+          <w:szCs w:val="20"/>
+          <w:lang w:val="de-DE"/>
+        </w:rPr>
+        <w:t>warunki</w:t>
+      </w:r>
+      <w:proofErr w:type="spellEnd"/>
+      <w:r>
+        <w:rPr>
+          <w:i/>
+          <w:sz w:val="20"/>
+          <w:szCs w:val="20"/>
+          <w:lang w:val="de-DE"/>
+        </w:rPr>
+        <w:t xml:space="preserve"> </w:t>
+      </w:r>
+      <w:proofErr w:type="spellStart"/>
+      <w:r>
+        <w:rPr>
+          <w:i/>
+          <w:sz w:val="20"/>
+          <w:szCs w:val="20"/>
+          <w:lang w:val="de-DE"/>
+        </w:rPr>
+        <w:t>niemieckiej</w:t>
+      </w:r>
+      <w:proofErr w:type="spellEnd"/>
+      <w:r>
+        <w:rPr>
+          <w:i/>
+          <w:sz w:val="20"/>
+          <w:szCs w:val="20"/>
+          <w:lang w:val="de-DE"/>
+        </w:rPr>
+        <w:t xml:space="preserve"> i </w:t>
+      </w:r>
+      <w:proofErr w:type="spellStart"/>
+      <w:r>
+        <w:rPr>
+          <w:i/>
+          <w:sz w:val="20"/>
+          <w:szCs w:val="20"/>
+          <w:lang w:val="de-DE"/>
+        </w:rPr>
+        <w:t>Logistyki</w:t>
+      </w:r>
+      <w:proofErr w:type="spellEnd"/>
+      <w:r>
+        <w:rPr>
+          <w:i/>
+          <w:sz w:val="20"/>
+          <w:szCs w:val="20"/>
+          <w:lang w:val="de-DE"/>
+        </w:rPr>
+        <w:t xml:space="preserve"> ADSp, </w:t>
+      </w:r>
+      <w:proofErr w:type="spellStart"/>
+      <w:r>
+        <w:rPr>
+          <w:i/>
+          <w:sz w:val="20"/>
+          <w:szCs w:val="20"/>
+          <w:lang w:val="de-DE"/>
+        </w:rPr>
+        <w:t>ostatnie</w:t>
+      </w:r>
+      <w:proofErr w:type="spellEnd"/>
+      <w:r>
+        <w:rPr>
+          <w:i/>
+          <w:sz w:val="20"/>
+          <w:szCs w:val="20"/>
+          <w:lang w:val="de-DE"/>
+        </w:rPr>
+        <w:t xml:space="preserve"> </w:t>
+      </w:r>
+      <w:proofErr w:type="spellStart"/>
+      <w:r>
+        <w:rPr>
+          <w:i/>
+          <w:sz w:val="20"/>
+          <w:szCs w:val="20"/>
+          <w:lang w:val="de-DE"/>
+        </w:rPr>
+        <w:t>wydanie</w:t>
+      </w:r>
+      <w:proofErr w:type="spellEnd"/>
       <w:r>
         <w:rPr>
           <w:i/>
@@ -2707,6 +4490,249 @@
         </w:rPr>
         <w:t>.</w:t>
       </w:r>
+    </w:p>
+    <w:p>
+      <w:pPr>
+        <w:numPr>
+          <w:ilvl w:val="0"/>
+          <w:numId w:val="9"/>
+        </w:numPr>
+        <w:rPr>
+          <w:i/>
+          <w:sz w:val="20"/>
+          <w:szCs w:val="20"/>
+          <w:lang w:val="de-DE"/>
+        </w:rPr>
+      </w:pPr>
+      <w:r>
+        <w:rPr>
+          <w:i/>
+          <w:sz w:val="20"/>
+          <w:szCs w:val="20"/>
+          <w:lang w:val="de-DE"/>
+        </w:rPr>
+        <w:t xml:space="preserve"> </w:t>
+      </w:r>
+      <w:r>
+        <w:rPr>
+          <w:i/>
+          <w:sz w:val="20"/>
+          <w:szCs w:val="20"/>
+          <w:lang w:val="de-DE"/>
+        </w:rPr>
+        <w:t xml:space="preserve">Erfüllungsort und Gerichtsstand ist für alle Parteien ausschließlich  </w:t>
+      </w:r>
+      <w:r>
+        <w:rPr>
+          <w:i/>
+          <w:sz w:val="20"/>
+          <w:szCs w:val="20"/>
+          <w:lang w:val="de-DE"/>
+        </w:rPr>
+        <w:t>D-</w:t>
+      </w:r>
+      <w:r>
+        <w:rPr>
+          <w:i/>
+          <w:snapToGrid w:val="0"/>
+          <w:sz w:val="22"/>
+          <w:szCs w:val="22"/>
+          <w:lang w:val="en-US"/>
+        </w:rPr>
+        <w:t xml:space="preserve">04425 </w:t>
+      </w:r>
+      <w:proofErr w:type="spellStart"/>
+      <w:r>
+        <w:rPr>
+          <w:i/>
+          <w:snapToGrid w:val="0"/>
+          <w:sz w:val="22"/>
+          <w:szCs w:val="22"/>
+          <w:lang w:val="en-GB"/>
+        </w:rPr>
+        <w:t>Taucha</w:t>
+      </w:r>
+      <w:proofErr w:type="spellEnd"/>
+      <w:r>
+        <w:rPr>
+          <w:i/>
+          <w:sz w:val="20"/>
+          <w:szCs w:val="20"/>
+          <w:lang w:val="de-DE"/>
+        </w:rPr>
+        <w:t xml:space="preserve"> / </w:t>
+      </w:r>
+      <w:proofErr w:type="spellStart"/>
+      <w:r>
+        <w:rPr>
+          <w:i/>
+          <w:sz w:val="20"/>
+          <w:szCs w:val="20"/>
+          <w:lang w:val="de-DE"/>
+        </w:rPr>
+        <w:t>Miejsce</w:t>
+      </w:r>
+      <w:proofErr w:type="spellEnd"/>
+      <w:r>
+        <w:rPr>
+          <w:i/>
+          <w:sz w:val="20"/>
+          <w:szCs w:val="20"/>
+          <w:lang w:val="de-DE"/>
+        </w:rPr>
+        <w:t xml:space="preserve"> </w:t>
+      </w:r>
+      <w:proofErr w:type="spellStart"/>
+      <w:r>
+        <w:rPr>
+          <w:i/>
+          <w:sz w:val="20"/>
+          <w:szCs w:val="20"/>
+          <w:lang w:val="de-DE"/>
+        </w:rPr>
+        <w:t>wykonania</w:t>
+      </w:r>
+      <w:proofErr w:type="spellEnd"/>
+      <w:r>
+        <w:rPr>
+          <w:i/>
+          <w:sz w:val="20"/>
+          <w:szCs w:val="20"/>
+          <w:lang w:val="de-DE"/>
+        </w:rPr>
+        <w:t xml:space="preserve"> i </w:t>
+      </w:r>
+      <w:proofErr w:type="spellStart"/>
+      <w:r>
+        <w:rPr>
+          <w:i/>
+          <w:sz w:val="20"/>
+          <w:szCs w:val="20"/>
+          <w:lang w:val="de-DE"/>
+        </w:rPr>
+        <w:t>jurysdykcji</w:t>
+      </w:r>
+      <w:proofErr w:type="spellEnd"/>
+      <w:r>
+        <w:rPr>
+          <w:i/>
+          <w:sz w:val="20"/>
+          <w:szCs w:val="20"/>
+          <w:lang w:val="de-DE"/>
+        </w:rPr>
+        <w:t xml:space="preserve"> </w:t>
+      </w:r>
+      <w:proofErr w:type="spellStart"/>
+      <w:r>
+        <w:rPr>
+          <w:i/>
+          <w:sz w:val="20"/>
+          <w:szCs w:val="20"/>
+          <w:lang w:val="de-DE"/>
+        </w:rPr>
+        <w:t>dla</w:t>
+      </w:r>
+      <w:proofErr w:type="spellEnd"/>
+      <w:r>
+        <w:rPr>
+          <w:i/>
+          <w:sz w:val="20"/>
+          <w:szCs w:val="20"/>
+          <w:lang w:val="de-DE"/>
+        </w:rPr>
+        <w:t xml:space="preserve"> </w:t>
+      </w:r>
+      <w:proofErr w:type="spellStart"/>
+      <w:r>
+        <w:rPr>
+          <w:i/>
+          <w:sz w:val="20"/>
+          <w:szCs w:val="20"/>
+          <w:lang w:val="de-DE"/>
+        </w:rPr>
+        <w:t>wszystkich</w:t>
+      </w:r>
+      <w:proofErr w:type="spellEnd"/>
+      <w:r>
+        <w:rPr>
+          <w:i/>
+          <w:sz w:val="20"/>
+          <w:szCs w:val="20"/>
+          <w:lang w:val="de-DE"/>
+        </w:rPr>
+        <w:t xml:space="preserve"> </w:t>
+      </w:r>
+      <w:proofErr w:type="spellStart"/>
+      <w:r>
+        <w:rPr>
+          <w:i/>
+          <w:sz w:val="20"/>
+          <w:szCs w:val="20"/>
+          <w:lang w:val="de-DE"/>
+        </w:rPr>
+        <w:t>stron</w:t>
+      </w:r>
+      <w:proofErr w:type="spellEnd"/>
+      <w:r>
+        <w:rPr>
+          <w:i/>
+          <w:sz w:val="20"/>
+          <w:szCs w:val="20"/>
+          <w:lang w:val="de-DE"/>
+        </w:rPr>
+        <w:t xml:space="preserve"> </w:t>
+      </w:r>
+      <w:r>
+        <w:rPr>
+          <w:i/>
+          <w:sz w:val="20"/>
+          <w:szCs w:val="20"/>
+          <w:lang w:val="de-DE"/>
+        </w:rPr>
+        <w:t>D-</w:t>
+      </w:r>
+      <w:r>
+        <w:rPr>
+          <w:i/>
+          <w:snapToGrid w:val="0"/>
+          <w:sz w:val="22"/>
+          <w:szCs w:val="22"/>
+          <w:lang w:val="en-US"/>
+        </w:rPr>
+        <w:t xml:space="preserve">04425 </w:t>
+      </w:r>
+      <w:proofErr w:type="spellStart"/>
+      <w:r>
+        <w:rPr>
+          <w:i/>
+          <w:sz w:val="20"/>
+          <w:szCs w:val="20"/>
+          <w:lang w:val="de-DE"/>
+        </w:rPr>
+        <w:t>wyłącznie</w:t>
+      </w:r>
+      <w:proofErr w:type="spellEnd"/>
+      <w:r>
+        <w:rPr>
+          <w:i/>
+          <w:sz w:val="20"/>
+          <w:szCs w:val="20"/>
+          <w:lang w:val="de-DE"/>
+        </w:rPr>
+        <w:t xml:space="preserve"> </w:t>
+      </w:r>
+      <w:proofErr w:type="spellStart"/>
+      <w:r>
+        <w:rPr>
+          <w:i/>
+          <w:snapToGrid w:val="0"/>
+          <w:sz w:val="22"/>
+          <w:szCs w:val="22"/>
+          <w:lang w:val="en-GB"/>
+        </w:rPr>
+        <w:t>Taucha</w:t>
+      </w:r>
+      <w:proofErr w:type="spellEnd"/>
     </w:p>
     <w:p>
       <w:pPr>
@@ -2729,25 +4755,290 @@
           <w:szCs w:val="20"/>
           <w:lang w:val="de-DE"/>
         </w:rPr>
-        <w:t>Erfüllungsort und Gerichtsstand ist für alle Parteien ausschließlich  D-04600 Altenburg</w:t>
-      </w:r>
-      <w:r>
-        <w:rPr>
-          <w:i/>
-          <w:sz w:val="20"/>
-          <w:szCs w:val="20"/>
-          <w:lang w:val="de-DE"/>
-        </w:rPr>
-        <w:t>/ Miejsce wykonania i jurysdykcji dla wszystkich stron D-04600 wyłącznie Altenburg</w:t>
+        <w:t xml:space="preserve">Firma </w:t>
+      </w:r>
+      <w:proofErr w:type="spellStart"/>
+      <w:r>
+        <w:rPr>
+          <w:i/>
+          <w:sz w:val="20"/>
+          <w:szCs w:val="20"/>
+          <w:lang w:val="de-DE"/>
+        </w:rPr>
+        <w:t>Avetar</w:t>
+      </w:r>
+      <w:proofErr w:type="spellEnd"/>
+      <w:r>
+        <w:rPr>
+          <w:i/>
+          <w:sz w:val="20"/>
+          <w:szCs w:val="20"/>
+          <w:lang w:val="de-DE"/>
+        </w:rPr>
+        <w:t xml:space="preserve"> </w:t>
+      </w:r>
+      <w:proofErr w:type="spellStart"/>
+      <w:r>
+        <w:rPr>
+          <w:i/>
+          <w:sz w:val="20"/>
+          <w:szCs w:val="20"/>
+          <w:lang w:val="de-DE"/>
+        </w:rPr>
+        <w:t>Logistic</w:t>
+      </w:r>
+      <w:proofErr w:type="spellEnd"/>
+      <w:r>
+        <w:rPr>
+          <w:i/>
+          <w:sz w:val="20"/>
+          <w:szCs w:val="20"/>
+          <w:lang w:val="de-DE"/>
+        </w:rPr>
+        <w:t xml:space="preserve"> GmbH ist ein Mitglied vom DLDV – Deutscher Speditions- und Logistikverband </w:t>
+      </w:r>
+      <w:proofErr w:type="spellStart"/>
+      <w:r>
+        <w:rPr>
+          <w:i/>
+          <w:sz w:val="20"/>
+          <w:szCs w:val="20"/>
+          <w:lang w:val="de-DE"/>
+        </w:rPr>
+        <w:t>e.V</w:t>
+      </w:r>
+      <w:proofErr w:type="spellEnd"/>
+      <w:r>
+        <w:rPr>
+          <w:i/>
+          <w:sz w:val="20"/>
+          <w:szCs w:val="20"/>
+          <w:lang w:val="de-DE"/>
+        </w:rPr>
+        <w:t xml:space="preserve">  </w:t>
+      </w:r>
+      <w:r>
+        <w:rPr>
+          <w:i/>
+          <w:sz w:val="20"/>
+          <w:szCs w:val="20"/>
+          <w:lang w:val="de-DE"/>
+        </w:rPr>
+        <w:t xml:space="preserve">/ Firma </w:t>
+      </w:r>
+      <w:proofErr w:type="spellStart"/>
+      <w:r>
+        <w:rPr>
+          <w:i/>
+          <w:sz w:val="20"/>
+          <w:szCs w:val="20"/>
+          <w:lang w:val="de-DE"/>
+        </w:rPr>
+        <w:t>Avetar</w:t>
+      </w:r>
+      <w:proofErr w:type="spellEnd"/>
+      <w:r>
+        <w:rPr>
+          <w:i/>
+          <w:sz w:val="20"/>
+          <w:szCs w:val="20"/>
+          <w:lang w:val="de-DE"/>
+        </w:rPr>
+        <w:t xml:space="preserve"> </w:t>
+      </w:r>
+      <w:proofErr w:type="spellStart"/>
+      <w:r>
+        <w:rPr>
+          <w:i/>
+          <w:sz w:val="20"/>
+          <w:szCs w:val="20"/>
+          <w:lang w:val="de-DE"/>
+        </w:rPr>
+        <w:t>Logistic</w:t>
+      </w:r>
+      <w:proofErr w:type="spellEnd"/>
+      <w:r>
+        <w:rPr>
+          <w:i/>
+          <w:sz w:val="20"/>
+          <w:szCs w:val="20"/>
+          <w:lang w:val="de-DE"/>
+        </w:rPr>
+        <w:t xml:space="preserve"> GmbH </w:t>
+      </w:r>
+      <w:proofErr w:type="spellStart"/>
+      <w:r>
+        <w:rPr>
+          <w:i/>
+          <w:sz w:val="20"/>
+          <w:szCs w:val="20"/>
+          <w:lang w:val="de-DE"/>
+        </w:rPr>
+        <w:t>jest</w:t>
+      </w:r>
+      <w:proofErr w:type="spellEnd"/>
+      <w:r>
+        <w:rPr>
+          <w:i/>
+          <w:sz w:val="20"/>
+          <w:szCs w:val="20"/>
+          <w:lang w:val="de-DE"/>
+        </w:rPr>
+        <w:t xml:space="preserve"> </w:t>
+      </w:r>
+      <w:proofErr w:type="spellStart"/>
+      <w:r>
+        <w:rPr>
+          <w:i/>
+          <w:sz w:val="20"/>
+          <w:szCs w:val="20"/>
+          <w:lang w:val="de-DE"/>
+        </w:rPr>
+        <w:t>członkiem</w:t>
+      </w:r>
+      <w:proofErr w:type="spellEnd"/>
+      <w:r>
+        <w:rPr>
+          <w:i/>
+          <w:sz w:val="20"/>
+          <w:szCs w:val="20"/>
+          <w:lang w:val="de-DE"/>
+        </w:rPr>
+        <w:t xml:space="preserve"> </w:t>
+      </w:r>
+      <w:proofErr w:type="spellStart"/>
+      <w:r>
+        <w:rPr>
+          <w:i/>
+          <w:sz w:val="20"/>
+          <w:szCs w:val="20"/>
+          <w:lang w:val="de-DE"/>
+        </w:rPr>
+        <w:t>mDLDV</w:t>
+      </w:r>
+      <w:proofErr w:type="spellEnd"/>
+      <w:r>
+        <w:rPr>
+          <w:i/>
+          <w:sz w:val="20"/>
+          <w:szCs w:val="20"/>
+          <w:lang w:val="de-DE"/>
+        </w:rPr>
+        <w:t xml:space="preserve"> - </w:t>
+      </w:r>
+      <w:proofErr w:type="spellStart"/>
+      <w:r>
+        <w:rPr>
+          <w:i/>
+          <w:sz w:val="20"/>
+          <w:szCs w:val="20"/>
+          <w:lang w:val="de-DE"/>
+        </w:rPr>
+        <w:t>Stowarzyszenia</w:t>
+      </w:r>
+      <w:proofErr w:type="spellEnd"/>
+      <w:r>
+        <w:rPr>
+          <w:i/>
+          <w:sz w:val="20"/>
+          <w:szCs w:val="20"/>
+          <w:lang w:val="de-DE"/>
+        </w:rPr>
+        <w:t xml:space="preserve"> </w:t>
+      </w:r>
+      <w:proofErr w:type="spellStart"/>
+      <w:r>
+        <w:rPr>
+          <w:i/>
+          <w:sz w:val="20"/>
+          <w:szCs w:val="20"/>
+          <w:lang w:val="de-DE"/>
+        </w:rPr>
+        <w:t>Niemieckich</w:t>
+      </w:r>
+      <w:proofErr w:type="spellEnd"/>
+      <w:r>
+        <w:rPr>
+          <w:i/>
+          <w:sz w:val="20"/>
+          <w:szCs w:val="20"/>
+          <w:lang w:val="de-DE"/>
+        </w:rPr>
+        <w:t xml:space="preserve"> </w:t>
+      </w:r>
+      <w:proofErr w:type="spellStart"/>
+      <w:r>
+        <w:rPr>
+          <w:i/>
+          <w:sz w:val="20"/>
+          <w:szCs w:val="20"/>
+          <w:lang w:val="de-DE"/>
+        </w:rPr>
+        <w:t>spedytorów</w:t>
+      </w:r>
+      <w:proofErr w:type="spellEnd"/>
+      <w:r>
+        <w:rPr>
+          <w:i/>
+          <w:sz w:val="20"/>
+          <w:szCs w:val="20"/>
+          <w:lang w:val="de-DE"/>
+        </w:rPr>
+        <w:t xml:space="preserve"> i </w:t>
+      </w:r>
+      <w:proofErr w:type="spellStart"/>
+      <w:r>
+        <w:rPr>
+          <w:i/>
+          <w:sz w:val="20"/>
+          <w:szCs w:val="20"/>
+          <w:lang w:val="de-DE"/>
+        </w:rPr>
+        <w:t>operatorów</w:t>
+      </w:r>
+      <w:proofErr w:type="spellEnd"/>
+      <w:r>
+        <w:rPr>
+          <w:i/>
+          <w:sz w:val="20"/>
+          <w:szCs w:val="20"/>
+          <w:lang w:val="de-DE"/>
+        </w:rPr>
+        <w:t xml:space="preserve"> </w:t>
+      </w:r>
+      <w:proofErr w:type="spellStart"/>
+      <w:r>
+        <w:rPr>
+          <w:i/>
+          <w:sz w:val="20"/>
+          <w:szCs w:val="20"/>
+          <w:lang w:val="de-DE"/>
+        </w:rPr>
+        <w:t>logistycznych</w:t>
+      </w:r>
+      <w:proofErr w:type="spellEnd"/>
+      <w:r>
+        <w:rPr>
+          <w:i/>
+          <w:sz w:val="20"/>
+          <w:szCs w:val="20"/>
+          <w:lang w:val="de-DE"/>
+        </w:rPr>
+        <w:t>.</w:t>
+      </w:r>
+      <w:r>
+        <w:rPr>
+          <w:i/>
+          <w:sz w:val="20"/>
+          <w:szCs w:val="20"/>
+          <w:lang w:val="de-DE"/>
+        </w:rPr>
+        <w:t xml:space="preserve"> </w:t>
       </w:r>
     </w:p>
     <w:p>
       <w:pPr>
-        <w:numPr>
-          <w:ilvl w:val="0"/>
-          <w:numId w:val="9"/>
-        </w:numPr>
-        <w:ind w:hanging="547"/>
+        <w:ind w:left="-162"/>
         <w:rPr>
           <w:i/>
           <w:sz w:val="20"/>
@@ -2755,33 +5046,6 @@
           <w:lang w:val="de-DE"/>
         </w:rPr>
       </w:pPr>
-      <w:r>
-        <w:rPr>
-          <w:i/>
-          <w:sz w:val="20"/>
-          <w:szCs w:val="20"/>
-          <w:lang w:val="de-DE"/>
-        </w:rPr>
-        <w:t xml:space="preserve">Firma Avetar Logistic GmbH ist ein Mitglied vom DLDV – Deutscher Speditions- und Logistikverband e.V  </w:t>
-      </w:r>
-      <w:r>
-        <w:rPr>
-          <w:i/>
-          <w:sz w:val="20"/>
-          <w:szCs w:val="20"/>
-          <w:lang w:val="de-DE"/>
-        </w:rPr>
-        <w:t>/ Firma Avetar Logistic GmbH jest członkiem mDLDV - Stowarzyszenia Niemieckich spedytorów i operatorów logistycznych.</w:t>
-      </w:r>
-      <w:r>
-        <w:rPr>
-          <w:i/>
-          <w:sz w:val="20"/>
-          <w:szCs w:val="20"/>
-          <w:lang w:val="de-DE"/>
-        </w:rPr>
-        <w:t xml:space="preserve"> </w:t>
-      </w:r>
     </w:p>
     <w:p>
       <w:pPr>
@@ -2836,21 +5100,40 @@
                 <w:szCs w:val="20"/>
               </w:rPr>
             </w:pPr>
-            <w:r>
-              <w:rPr>
-                <w:sz w:val="20"/>
-                <w:szCs w:val="20"/>
-              </w:rPr>
-              <w:t>Auftraggeber/</w:t>
-            </w:r>
-            <w:r>
-              <w:rPr>
-                <w:sz w:val="20"/>
-                <w:szCs w:val="20"/>
-                <w:lang w:val="en-US"/>
-              </w:rPr>
-              <w:t xml:space="preserve"> Klient</w:t>
-            </w:r>
+            <w:proofErr w:type="spellStart"/>
+            <w:r>
+              <w:rPr>
+                <w:sz w:val="20"/>
+                <w:szCs w:val="20"/>
+              </w:rPr>
+              <w:t>Auftraggeber</w:t>
+            </w:r>
+            <w:proofErr w:type="spellEnd"/>
+            <w:r>
+              <w:rPr>
+                <w:sz w:val="20"/>
+                <w:szCs w:val="20"/>
+              </w:rPr>
+              <w:t>/</w:t>
+            </w:r>
+            <w:r>
+              <w:rPr>
+                <w:sz w:val="20"/>
+                <w:szCs w:val="20"/>
+                <w:lang w:val="en-US"/>
+              </w:rPr>
+              <w:t xml:space="preserve"> </w:t>
+            </w:r>
+            <w:proofErr w:type="spellStart"/>
+            <w:r>
+              <w:rPr>
+                <w:sz w:val="20"/>
+                <w:szCs w:val="20"/>
+                <w:lang w:val="en-US"/>
+              </w:rPr>
+              <w:t>Klient</w:t>
+            </w:r>
+            <w:proofErr w:type="spellEnd"/>
           </w:p>
           <w:p>
             <w:pPr>
@@ -2886,13 +5169,23 @@
                 <w:szCs w:val="20"/>
               </w:rPr>
             </w:pPr>
-            <w:r>
-              <w:rPr>
-                <w:sz w:val="20"/>
-                <w:szCs w:val="20"/>
-              </w:rPr>
-              <w:t xml:space="preserve">Spediteur/ </w:t>
-            </w:r>
+            <w:proofErr w:type="spellStart"/>
+            <w:r>
+              <w:rPr>
+                <w:sz w:val="20"/>
+                <w:szCs w:val="20"/>
+              </w:rPr>
+              <w:t>Spediteur</w:t>
+            </w:r>
+            <w:proofErr w:type="spellEnd"/>
+            <w:r>
+              <w:rPr>
+                <w:sz w:val="20"/>
+                <w:szCs w:val="20"/>
+              </w:rPr>
+              <w:t xml:space="preserve">/ </w:t>
+            </w:r>
+            <w:proofErr w:type="spellStart"/>
             <w:r>
               <w:rPr>
                 <w:sz w:val="20"/>
@@ -2901,6 +5194,7 @@
               </w:rPr>
               <w:t>Spedytor</w:t>
             </w:r>
+            <w:proofErr w:type="spellEnd"/>
           </w:p>
           <w:p>
             <w:pPr>
@@ -2933,6 +5227,153 @@
           <w:p>
             <w:pPr>
               <w:rPr>
+                <w:bCs/>
+                <w:sz w:val="22"/>
+                <w:szCs w:val="22"/>
+                <w:lang w:val="de-DE"/>
+              </w:rPr>
+            </w:pPr>
+            <w:proofErr w:type="spellStart"/>
+            <w:r>
+              <w:rPr>
+                <w:bCs/>
+                <w:sz w:val="22"/>
+                <w:szCs w:val="22"/>
+                <w:lang w:val="de-DE"/>
+              </w:rPr>
+              <w:t>Avetar</w:t>
+            </w:r>
+            <w:proofErr w:type="spellEnd"/>
+            <w:r>
+              <w:rPr>
+                <w:bCs/>
+                <w:sz w:val="22"/>
+                <w:szCs w:val="22"/>
+                <w:lang w:val="de-DE"/>
+              </w:rPr>
+              <w:t xml:space="preserve"> </w:t>
+            </w:r>
+            <w:proofErr w:type="spellStart"/>
+            <w:r>
+              <w:rPr>
+                <w:bCs/>
+                <w:sz w:val="22"/>
+                <w:szCs w:val="22"/>
+                <w:lang w:val="de-DE"/>
+              </w:rPr>
+              <w:t>Logistic</w:t>
+            </w:r>
+            <w:proofErr w:type="spellEnd"/>
+            <w:r>
+              <w:rPr>
+                <w:bCs/>
+                <w:sz w:val="22"/>
+                <w:szCs w:val="22"/>
+                <w:lang w:val="de-DE"/>
+              </w:rPr>
+              <w:t xml:space="preserve"> GmbH            </w:t>
+            </w:r>
+          </w:p>
+          <w:p>
+            <w:pPr>
+              <w:rPr>
+                <w:bCs/>
+                <w:sz w:val="22"/>
+                <w:szCs w:val="22"/>
+                <w:lang w:val="de-DE"/>
+              </w:rPr>
+            </w:pPr>
+            <w:r>
+              <w:rPr>
+                <w:bCs/>
+                <w:sz w:val="22"/>
+                <w:szCs w:val="22"/>
+                <w:lang w:val="de-DE"/>
+              </w:rPr>
+              <w:t xml:space="preserve"> </w:t>
+            </w:r>
+            <w:proofErr w:type="spellStart"/>
+            <w:r>
+              <w:rPr>
+                <w:bCs/>
+                <w:sz w:val="22"/>
+                <w:szCs w:val="22"/>
+                <w:lang w:val="de-DE"/>
+              </w:rPr>
+              <w:t>Pönitzer</w:t>
+            </w:r>
+            <w:proofErr w:type="spellEnd"/>
+            <w:r>
+              <w:rPr>
+                <w:bCs/>
+                <w:sz w:val="22"/>
+                <w:szCs w:val="22"/>
+                <w:lang w:val="de-DE"/>
+              </w:rPr>
+              <w:t xml:space="preserve"> Weg 2                                  </w:t>
+            </w:r>
+          </w:p>
+          <w:p>
+            <w:pPr>
+              <w:rPr>
+                <w:bCs/>
+                <w:sz w:val="22"/>
+                <w:szCs w:val="22"/>
+                <w:lang w:val="de-DE"/>
+              </w:rPr>
+            </w:pPr>
+            <w:r>
+              <w:rPr>
+                <w:bCs/>
+                <w:sz w:val="22"/>
+                <w:szCs w:val="22"/>
+                <w:lang w:val="de-DE"/>
+              </w:rPr>
+              <w:t xml:space="preserve">D-04425, </w:t>
+            </w:r>
+            <w:proofErr w:type="spellStart"/>
+            <w:r>
+              <w:rPr>
+                <w:bCs/>
+                <w:sz w:val="22"/>
+                <w:szCs w:val="22"/>
+                <w:lang w:val="de-DE"/>
+              </w:rPr>
+              <w:t>Taucha</w:t>
+            </w:r>
+            <w:proofErr w:type="spellEnd"/>
+            <w:r>
+              <w:rPr>
+                <w:bCs/>
+                <w:sz w:val="22"/>
+                <w:szCs w:val="22"/>
+                <w:lang w:val="de-DE"/>
+              </w:rPr>
+              <w:t xml:space="preserve"> </w:t>
+            </w:r>
+          </w:p>
+          <w:p>
+            <w:pPr>
+              <w:rPr>
+                <w:bCs/>
+                <w:sz w:val="22"/>
+                <w:szCs w:val="22"/>
+                <w:lang w:val="de-DE"/>
+              </w:rPr>
+            </w:pPr>
+            <w:r>
+              <w:rPr>
+                <w:bCs/>
+                <w:sz w:val="22"/>
+                <w:szCs w:val="22"/>
+                <w:lang w:val="de-DE"/>
+              </w:rPr>
+              <w:t>USt.ID: DE287564749</w:t>
+            </w:r>
+          </w:p>
+          <w:p>
+            <w:pPr>
+              <w:rPr>
                 <w:sz w:val="20"/>
                 <w:szCs w:val="20"/>
                 <w:lang w:val="de-DE"/>
@@ -2984,6 +5425,7 @@
               </w:rPr>
               <w:t>C</w:t>
             </w:r>
+            <w:proofErr w:type="spellStart"/>
             <w:r>
               <w:rPr>
                 <w:sz w:val="20"/>
@@ -2992,6 +5434,7 @@
               </w:rPr>
               <w:t>iągnik</w:t>
             </w:r>
+            <w:proofErr w:type="spellEnd"/>
           </w:p>
         </w:tc>
         <w:tc>
@@ -3063,7 +5506,25 @@
                 <w:szCs w:val="20"/>
                 <w:lang w:val="de-DE"/>
               </w:rPr>
-              <w:t xml:space="preserve">Anhänger (Auflieger)/ </w:t>
+              <w:t>Anhänger (</w:t>
+            </w:r>
+            <w:proofErr w:type="spellStart"/>
+            <w:r>
+              <w:rPr>
+                <w:sz w:val="20"/>
+                <w:szCs w:val="20"/>
+                <w:lang w:val="de-DE"/>
+              </w:rPr>
+              <w:t>Auflieger</w:t>
+            </w:r>
+            <w:proofErr w:type="spellEnd"/>
+            <w:r>
+              <w:rPr>
+                <w:sz w:val="20"/>
+                <w:szCs w:val="20"/>
+                <w:lang w:val="de-DE"/>
+              </w:rPr>
+              <w:t xml:space="preserve">)/ </w:t>
             </w:r>
             <w:r>
               <w:rPr>
@@ -3073,6 +5534,7 @@
               </w:rPr>
               <w:t>P</w:t>
             </w:r>
+            <w:proofErr w:type="spellStart"/>
             <w:r>
               <w:rPr>
                 <w:sz w:val="20"/>
@@ -3081,6 +5543,7 @@
               </w:rPr>
               <w:t>rzyczepa</w:t>
             </w:r>
+            <w:proofErr w:type="spellEnd"/>
           </w:p>
           <w:p>
             <w:pPr>
@@ -3164,6 +5627,7 @@
               </w:rPr>
               <w:t xml:space="preserve">Fahrer/ </w:t>
             </w:r>
+            <w:proofErr w:type="spellStart"/>
             <w:r>
               <w:rPr>
                 <w:sz w:val="20"/>
@@ -3180,6 +5644,7 @@
               </w:rPr>
               <w:t>ierowca</w:t>
             </w:r>
+            <w:proofErr w:type="spellEnd"/>
           </w:p>
           <w:p>
             <w:pPr>
@@ -3270,7 +5735,15 @@
                 <w:sz w:val="20"/>
                 <w:szCs w:val="20"/>
               </w:rPr>
-              <w:t xml:space="preserve"> M</w:t>
+              <w:t xml:space="preserve"> </w:t>
+            </w:r>
+            <w:proofErr w:type="spellStart"/>
+            <w:r>
+              <w:rPr>
+                <w:sz w:val="20"/>
+                <w:szCs w:val="20"/>
+              </w:rPr>
+              <w:t>M</w:t>
             </w:r>
             <w:r>
               <w:rPr>
@@ -3279,6 +5752,7 @@
               </w:rPr>
               <w:t>obilna</w:t>
             </w:r>
+            <w:proofErr w:type="spellEnd"/>
           </w:p>
           <w:p>
             <w:pPr>
@@ -3366,6 +5840,7 @@
               </w:rPr>
               <w:t xml:space="preserve">Handy/ </w:t>
             </w:r>
+            <w:proofErr w:type="spellStart"/>
             <w:r>
               <w:rPr>
                 <w:sz w:val="20"/>
@@ -3382,6 +5857,7 @@
               </w:rPr>
               <w:t>obilna</w:t>
             </w:r>
+            <w:proofErr w:type="spellEnd"/>
           </w:p>
         </w:tc>
         <w:tc>
@@ -3484,13 +5960,31 @@
               </w:rPr>
               <w:t xml:space="preserve"> </w:t>
             </w:r>
-            <w:r>
-              <w:rPr>
-                <w:sz w:val="20"/>
-                <w:szCs w:val="20"/>
-              </w:rPr>
-              <w:t>Podpis Pieczęć</w:t>
-            </w:r>
+            <w:proofErr w:type="spellStart"/>
+            <w:r>
+              <w:rPr>
+                <w:sz w:val="20"/>
+                <w:szCs w:val="20"/>
+              </w:rPr>
+              <w:t>Podpis</w:t>
+            </w:r>
+            <w:proofErr w:type="spellEnd"/>
+            <w:r>
+              <w:rPr>
+                <w:sz w:val="20"/>
+                <w:szCs w:val="20"/>
+              </w:rPr>
+              <w:t xml:space="preserve"> </w:t>
+            </w:r>
+            <w:proofErr w:type="spellStart"/>
+            <w:r>
+              <w:rPr>
+                <w:sz w:val="20"/>
+                <w:szCs w:val="20"/>
+              </w:rPr>
+              <w:t>Pieczęć</w:t>
+            </w:r>
+            <w:proofErr w:type="spellEnd"/>
           </w:p>
         </w:tc>
         <w:tc>
@@ -3584,13 +6078,31 @@
               </w:rPr>
               <w:t xml:space="preserve"> </w:t>
             </w:r>
-            <w:r>
-              <w:rPr>
-                <w:sz w:val="20"/>
-                <w:szCs w:val="20"/>
-              </w:rPr>
-              <w:t>Podpis Pieczęć</w:t>
-            </w:r>
+            <w:proofErr w:type="spellStart"/>
+            <w:r>
+              <w:rPr>
+                <w:sz w:val="20"/>
+                <w:szCs w:val="20"/>
+              </w:rPr>
+              <w:t>Podpis</w:t>
+            </w:r>
+            <w:proofErr w:type="spellEnd"/>
+            <w:r>
+              <w:rPr>
+                <w:sz w:val="20"/>
+                <w:szCs w:val="20"/>
+              </w:rPr>
+              <w:t xml:space="preserve"> </w:t>
+            </w:r>
+            <w:proofErr w:type="spellStart"/>
+            <w:r>
+              <w:rPr>
+                <w:sz w:val="20"/>
+                <w:szCs w:val="20"/>
+              </w:rPr>
+              <w:t>Pieczęć</w:t>
+            </w:r>
+            <w:proofErr w:type="spellEnd"/>
           </w:p>
         </w:tc>
       </w:tr>
@@ -3622,7 +6134,7 @@
 </file>
 
 <file path=word/numbering.xml><?xml version="1.0" encoding="utf-8"?>
-<w:numbering xmlns:wpc="http://schemas.microsoft.com/office/word/2010/wordprocessingCanvas" xmlns:mc="http://schemas.openxmlformats.org/markup-compatibility/2006" xmlns:o="urn:schemas-microsoft-com:office:office" xmlns:r="http://schemas.openxmlformats.org/officeDocument/2006/relationships" xmlns:m="http://schemas.openxmlformats.org/officeDocument/2006/math" xmlns:v="urn:schemas-microsoft-com:vml" xmlns:wp14="http://schemas.microsoft.com/office/word/2010/wordprocessingDrawing" xmlns:wp="http://schemas.openxmlformats.org/drawingml/2006/wordprocessingDrawing" xmlns:w10="urn:schemas-microsoft-com:office:word" xmlns:w="http://schemas.openxmlformats.org/wordprocessingml/2006/main" xmlns:w14="http://schemas.microsoft.com/office/word/2010/wordml" xmlns:w15="http://schemas.microsoft.com/office/word/2012/wordml" xmlns:wpg="http://schemas.microsoft.com/office/word/2010/wordprocessingGroup" xmlns:wpi="http://schemas.microsoft.com/office/word/2010/wordprocessingInk" xmlns:wne="http://schemas.microsoft.com/office/word/2006/wordml" xmlns:wps="http://schemas.microsoft.com/office/word/2010/wordprocessingShape" mc:Ignorable="w14 w15 wp14">
+<w:numbering xmlns:wpc="http://schemas.microsoft.com/office/word/2010/wordprocessingCanvas" xmlns:mc="http://schemas.openxmlformats.org/markup-compatibility/2006" xmlns:o="urn:schemas-microsoft-com:office:office" xmlns:r="http://schemas.openxmlformats.org/officeDocument/2006/relationships" xmlns:m="http://schemas.openxmlformats.org/officeDocument/2006/math" xmlns:v="urn:schemas-microsoft-com:vml" xmlns:wp14="http://schemas.microsoft.com/office/word/2010/wordprocessingDrawing" xmlns:wp="http://schemas.openxmlformats.org/drawingml/2006/wordprocessingDrawing" xmlns:w10="urn:schemas-microsoft-com:office:word" xmlns:w="http://schemas.openxmlformats.org/wordprocessingml/2006/main" xmlns:w14="http://schemas.microsoft.com/office/word/2010/wordml" xmlns:wpg="http://schemas.microsoft.com/office/word/2010/wordprocessingGroup" xmlns:wpi="http://schemas.microsoft.com/office/word/2010/wordprocessingInk" xmlns:wne="http://schemas.microsoft.com/office/word/2006/wordml" xmlns:wps="http://schemas.microsoft.com/office/word/2010/wordprocessingShape" mc:Ignorable="w14 wp14">
   <w:abstractNum w:abstractNumId="0">
     <w:nsid w:val="124F2719"/>
     <w:multiLevelType w:val="hybridMultilevel"/>
@@ -4315,7 +6827,7 @@
 </file>
 
 <file path=word/styles.xml><?xml version="1.0" encoding="utf-8"?>
-<w:styles xmlns:mc="http://schemas.openxmlformats.org/markup-compatibility/2006" xmlns:r="http://schemas.openxmlformats.org/officeDocument/2006/relationships" xmlns:w="http://schemas.openxmlformats.org/wordprocessingml/2006/main" xmlns:w14="http://schemas.microsoft.com/office/word/2010/wordml" xmlns:w15="http://schemas.microsoft.com/office/word/2012/wordml" mc:Ignorable="w14 w15">
+<w:styles xmlns:mc="http://schemas.openxmlformats.org/markup-compatibility/2006" xmlns:r="http://schemas.openxmlformats.org/officeDocument/2006/relationships" xmlns:w="http://schemas.openxmlformats.org/wordprocessingml/2006/main" xmlns:w14="http://schemas.microsoft.com/office/word/2010/wordml" mc:Ignorable="w14">
   <w:docDefaults>
     <w:rPrDefault>
       <w:rPr>
@@ -4325,7 +6837,7 @@
     </w:rPrDefault>
     <w:pPrDefault/>
   </w:docDefaults>
-  <w:latentStyles w:defLockedState="0" w:defUIPriority="0" w:defSemiHidden="0" w:defUnhideWhenUsed="0" w:defQFormat="0" w:count="371">
+  <w:latentStyles w:defLockedState="0" w:defUIPriority="0" w:defSemiHidden="0" w:defUnhideWhenUsed="0" w:defQFormat="0" w:count="267">
     <w:lsdException w:name="Normal" w:qFormat="1"/>
     <w:lsdException w:name="heading 1" w:qFormat="1"/>
     <w:lsdException w:name="heading 2" w:semiHidden="1" w:unhideWhenUsed="1" w:qFormat="1"/>
@@ -4496,110 +7008,375 @@
     <w:lsdException w:name="Book Title" w:uiPriority="33" w:qFormat="1"/>
     <w:lsdException w:name="Bibliography" w:semiHidden="1" w:uiPriority="37" w:unhideWhenUsed="1"/>
     <w:lsdException w:name="TOC Heading" w:semiHidden="1" w:uiPriority="39" w:unhideWhenUsed="1" w:qFormat="1"/>
-    <w:lsdException w:name="Plain Table 1" w:uiPriority="41"/>
-    <w:lsdException w:name="Plain Table 2" w:uiPriority="42"/>
-    <w:lsdException w:name="Plain Table 3" w:uiPriority="43"/>
-    <w:lsdException w:name="Plain Table 4" w:uiPriority="44"/>
-    <w:lsdException w:name="Plain Table 5" w:uiPriority="45"/>
-    <w:lsdException w:name="Grid Table Light" w:uiPriority="40"/>
-    <w:lsdException w:name="Grid Table 1 Light" w:uiPriority="46"/>
-    <w:lsdException w:name="Grid Table 2" w:uiPriority="47"/>
-    <w:lsdException w:name="Grid Table 3" w:uiPriority="48"/>
-    <w:lsdException w:name="Grid Table 4" w:uiPriority="49"/>
-    <w:lsdException w:name="Grid Table 5 Dark" w:uiPriority="50"/>
-    <w:lsdException w:name="Grid Table 6 Colorful" w:uiPriority="51"/>
-    <w:lsdException w:name="Grid Table 7 Colorful" w:uiPriority="52"/>
-    <w:lsdException w:name="Grid Table 1 Light Accent 1" w:uiPriority="46"/>
-    <w:lsdException w:name="Grid Table 2 Accent 1" w:uiPriority="47"/>
-    <w:lsdException w:name="Grid Table 3 Accent 1" w:uiPriority="48"/>
-    <w:lsdException w:name="Grid Table 4 Accent 1" w:uiPriority="49"/>
-    <w:lsdException w:name="Grid Table 5 Dark Accent 1" w:uiPriority="50"/>
-    <w:lsdException w:name="Grid Table 6 Colorful Accent 1" w:uiPriority="51"/>
-    <w:lsdException w:name="Grid Table 7 Colorful Accent 1" w:uiPriority="52"/>
-    <w:lsdException w:name="Grid Table 1 Light Accent 2" w:uiPriority="46"/>
-    <w:lsdException w:name="Grid Table 2 Accent 2" w:uiPriority="47"/>
-    <w:lsdException w:name="Grid Table 3 Accent 2" w:uiPriority="48"/>
-    <w:lsdException w:name="Grid Table 4 Accent 2" w:uiPriority="49"/>
-    <w:lsdException w:name="Grid Table 5 Dark Accent 2" w:uiPriority="50"/>
-    <w:lsdException w:name="Grid Table 6 Colorful Accent 2" w:uiPriority="51"/>
-    <w:lsdException w:name="Grid Table 7 Colorful Accent 2" w:uiPriority="52"/>
-    <w:lsdException w:name="Grid Table 1 Light Accent 3" w:uiPriority="46"/>
-    <w:lsdException w:name="Grid Table 2 Accent 3" w:uiPriority="47"/>
-    <w:lsdException w:name="Grid Table 3 Accent 3" w:uiPriority="48"/>
-    <w:lsdException w:name="Grid Table 4 Accent 3" w:uiPriority="49"/>
-    <w:lsdException w:name="Grid Table 5 Dark Accent 3" w:uiPriority="50"/>
-    <w:lsdException w:name="Grid Table 6 Colorful Accent 3" w:uiPriority="51"/>
-    <w:lsdException w:name="Grid Table 7 Colorful Accent 3" w:uiPriority="52"/>
-    <w:lsdException w:name="Grid Table 1 Light Accent 4" w:uiPriority="46"/>
-    <w:lsdException w:name="Grid Table 2 Accent 4" w:uiPriority="47"/>
-    <w:lsdException w:name="Grid Table 3 Accent 4" w:uiPriority="48"/>
-    <w:lsdException w:name="Grid Table 4 Accent 4" w:uiPriority="49"/>
-    <w:lsdException w:name="Grid Table 5 Dark Accent 4" w:uiPriority="50"/>
-    <w:lsdException w:name="Grid Table 6 Colorful Accent 4" w:uiPriority="51"/>
-    <w:lsdException w:name="Grid Table 7 Colorful Accent 4" w:uiPriority="52"/>
-    <w:lsdException w:name="Grid Table 1 Light Accent 5" w:uiPriority="46"/>
-    <w:lsdException w:name="Grid Table 2 Accent 5" w:uiPriority="47"/>
-    <w:lsdException w:name="Grid Table 3 Accent 5" w:uiPriority="48"/>
-    <w:lsdException w:name="Grid Table 4 Accent 5" w:uiPriority="49"/>
-    <w:lsdException w:name="Grid Table 5 Dark Accent 5" w:uiPriority="50"/>
-    <w:lsdException w:name="Grid Table 6 Colorful Accent 5" w:uiPriority="51"/>
-    <w:lsdException w:name="Grid Table 7 Colorful Accent 5" w:uiPriority="52"/>
-    <w:lsdException w:name="Grid Table 1 Light Accent 6" w:uiPriority="46"/>
-    <w:lsdException w:name="Grid Table 2 Accent 6" w:uiPriority="47"/>
-    <w:lsdException w:name="Grid Table 3 Accent 6" w:uiPriority="48"/>
-    <w:lsdException w:name="Grid Table 4 Accent 6" w:uiPriority="49"/>
-    <w:lsdException w:name="Grid Table 5 Dark Accent 6" w:uiPriority="50"/>
-    <w:lsdException w:name="Grid Table 6 Colorful Accent 6" w:uiPriority="51"/>
-    <w:lsdException w:name="Grid Table 7 Colorful Accent 6" w:uiPriority="52"/>
-    <w:lsdException w:name="List Table 1 Light" w:uiPriority="46"/>
-    <w:lsdException w:name="List Table 2" w:uiPriority="47"/>
-    <w:lsdException w:name="List Table 3" w:uiPriority="48"/>
-    <w:lsdException w:name="List Table 4" w:uiPriority="49"/>
-    <w:lsdException w:name="List Table 5 Dark" w:uiPriority="50"/>
-    <w:lsdException w:name="List Table 6 Colorful" w:uiPriority="51"/>
-    <w:lsdException w:name="List Table 7 Colorful" w:uiPriority="52"/>
-    <w:lsdException w:name="List Table 1 Light Accent 1" w:uiPriority="46"/>
-    <w:lsdException w:name="List Table 2 Accent 1" w:uiPriority="47"/>
-    <w:lsdException w:name="List Table 3 Accent 1" w:uiPriority="48"/>
-    <w:lsdException w:name="List Table 4 Accent 1" w:uiPriority="49"/>
-    <w:lsdException w:name="List Table 5 Dark Accent 1" w:uiPriority="50"/>
-    <w:lsdException w:name="List Table 6 Colorful Accent 1" w:uiPriority="51"/>
-    <w:lsdException w:name="List Table 7 Colorful Accent 1" w:uiPriority="52"/>
-    <w:lsdException w:name="List Table 1 Light Accent 2" w:uiPriority="46"/>
-    <w:lsdException w:name="List Table 2 Accent 2" w:uiPriority="47"/>
-    <w:lsdException w:name="List Table 3 Accent 2" w:uiPriority="48"/>
-    <w:lsdException w:name="List Table 4 Accent 2" w:uiPriority="49"/>
-    <w:lsdException w:name="List Table 5 Dark Accent 2" w:uiPriority="50"/>
-    <w:lsdException w:name="List Table 6 Colorful Accent 2" w:uiPriority="51"/>
-    <w:lsdException w:name="List Table 7 Colorful Accent 2" w:uiPriority="52"/>
-    <w:lsdException w:name="List Table 1 Light Accent 3" w:uiPriority="46"/>
-    <w:lsdException w:name="List Table 2 Accent 3" w:uiPriority="47"/>
-    <w:lsdException w:name="List Table 3 Accent 3" w:uiPriority="48"/>
-    <w:lsdException w:name="List Table 4 Accent 3" w:uiPriority="49"/>
-    <w:lsdException w:name="List Table 5 Dark Accent 3" w:uiPriority="50"/>
-    <w:lsdException w:name="List Table 6 Colorful Accent 3" w:uiPriority="51"/>
-    <w:lsdException w:name="List Table 7 Colorful Accent 3" w:uiPriority="52"/>
-    <w:lsdException w:name="List Table 1 Light Accent 4" w:uiPriority="46"/>
-    <w:lsdException w:name="List Table 2 Accent 4" w:uiPriority="47"/>
-    <w:lsdException w:name="List Table 3 Accent 4" w:uiPriority="48"/>
-    <w:lsdException w:name="List Table 4 Accent 4" w:uiPriority="49"/>
-    <w:lsdException w:name="List Table 5 Dark Accent 4" w:uiPriority="50"/>
-    <w:lsdException w:name="List Table 6 Colorful Accent 4" w:uiPriority="51"/>
-    <w:lsdException w:name="List Table 7 Colorful Accent 4" w:uiPriority="52"/>
-    <w:lsdException w:name="List Table 1 Light Accent 5" w:uiPriority="46"/>
-    <w:lsdException w:name="List Table 2 Accent 5" w:uiPriority="47"/>
-    <w:lsdException w:name="List Table 3 Accent 5" w:uiPriority="48"/>
-    <w:lsdException w:name="List Table 4 Accent 5" w:uiPriority="49"/>
-    <w:lsdException w:name="List Table 5 Dark Accent 5" w:uiPriority="50"/>
-    <w:lsdException w:name="List Table 6 Colorful Accent 5" w:uiPriority="51"/>
-    <w:lsdException w:name="List Table 7 Colorful Accent 5" w:uiPriority="52"/>
-    <w:lsdException w:name="List Table 1 Light Accent 6" w:uiPriority="46"/>
-    <w:lsdException w:name="List Table 2 Accent 6" w:uiPriority="47"/>
-    <w:lsdException w:name="List Table 3 Accent 6" w:uiPriority="48"/>
-    <w:lsdException w:name="List Table 4 Accent 6" w:uiPriority="49"/>
-    <w:lsdException w:name="List Table 5 Dark Accent 6" w:uiPriority="50"/>
-    <w:lsdException w:name="List Table 6 Colorful Accent 6" w:uiPriority="51"/>
-    <w:lsdException w:name="List Table 7 Colorful Accent 6" w:uiPriority="52"/>
+  </w:latentStyles>
+  <w:style w:type="paragraph" w:default="1" w:styleId="a">
+    <w:name w:val="Normal"/>
+    <w:qFormat/>
+    <w:rsid w:val="0086749C"/>
+    <w:rPr>
+      <w:sz w:val="24"/>
+      <w:szCs w:val="24"/>
+      <w:lang w:val="ru-RU" w:eastAsia="ru-RU"/>
+    </w:rPr>
+  </w:style>
+  <w:style w:type="paragraph" w:styleId="3">
+    <w:name w:val="heading 3"/>
+    <w:basedOn w:val="a"/>
+    <w:next w:val="a"/>
+    <w:qFormat/>
+    <w:rsid w:val="0086749C"/>
+    <w:pPr>
+      <w:keepNext/>
+      <w:jc w:val="center"/>
+      <w:outlineLvl w:val="2"/>
+    </w:pPr>
+    <w:rPr>
+      <w:i/>
+      <w:iCs/>
+      <w:sz w:val="22"/>
+      <w:lang w:val="uk-UA"/>
+    </w:rPr>
+  </w:style>
+  <w:style w:type="character" w:default="1" w:styleId="a0">
+    <w:name w:val="Default Paragraph Font"/>
+    <w:uiPriority w:val="1"/>
+    <w:semiHidden/>
+    <w:unhideWhenUsed/>
+  </w:style>
+  <w:style w:type="table" w:default="1" w:styleId="a1">
+    <w:name w:val="Normal Table"/>
+    <w:uiPriority w:val="99"/>
+    <w:semiHidden/>
+    <w:unhideWhenUsed/>
+    <w:tblPr>
+      <w:tblInd w:w="0" w:type="dxa"/>
+      <w:tblCellMar>
+        <w:top w:w="0" w:type="dxa"/>
+        <w:left w:w="108" w:type="dxa"/>
+        <w:bottom w:w="0" w:type="dxa"/>
+        <w:right w:w="108" w:type="dxa"/>
+      </w:tblCellMar>
+    </w:tblPr>
+  </w:style>
+  <w:style w:type="numbering" w:default="1" w:styleId="a2">
+    <w:name w:val="No List"/>
+    <w:uiPriority w:val="99"/>
+    <w:semiHidden/>
+    <w:unhideWhenUsed/>
+  </w:style>
+  <w:style w:type="paragraph" w:styleId="a3">
+    <w:name w:val="Subtitle"/>
+    <w:basedOn w:val="a"/>
+    <w:qFormat/>
+    <w:rsid w:val="0086749C"/>
+    <w:pPr>
+      <w:jc w:val="center"/>
+    </w:pPr>
+    <w:rPr>
+      <w:b/>
+      <w:bCs/>
+      <w:sz w:val="32"/>
+      <w:lang w:val="uk-UA"/>
+    </w:rPr>
+  </w:style>
+  <w:style w:type="character" w:customStyle="1" w:styleId="hps">
+    <w:name w:val="hps"/>
+    <w:rsid w:val="0086749C"/>
+  </w:style>
+  <w:style w:type="character" w:customStyle="1" w:styleId="shorttext">
+    <w:name w:val="short_text"/>
+    <w:basedOn w:val="a0"/>
+    <w:rsid w:val="0086749C"/>
+  </w:style>
+  <w:style w:type="character" w:customStyle="1" w:styleId="atn">
+    <w:name w:val="atn"/>
+    <w:rsid w:val="00F8682F"/>
+  </w:style>
+  <w:style w:type="table" w:styleId="a4">
+    <w:name w:val="Table Grid"/>
+    <w:basedOn w:val="a1"/>
+    <w:rsid w:val="00286195"/>
+    <w:tblPr>
+      <w:tblInd w:w="0" w:type="dxa"/>
+      <w:tblBorders>
+        <w:top w:val="single" w:sz="4" w:space="0" w:color="auto"/>
+        <w:left w:val="single" w:sz="4" w:space="0" w:color="auto"/>
+        <w:bottom w:val="single" w:sz="4" w:space="0" w:color="auto"/>
+        <w:right w:val="single" w:sz="4" w:space="0" w:color="auto"/>
+        <w:insideH w:val="single" w:sz="4" w:space="0" w:color="auto"/>
+        <w:insideV w:val="single" w:sz="4" w:space="0" w:color="auto"/>
+      </w:tblBorders>
+      <w:tblCellMar>
+        <w:top w:w="0" w:type="dxa"/>
+        <w:left w:w="108" w:type="dxa"/>
+        <w:bottom w:w="0" w:type="dxa"/>
+        <w:right w:w="108" w:type="dxa"/>
+      </w:tblCellMar>
+    </w:tblPr>
+  </w:style>
+  <w:style w:type="paragraph" w:styleId="a5">
+    <w:name w:val="Balloon Text"/>
+    <w:basedOn w:val="a"/>
+    <w:link w:val="a6"/>
+    <w:rsid w:val="00C429D0"/>
+    <w:rPr>
+      <w:rFonts w:ascii="Tahoma" w:hAnsi="Tahoma" w:cs="Tahoma"/>
+      <w:sz w:val="16"/>
+      <w:szCs w:val="16"/>
+    </w:rPr>
+  </w:style>
+  <w:style w:type="character" w:customStyle="1" w:styleId="a6">
+    <w:name w:val="Текст у виносці Знак"/>
+    <w:link w:val="a5"/>
+    <w:rsid w:val="00C429D0"/>
+    <w:rPr>
+      <w:rFonts w:ascii="Tahoma" w:hAnsi="Tahoma" w:cs="Tahoma"/>
+      <w:sz w:val="16"/>
+      <w:szCs w:val="16"/>
+      <w:lang w:val="ru-RU" w:eastAsia="ru-RU"/>
+    </w:rPr>
+  </w:style>
+  <w:style w:type="paragraph" w:styleId="a7">
+    <w:name w:val="Normal (Web)"/>
+    <w:basedOn w:val="a"/>
+    <w:rsid w:val="002B020C"/>
+    <w:pPr>
+      <w:spacing w:before="100" w:beforeAutospacing="1" w:after="100" w:afterAutospacing="1"/>
+    </w:pPr>
+    <w:rPr>
+      <w:lang w:val="uk-UA" w:eastAsia="uk-UA"/>
+    </w:rPr>
+  </w:style>
+  <w:style w:type="character" w:customStyle="1" w:styleId="hpsalt-edited">
+    <w:name w:val="hps alt-edited"/>
+    <w:basedOn w:val="a0"/>
+    <w:rsid w:val="00EA41ED"/>
+  </w:style>
+  <w:style w:type="character" w:customStyle="1" w:styleId="hpsatn">
+    <w:name w:val="hps atn"/>
+    <w:basedOn w:val="a0"/>
+    <w:rsid w:val="00EA41ED"/>
+  </w:style>
+  <w:style w:type="paragraph" w:customStyle="1" w:styleId="1">
+    <w:name w:val="Абзац списку1"/>
+    <w:basedOn w:val="a"/>
+    <w:semiHidden/>
+    <w:rsid w:val="00EA41ED"/>
+    <w:pPr>
+      <w:spacing w:after="200" w:line="276" w:lineRule="auto"/>
+      <w:ind w:left="720"/>
+      <w:contextualSpacing/>
+    </w:pPr>
+    <w:rPr>
+      <w:rFonts w:ascii="Calibri" w:hAnsi="Calibri"/>
+      <w:sz w:val="22"/>
+      <w:szCs w:val="22"/>
+      <w:lang w:val="de-DE" w:eastAsia="en-US"/>
+    </w:rPr>
+  </w:style>
+  <w:style w:type="character" w:customStyle="1" w:styleId="rvts11">
+    <w:name w:val="rvts11"/>
+    <w:rsid w:val="00B86142"/>
+    <w:rPr>
+      <w:rFonts w:ascii="Calibri" w:hAnsi="Calibri" w:cs="Times New Roman" w:hint="default"/>
+      <w:sz w:val="22"/>
+      <w:szCs w:val="22"/>
+    </w:rPr>
+  </w:style>
+  <w:style w:type="character" w:customStyle="1" w:styleId="rvts12">
+    <w:name w:val="rvts12"/>
+    <w:rsid w:val="00B86142"/>
+    <w:rPr>
+      <w:rFonts w:ascii="Times New Roman" w:hAnsi="Times New Roman" w:cs="Times New Roman" w:hint="default"/>
+      <w:sz w:val="12"/>
+      <w:szCs w:val="12"/>
+    </w:rPr>
+  </w:style>
+</w:styles>
+</file>
+
+<file path=word/stylesWithEffects.xml><?xml version="1.0" encoding="utf-8"?>
+<w:styles xmlns:wpc="http://schemas.microsoft.com/office/word/2010/wordprocessingCanvas" xmlns:mc="http://schemas.openxmlformats.org/markup-compatibility/2006" xmlns:o="urn:schemas-microsoft-com:office:office" xmlns:r="http://schemas.openxmlformats.org/officeDocument/2006/relationships" xmlns:m="http://schemas.openxmlformats.org/officeDocument/2006/math" xmlns:v="urn:schemas-microsoft-com:vml" xmlns:wp14="http://schemas.microsoft.com/office/word/2010/wordprocessingDrawing" xmlns:wp="http://schemas.openxmlformats.org/drawingml/2006/wordprocessingDrawing" xmlns:w10="urn:schemas-microsoft-com:office:word" xmlns:w="http://schemas.openxmlformats.org/wordprocessingml/2006/main" xmlns:w14="http://schemas.microsoft.com/office/word/2010/wordml" xmlns:wpg="http://schemas.microsoft.com/office/word/2010/wordprocessingGroup" xmlns:wpi="http://schemas.microsoft.com/office/word/2010/wordprocessingInk" xmlns:wne="http://schemas.microsoft.com/office/word/2006/wordml" xmlns:wps="http://schemas.microsoft.com/office/word/2010/wordprocessingShape" mc:Ignorable="w14 wp14">
+  <w:docDefaults>
+    <w:rPrDefault>
+      <w:rPr>
+        <w:rFonts w:ascii="Times New Roman" w:eastAsia="Times New Roman" w:hAnsi="Times New Roman" w:cs="Times New Roman"/>
+        <w:lang w:val="uk-UA" w:eastAsia="uk-UA" w:bidi="ar-SA"/>
+      </w:rPr>
+    </w:rPrDefault>
+    <w:pPrDefault/>
+  </w:docDefaults>
+  <w:latentStyles w:defLockedState="0" w:defUIPriority="0" w:defSemiHidden="0" w:defUnhideWhenUsed="0" w:defQFormat="0" w:count="267">
+    <w:lsdException w:name="Normal" w:qFormat="1"/>
+    <w:lsdException w:name="heading 1" w:qFormat="1"/>
+    <w:lsdException w:name="heading 2" w:semiHidden="1" w:unhideWhenUsed="1" w:qFormat="1"/>
+    <w:lsdException w:name="heading 3" w:qFormat="1"/>
+    <w:lsdException w:name="heading 4" w:semiHidden="1" w:unhideWhenUsed="1" w:qFormat="1"/>
+    <w:lsdException w:name="heading 5" w:semiHidden="1" w:unhideWhenUsed="1" w:qFormat="1"/>
+    <w:lsdException w:name="heading 6" w:semiHidden="1" w:unhideWhenUsed="1" w:qFormat="1"/>
+    <w:lsdException w:name="heading 7" w:semiHidden="1" w:unhideWhenUsed="1" w:qFormat="1"/>
+    <w:lsdException w:name="heading 8" w:semiHidden="1" w:unhideWhenUsed="1" w:qFormat="1"/>
+    <w:lsdException w:name="heading 9" w:semiHidden="1" w:unhideWhenUsed="1" w:qFormat="1"/>
+    <w:lsdException w:name="caption" w:semiHidden="1" w:unhideWhenUsed="1" w:qFormat="1"/>
+    <w:lsdException w:name="Title" w:qFormat="1"/>
+    <w:lsdException w:name="Subtitle" w:qFormat="1"/>
+    <w:lsdException w:name="Strong" w:qFormat="1"/>
+    <w:lsdException w:name="Emphasis" w:qFormat="1"/>
+    <w:lsdException w:name="Normal Table" w:semiHidden="1" w:unhideWhenUsed="1"/>
+    <w:lsdException w:name="Table Simple 1" w:semiHidden="1" w:unhideWhenUsed="1"/>
+    <w:lsdException w:name="Table Simple 2" w:semiHidden="1" w:unhideWhenUsed="1"/>
+    <w:lsdException w:name="Table Simple 3" w:semiHidden="1" w:unhideWhenUsed="1"/>
+    <w:lsdException w:name="Table Classic 1" w:semiHidden="1" w:unhideWhenUsed="1"/>
+    <w:lsdException w:name="Table Classic 2" w:semiHidden="1" w:unhideWhenUsed="1"/>
+    <w:lsdException w:name="Table Classic 3" w:semiHidden="1" w:unhideWhenUsed="1"/>
+    <w:lsdException w:name="Table Classic 4" w:semiHidden="1" w:unhideWhenUsed="1"/>
+    <w:lsdException w:name="Table Colorful 1" w:semiHidden="1" w:unhideWhenUsed="1"/>
+    <w:lsdException w:name="Table Colorful 2" w:semiHidden="1" w:unhideWhenUsed="1"/>
+    <w:lsdException w:name="Table Colorful 3" w:semiHidden="1" w:unhideWhenUsed="1"/>
+    <w:lsdException w:name="Table Columns 1" w:semiHidden="1" w:unhideWhenUsed="1"/>
+    <w:lsdException w:name="Table Columns 2" w:semiHidden="1" w:unhideWhenUsed="1"/>
+    <w:lsdException w:name="Table Columns 3" w:semiHidden="1" w:unhideWhenUsed="1"/>
+    <w:lsdException w:name="Table Columns 4" w:semiHidden="1" w:unhideWhenUsed="1"/>
+    <w:lsdException w:name="Table Columns 5" w:semiHidden="1" w:unhideWhenUsed="1"/>
+    <w:lsdException w:name="Table Grid 1" w:semiHidden="1" w:unhideWhenUsed="1"/>
+    <w:lsdException w:name="Table Grid 2" w:semiHidden="1" w:unhideWhenUsed="1"/>
+    <w:lsdException w:name="Table Grid 3" w:semiHidden="1" w:unhideWhenUsed="1"/>
+    <w:lsdException w:name="Table Grid 4" w:semiHidden="1" w:unhideWhenUsed="1"/>
+    <w:lsdException w:name="Table Grid 5" w:semiHidden="1" w:unhideWhenUsed="1"/>
+    <w:lsdException w:name="Table Grid 6" w:semiHidden="1" w:unhideWhenUsed="1"/>
+    <w:lsdException w:name="Table Grid 7" w:semiHidden="1" w:unhideWhenUsed="1"/>
+    <w:lsdException w:name="Table Grid 8" w:semiHidden="1" w:unhideWhenUsed="1"/>
+    <w:lsdException w:name="Table List 1" w:semiHidden="1" w:unhideWhenUsed="1"/>
+    <w:lsdException w:name="Table List 2" w:semiHidden="1" w:unhideWhenUsed="1"/>
+    <w:lsdException w:name="Table List 3" w:semiHidden="1" w:unhideWhenUsed="1"/>
+    <w:lsdException w:name="Table List 4" w:semiHidden="1" w:unhideWhenUsed="1"/>
+    <w:lsdException w:name="Table List 5" w:semiHidden="1" w:unhideWhenUsed="1"/>
+    <w:lsdException w:name="Table List 6" w:semiHidden="1" w:unhideWhenUsed="1"/>
+    <w:lsdException w:name="Table List 7" w:semiHidden="1" w:unhideWhenUsed="1"/>
+    <w:lsdException w:name="Table List 8" w:semiHidden="1" w:unhideWhenUsed="1"/>
+    <w:lsdException w:name="Table 3D effects 1" w:semiHidden="1" w:unhideWhenUsed="1"/>
+    <w:lsdException w:name="Table 3D effects 2" w:semiHidden="1" w:unhideWhenUsed="1"/>
+    <w:lsdException w:name="Table 3D effects 3" w:semiHidden="1" w:unhideWhenUsed="1"/>
+    <w:lsdException w:name="Table Contemporary" w:semiHidden="1" w:unhideWhenUsed="1"/>
+    <w:lsdException w:name="Table Elegant" w:semiHidden="1" w:unhideWhenUsed="1"/>
+    <w:lsdException w:name="Table Professional" w:semiHidden="1" w:unhideWhenUsed="1"/>
+    <w:lsdException w:name="Table Subtle 1" w:semiHidden="1" w:unhideWhenUsed="1"/>
+    <w:lsdException w:name="Table Subtle 2" w:semiHidden="1" w:unhideWhenUsed="1"/>
+    <w:lsdException w:name="Table Web 1" w:semiHidden="1" w:unhideWhenUsed="1"/>
+    <w:lsdException w:name="Table Web 2" w:semiHidden="1" w:unhideWhenUsed="1"/>
+    <w:lsdException w:name="Table Web 3" w:semiHidden="1" w:unhideWhenUsed="1"/>
+    <w:lsdException w:name="Table Theme" w:semiHidden="1" w:unhideWhenUsed="1"/>
+    <w:lsdException w:name="Placeholder Text" w:semiHidden="1" w:uiPriority="99"/>
+    <w:lsdException w:name="No Spacing" w:uiPriority="1" w:qFormat="1"/>
+    <w:lsdException w:name="Light Shading" w:uiPriority="60"/>
+    <w:lsdException w:name="Light List" w:uiPriority="61"/>
+    <w:lsdException w:name="Light Grid" w:uiPriority="62"/>
+    <w:lsdException w:name="Medium Shading 1" w:uiPriority="63"/>
+    <w:lsdException w:name="Medium Shading 2" w:uiPriority="64"/>
+    <w:lsdException w:name="Medium List 1" w:uiPriority="65"/>
+    <w:lsdException w:name="Medium List 2" w:uiPriority="66"/>
+    <w:lsdException w:name="Medium Grid 1" w:uiPriority="67"/>
+    <w:lsdException w:name="Medium Grid 2" w:uiPriority="68"/>
+    <w:lsdException w:name="Medium Grid 3" w:uiPriority="69"/>
+    <w:lsdException w:name="Dark List" w:uiPriority="70"/>
+    <w:lsdException w:name="Colorful Shading" w:uiPriority="71"/>
+    <w:lsdException w:name="Colorful List" w:uiPriority="72"/>
+    <w:lsdException w:name="Colorful Grid" w:uiPriority="73"/>
+    <w:lsdException w:name="Light Shading Accent 1" w:uiPriority="60"/>
+    <w:lsdException w:name="Light List Accent 1" w:uiPriority="61"/>
+    <w:lsdException w:name="Light Grid Accent 1" w:uiPriority="62"/>
+    <w:lsdException w:name="Medium Shading 1 Accent 1" w:uiPriority="63"/>
+    <w:lsdException w:name="Medium Shading 2 Accent 1" w:uiPriority="64"/>
+    <w:lsdException w:name="Medium List 1 Accent 1" w:uiPriority="65"/>
+    <w:lsdException w:name="Revision" w:semiHidden="1" w:uiPriority="99"/>
+    <w:lsdException w:name="List Paragraph" w:uiPriority="34" w:qFormat="1"/>
+    <w:lsdException w:name="Quote" w:uiPriority="29" w:qFormat="1"/>
+    <w:lsdException w:name="Intense Quote" w:uiPriority="30" w:qFormat="1"/>
+    <w:lsdException w:name="Medium List 2 Accent 1" w:uiPriority="66"/>
+    <w:lsdException w:name="Medium Grid 1 Accent 1" w:uiPriority="67"/>
+    <w:lsdException w:name="Medium Grid 2 Accent 1" w:uiPriority="68"/>
+    <w:lsdException w:name="Medium Grid 3 Accent 1" w:uiPriority="69"/>
+    <w:lsdException w:name="Dark List Accent 1" w:uiPriority="70"/>
+    <w:lsdException w:name="Colorful Shading Accent 1" w:uiPriority="71"/>
+    <w:lsdException w:name="Colorful List Accent 1" w:uiPriority="72"/>
+    <w:lsdException w:name="Colorful Grid Accent 1" w:uiPriority="73"/>
+    <w:lsdException w:name="Light Shading Accent 2" w:uiPriority="60"/>
+    <w:lsdException w:name="Light List Accent 2" w:uiPriority="61"/>
+    <w:lsdException w:name="Light Grid Accent 2" w:uiPriority="62"/>
+    <w:lsdException w:name="Medium Shading 1 Accent 2" w:uiPriority="63"/>
+    <w:lsdException w:name="Medium Shading 2 Accent 2" w:uiPriority="64"/>
+    <w:lsdException w:name="Medium List 1 Accent 2" w:uiPriority="65"/>
+    <w:lsdException w:name="Medium List 2 Accent 2" w:uiPriority="66"/>
+    <w:lsdException w:name="Medium Grid 1 Accent 2" w:uiPriority="67"/>
+    <w:lsdException w:name="Medium Grid 2 Accent 2" w:uiPriority="68"/>
+    <w:lsdException w:name="Medium Grid 3 Accent 2" w:uiPriority="69"/>
+    <w:lsdException w:name="Dark List Accent 2" w:uiPriority="70"/>
+    <w:lsdException w:name="Colorful Shading Accent 2" w:uiPriority="71"/>
+    <w:lsdException w:name="Colorful List Accent 2" w:uiPriority="72"/>
+    <w:lsdException w:name="Colorful Grid Accent 2" w:uiPriority="73"/>
+    <w:lsdException w:name="Light Shading Accent 3" w:uiPriority="60"/>
+    <w:lsdException w:name="Light List Accent 3" w:uiPriority="61"/>
+    <w:lsdException w:name="Light Grid Accent 3" w:uiPriority="62"/>
+    <w:lsdException w:name="Medium Shading 1 Accent 3" w:uiPriority="63"/>
+    <w:lsdException w:name="Medium Shading 2 Accent 3" w:uiPriority="64"/>
+    <w:lsdException w:name="Medium List 1 Accent 3" w:uiPriority="65"/>
+    <w:lsdException w:name="Medium List 2 Accent 3" w:uiPriority="66"/>
+    <w:lsdException w:name="Medium Grid 1 Accent 3" w:uiPriority="67"/>
+    <w:lsdException w:name="Medium Grid 2 Accent 3" w:uiPriority="68"/>
+    <w:lsdException w:name="Medium Grid 3 Accent 3" w:uiPriority="69"/>
+    <w:lsdException w:name="Dark List Accent 3" w:uiPriority="70"/>
+    <w:lsdException w:name="Colorful Shading Accent 3" w:uiPriority="71"/>
+    <w:lsdException w:name="Colorful List Accent 3" w:uiPriority="72"/>
+    <w:lsdException w:name="Colorful Grid Accent 3" w:uiPriority="73"/>
+    <w:lsdException w:name="Light Shading Accent 4" w:uiPriority="60"/>
+    <w:lsdException w:name="Light List Accent 4" w:uiPriority="61"/>
+    <w:lsdException w:name="Light Grid Accent 4" w:uiPriority="62"/>
+    <w:lsdException w:name="Medium Shading 1 Accent 4" w:uiPriority="63"/>
+    <w:lsdException w:name="Medium Shading 2 Accent 4" w:uiPriority="64"/>
+    <w:lsdException w:name="Medium List 1 Accent 4" w:uiPriority="65"/>
+    <w:lsdException w:name="Medium List 2 Accent 4" w:uiPriority="66"/>
+    <w:lsdException w:name="Medium Grid 1 Accent 4" w:uiPriority="67"/>
+    <w:lsdException w:name="Medium Grid 2 Accent 4" w:uiPriority="68"/>
+    <w:lsdException w:name="Medium Grid 3 Accent 4" w:uiPriority="69"/>
+    <w:lsdException w:name="Dark List Accent 4" w:uiPriority="70"/>
+    <w:lsdException w:name="Colorful Shading Accent 4" w:uiPriority="71"/>
+    <w:lsdException w:name="Colorful List Accent 4" w:uiPriority="72"/>
+    <w:lsdException w:name="Colorful Grid Accent 4" w:uiPriority="73"/>
+    <w:lsdException w:name="Light Shading Accent 5" w:uiPriority="60"/>
+    <w:lsdException w:name="Light List Accent 5" w:uiPriority="61"/>
+    <w:lsdException w:name="Light Grid Accent 5" w:uiPriority="62"/>
+    <w:lsdException w:name="Medium Shading 1 Accent 5" w:uiPriority="63"/>
+    <w:lsdException w:name="Medium Shading 2 Accent 5" w:uiPriority="64"/>
+    <w:lsdException w:name="Medium List 1 Accent 5" w:uiPriority="65"/>
+    <w:lsdException w:name="Medium List 2 Accent 5" w:uiPriority="66"/>
+    <w:lsdException w:name="Medium Grid 1 Accent 5" w:uiPriority="67"/>
+    <w:lsdException w:name="Medium Grid 2 Accent 5" w:uiPriority="68"/>
+    <w:lsdException w:name="Medium Grid 3 Accent 5" w:uiPriority="69"/>
+    <w:lsdException w:name="Dark List Accent 5" w:uiPriority="70"/>
+    <w:lsdException w:name="Colorful Shading Accent 5" w:uiPriority="71"/>
+    <w:lsdException w:name="Colorful List Accent 5" w:uiPriority="72"/>
+    <w:lsdException w:name="Colorful Grid Accent 5" w:uiPriority="73"/>
+    <w:lsdException w:name="Light Shading Accent 6" w:uiPriority="60"/>
+    <w:lsdException w:name="Light List Accent 6" w:uiPriority="61"/>
+    <w:lsdException w:name="Light Grid Accent 6" w:uiPriority="62"/>
+    <w:lsdException w:name="Medium Shading 1 Accent 6" w:uiPriority="63"/>
+    <w:lsdException w:name="Medium Shading 2 Accent 6" w:uiPriority="64"/>
+    <w:lsdException w:name="Medium List 1 Accent 6" w:uiPriority="65"/>
+    <w:lsdException w:name="Medium List 2 Accent 6" w:uiPriority="66"/>
+    <w:lsdException w:name="Medium Grid 1 Accent 6" w:uiPriority="67"/>
+    <w:lsdException w:name="Medium Grid 2 Accent 6" w:uiPriority="68"/>
+    <w:lsdException w:name="Medium Grid 3 Accent 6" w:uiPriority="69"/>
+    <w:lsdException w:name="Dark List Accent 6" w:uiPriority="70"/>
+    <w:lsdException w:name="Colorful Shading Accent 6" w:uiPriority="71"/>
+    <w:lsdException w:name="Colorful List Accent 6" w:uiPriority="72"/>
+    <w:lsdException w:name="Colorful Grid Accent 6" w:uiPriority="73"/>
+    <w:lsdException w:name="Subtle Emphasis" w:uiPriority="19" w:qFormat="1"/>
+    <w:lsdException w:name="Intense Emphasis" w:uiPriority="21" w:qFormat="1"/>
+    <w:lsdException w:name="Subtle Reference" w:uiPriority="31" w:qFormat="1"/>
+    <w:lsdException w:name="Intense Reference" w:uiPriority="32" w:qFormat="1"/>
+    <w:lsdException w:name="Book Title" w:uiPriority="33" w:qFormat="1"/>
+    <w:lsdException w:name="Bibliography" w:semiHidden="1" w:uiPriority="37" w:unhideWhenUsed="1"/>
+    <w:lsdException w:name="TOC Heading" w:semiHidden="1" w:uiPriority="39" w:unhideWhenUsed="1" w:qFormat="1"/>
   </w:latentStyles>
   <w:style w:type="paragraph" w:default="1" w:styleId="a">
     <w:name w:val="Normal"/>
@@ -4830,7 +7607,7 @@
     </a:clrScheme>
     <a:fontScheme name="Office">
       <a:majorFont>
-        <a:latin typeface="Calibri Light" panose="020F0302020204030204"/>
+        <a:latin typeface="Calibri Light"/>
         <a:ea typeface=""/>
         <a:cs typeface=""/>
         <a:font script="Jpan" typeface="ＭＳ ゴシック"/>
@@ -4865,7 +7642,7 @@
         <a:font script="Geor" typeface="Sylfaen"/>
       </a:majorFont>
       <a:minorFont>
-        <a:latin typeface="Calibri" panose="020F0502020204030204"/>
+        <a:latin typeface="Calibri"/>
         <a:ea typeface=""/>
         <a:cs typeface=""/>
         <a:font script="Jpan" typeface="ＭＳ 明朝"/>
@@ -5042,7 +7819,7 @@
   <a:extraClrSchemeLst/>
   <a:extLst>
     <a:ext uri="{05A4C25C-085E-4340-85A3-A5531E510DB2}">
-      <thm15:themeFamily xmlns:thm15="http://schemas.microsoft.com/office/thememl/2012/main" name="Office Theme" id="{62F939B6-93AF-4DB8-9C6B-D6C7DFDC589F}" vid="{4A3C46E8-61CC-4603-A589-7422A47A8E4A}"/>
+      <thm15:themeFamily xmlns:thm15="http://schemas.microsoft.com/office/thememl/2012/main" xmlns="" name="Office Theme" id="{62F939B6-93AF-4DB8-9C6B-D6C7DFDC589F}" vid="{4A3C46E8-61CC-4603-A589-7422A47A8E4A}"/>
     </a:ext>
   </a:extLst>
 </a:theme>
